--- a/Resume/Silich Resume 2022.docx
+++ b/Resume/Silich Resume 2022.docx
@@ -443,17 +443,8 @@
                                 <w:rFonts w:asciiTheme="minorHAnsi" w:eastAsia="Times New Roman" w:hAnsiTheme="minorHAnsi" w:cs="Times New Roman"/>
                                 <w:i/>
                               </w:rPr>
-                              <w:t xml:space="preserve"> - </w:t>
+                              <w:t xml:space="preserve"> - PowerBI</w:t>
                             </w:r>
-                            <w:proofErr w:type="spellStart"/>
-                            <w:r>
-                              <w:rPr>
-                                <w:rFonts w:asciiTheme="minorHAnsi" w:eastAsia="Times New Roman" w:hAnsiTheme="minorHAnsi" w:cs="Times New Roman"/>
-                                <w:i/>
-                              </w:rPr>
-                              <w:t>PowerBI</w:t>
-                            </w:r>
-                            <w:proofErr w:type="spellEnd"/>
                           </w:p>
                           <w:p>
                             <w:pPr>
@@ -503,7 +494,6 @@
                               </w:rPr>
                               <w:t xml:space="preserve"> </w:t>
                             </w:r>
-                            <w:proofErr w:type="spellStart"/>
                             <w:r>
                               <w:rPr>
                                 <w:rFonts w:asciiTheme="minorHAnsi" w:eastAsia="Times New Roman" w:hAnsiTheme="minorHAnsi" w:cs="Times New Roman"/>
@@ -511,7 +501,6 @@
                               </w:rPr>
                               <w:t>Jupyter</w:t>
                             </w:r>
-                            <w:proofErr w:type="spellEnd"/>
                             <w:r>
                               <w:rPr>
                                 <w:rFonts w:asciiTheme="minorHAnsi" w:eastAsia="Times New Roman" w:hAnsiTheme="minorHAnsi" w:cs="Times New Roman"/>
@@ -643,29 +632,18 @@
                               <w:rPr>
                                 <w:rFonts w:ascii="Times New Roman" w:eastAsia="Times New Roman" w:hAnsi="Times New Roman" w:cs="Times New Roman"/>
                                 <w:b/>
-                                <w:sz w:val="21"/>
                               </w:rPr>
                             </w:pPr>
                             <w:r>
                               <w:rPr>
                                 <w:rFonts w:ascii="Times New Roman" w:eastAsia="Times New Roman" w:hAnsi="Times New Roman" w:cs="Times New Roman"/>
                                 <w:b/>
-                                <w:sz w:val="21"/>
-                              </w:rPr>
-                              <w:t>Boston University</w:t>
+                              </w:rPr>
+                              <w:t>Boston University -</w:t>
                             </w:r>
                             <w:r>
                               <w:rPr>
                                 <w:rFonts w:ascii="Times New Roman" w:eastAsia="Times New Roman" w:hAnsi="Times New Roman" w:cs="Times New Roman"/>
-                                <w:b/>
-                                <w:sz w:val="21"/>
-                              </w:rPr>
-                              <w:t xml:space="preserve"> -</w:t>
-                            </w:r>
-                            <w:r>
-                              <w:rPr>
-                                <w:rFonts w:ascii="Times New Roman" w:eastAsia="Times New Roman" w:hAnsi="Times New Roman" w:cs="Times New Roman"/>
-                                <w:sz w:val="21"/>
                               </w:rPr>
                               <w:t xml:space="preserve"> May 2020</w:t>
                             </w:r>
@@ -674,7 +652,6 @@
                             <w:pPr>
                               <w:rPr>
                                 <w:rFonts w:ascii="Times New Roman" w:eastAsia="Times New Roman" w:hAnsi="Times New Roman" w:cs="Times New Roman"/>
-                                <w:sz w:val="21"/>
                               </w:rPr>
                             </w:pPr>
                           </w:p>
@@ -682,13 +659,11 @@
                             <w:pPr>
                               <w:rPr>
                                 <w:rFonts w:ascii="Times New Roman" w:eastAsia="Times New Roman" w:hAnsi="Times New Roman" w:cs="Times New Roman"/>
-                                <w:sz w:val="21"/>
                               </w:rPr>
                             </w:pPr>
                             <w:r>
                               <w:rPr>
                                 <w:rFonts w:ascii="Times New Roman" w:eastAsia="Times New Roman" w:hAnsi="Times New Roman" w:cs="Times New Roman"/>
-                                <w:sz w:val="21"/>
                               </w:rPr>
                               <w:t>Psychology and m. Business Administration and Management</w:t>
                             </w:r>
@@ -697,7 +672,6 @@
                             <w:pPr>
                               <w:rPr>
                                 <w:rFonts w:ascii="Times New Roman" w:eastAsia="Times New Roman" w:hAnsi="Times New Roman" w:cs="Times New Roman"/>
-                                <w:sz w:val="21"/>
                               </w:rPr>
                             </w:pPr>
                           </w:p>
@@ -706,13 +680,11 @@
                               <w:rPr>
                                 <w:rFonts w:asciiTheme="minorHAnsi" w:eastAsia="Times New Roman" w:hAnsiTheme="minorHAnsi" w:cs="Times New Roman"/>
                                 <w:i/>
-                                <w:sz w:val="21"/>
                               </w:rPr>
                             </w:pPr>
                             <w:r>
                               <w:rPr>
                                 <w:rFonts w:asciiTheme="minorHAnsi" w:eastAsia="Times New Roman" w:hAnsiTheme="minorHAnsi" w:cs="Times New Roman"/>
-                                <w:sz w:val="21"/>
                               </w:rPr>
                               <w:t xml:space="preserve">Cumulative </w:t>
                             </w:r>
@@ -720,7 +692,6 @@
                               <w:rPr>
                                 <w:rFonts w:asciiTheme="minorHAnsi" w:eastAsia="Times New Roman" w:hAnsiTheme="minorHAnsi" w:cs="Times New Roman"/>
                                 <w:b/>
-                                <w:sz w:val="21"/>
                               </w:rPr>
                               <w:t>GPA: 3.7</w:t>
                             </w:r>
@@ -728,7 +699,6 @@
                               <w:rPr>
                                 <w:rFonts w:asciiTheme="minorHAnsi" w:eastAsia="Times New Roman" w:hAnsiTheme="minorHAnsi" w:cs="Times New Roman"/>
                                 <w:i/>
-                                <w:sz w:val="21"/>
                               </w:rPr>
                               <w:t xml:space="preserve"> </w:t>
                             </w:r>
@@ -738,14 +708,12 @@
                               <w:rPr>
                                 <w:rFonts w:ascii="Times New Roman" w:hAnsi="Times New Roman" w:cs="Times New Roman"/>
                                 <w:i/>
-                                <w:sz w:val="21"/>
                               </w:rPr>
                             </w:pPr>
                             <w:r>
                               <w:rPr>
                                 <w:rFonts w:ascii="Times New Roman" w:hAnsi="Times New Roman" w:cs="Times New Roman"/>
                                 <w:i/>
-                                <w:sz w:val="21"/>
                               </w:rPr>
                               <w:t>Latin Honors: cum laude</w:t>
                             </w:r>
@@ -1023,17 +991,8 @@
                           <w:rFonts w:asciiTheme="minorHAnsi" w:eastAsia="Times New Roman" w:hAnsiTheme="minorHAnsi" w:cs="Times New Roman"/>
                           <w:i/>
                         </w:rPr>
-                        <w:t xml:space="preserve"> - </w:t>
+                        <w:t xml:space="preserve"> - PowerBI</w:t>
                       </w:r>
-                      <w:proofErr w:type="spellStart"/>
-                      <w:r>
-                        <w:rPr>
-                          <w:rFonts w:asciiTheme="minorHAnsi" w:eastAsia="Times New Roman" w:hAnsiTheme="minorHAnsi" w:cs="Times New Roman"/>
-                          <w:i/>
-                        </w:rPr>
-                        <w:t>PowerBI</w:t>
-                      </w:r>
-                      <w:proofErr w:type="spellEnd"/>
                     </w:p>
                     <w:p>
                       <w:pPr>
@@ -1083,7 +1042,6 @@
                         </w:rPr>
                         <w:t xml:space="preserve"> </w:t>
                       </w:r>
-                      <w:proofErr w:type="spellStart"/>
                       <w:r>
                         <w:rPr>
                           <w:rFonts w:asciiTheme="minorHAnsi" w:eastAsia="Times New Roman" w:hAnsiTheme="minorHAnsi" w:cs="Times New Roman"/>
@@ -1091,7 +1049,6 @@
                         </w:rPr>
                         <w:t>Jupyter</w:t>
                       </w:r>
-                      <w:proofErr w:type="spellEnd"/>
                       <w:r>
                         <w:rPr>
                           <w:rFonts w:asciiTheme="minorHAnsi" w:eastAsia="Times New Roman" w:hAnsiTheme="minorHAnsi" w:cs="Times New Roman"/>
@@ -1223,29 +1180,18 @@
                         <w:rPr>
                           <w:rFonts w:ascii="Times New Roman" w:eastAsia="Times New Roman" w:hAnsi="Times New Roman" w:cs="Times New Roman"/>
                           <w:b/>
-                          <w:sz w:val="21"/>
                         </w:rPr>
                       </w:pPr>
                       <w:r>
                         <w:rPr>
                           <w:rFonts w:ascii="Times New Roman" w:eastAsia="Times New Roman" w:hAnsi="Times New Roman" w:cs="Times New Roman"/>
                           <w:b/>
-                          <w:sz w:val="21"/>
-                        </w:rPr>
-                        <w:t>Boston University</w:t>
+                        </w:rPr>
+                        <w:t>Boston University -</w:t>
                       </w:r>
                       <w:r>
                         <w:rPr>
                           <w:rFonts w:ascii="Times New Roman" w:eastAsia="Times New Roman" w:hAnsi="Times New Roman" w:cs="Times New Roman"/>
-                          <w:b/>
-                          <w:sz w:val="21"/>
-                        </w:rPr>
-                        <w:t xml:space="preserve"> -</w:t>
-                      </w:r>
-                      <w:r>
-                        <w:rPr>
-                          <w:rFonts w:ascii="Times New Roman" w:eastAsia="Times New Roman" w:hAnsi="Times New Roman" w:cs="Times New Roman"/>
-                          <w:sz w:val="21"/>
                         </w:rPr>
                         <w:t xml:space="preserve"> May 2020</w:t>
                       </w:r>
@@ -1254,7 +1200,6 @@
                       <w:pPr>
                         <w:rPr>
                           <w:rFonts w:ascii="Times New Roman" w:eastAsia="Times New Roman" w:hAnsi="Times New Roman" w:cs="Times New Roman"/>
-                          <w:sz w:val="21"/>
                         </w:rPr>
                       </w:pPr>
                     </w:p>
@@ -1262,13 +1207,11 @@
                       <w:pPr>
                         <w:rPr>
                           <w:rFonts w:ascii="Times New Roman" w:eastAsia="Times New Roman" w:hAnsi="Times New Roman" w:cs="Times New Roman"/>
-                          <w:sz w:val="21"/>
                         </w:rPr>
                       </w:pPr>
                       <w:r>
                         <w:rPr>
                           <w:rFonts w:ascii="Times New Roman" w:eastAsia="Times New Roman" w:hAnsi="Times New Roman" w:cs="Times New Roman"/>
-                          <w:sz w:val="21"/>
                         </w:rPr>
                         <w:t>Psychology and m. Business Administration and Management</w:t>
                       </w:r>
@@ -1277,7 +1220,6 @@
                       <w:pPr>
                         <w:rPr>
                           <w:rFonts w:ascii="Times New Roman" w:eastAsia="Times New Roman" w:hAnsi="Times New Roman" w:cs="Times New Roman"/>
-                          <w:sz w:val="21"/>
                         </w:rPr>
                       </w:pPr>
                     </w:p>
@@ -1286,13 +1228,11 @@
                         <w:rPr>
                           <w:rFonts w:asciiTheme="minorHAnsi" w:eastAsia="Times New Roman" w:hAnsiTheme="minorHAnsi" w:cs="Times New Roman"/>
                           <w:i/>
-                          <w:sz w:val="21"/>
                         </w:rPr>
                       </w:pPr>
                       <w:r>
                         <w:rPr>
                           <w:rFonts w:asciiTheme="minorHAnsi" w:eastAsia="Times New Roman" w:hAnsiTheme="minorHAnsi" w:cs="Times New Roman"/>
-                          <w:sz w:val="21"/>
                         </w:rPr>
                         <w:t xml:space="preserve">Cumulative </w:t>
                       </w:r>
@@ -1300,7 +1240,6 @@
                         <w:rPr>
                           <w:rFonts w:asciiTheme="minorHAnsi" w:eastAsia="Times New Roman" w:hAnsiTheme="minorHAnsi" w:cs="Times New Roman"/>
                           <w:b/>
-                          <w:sz w:val="21"/>
                         </w:rPr>
                         <w:t>GPA: 3.7</w:t>
                       </w:r>
@@ -1308,7 +1247,6 @@
                         <w:rPr>
                           <w:rFonts w:asciiTheme="minorHAnsi" w:eastAsia="Times New Roman" w:hAnsiTheme="minorHAnsi" w:cs="Times New Roman"/>
                           <w:i/>
-                          <w:sz w:val="21"/>
                         </w:rPr>
                         <w:t xml:space="preserve"> </w:t>
                       </w:r>
@@ -1318,14 +1256,12 @@
                         <w:rPr>
                           <w:rFonts w:ascii="Times New Roman" w:hAnsi="Times New Roman" w:cs="Times New Roman"/>
                           <w:i/>
-                          <w:sz w:val="21"/>
                         </w:rPr>
                       </w:pPr>
                       <w:r>
                         <w:rPr>
                           <w:rFonts w:ascii="Times New Roman" w:hAnsi="Times New Roman" w:cs="Times New Roman"/>
                           <w:i/>
-                          <w:sz w:val="21"/>
                         </w:rPr>
                         <w:t>Latin Honors: cum laude</w:t>
                       </w:r>
@@ -1407,16 +1343,8 @@
         <w:rPr>
           <w:rFonts w:ascii="Times New Roman" w:eastAsia="Times New Roman" w:hAnsi="Times New Roman" w:cs="Times New Roman"/>
         </w:rPr>
-        <w:t>linkedin.com/in/</w:t>
-      </w:r>
-      <w:proofErr w:type="spellStart"/>
-      <w:r>
-        <w:rPr>
-          <w:rFonts w:ascii="Times New Roman" w:eastAsia="Times New Roman" w:hAnsi="Times New Roman" w:cs="Times New Roman"/>
-        </w:rPr>
-        <w:t>adrian-silich</w:t>
-      </w:r>
-      <w:proofErr w:type="spellEnd"/>
+        <w:t>linkedin.com/in/adrian-silich</w:t>
+      </w:r>
       <w:r>
         <w:rPr>
           <w:rFonts w:ascii="Times New Roman" w:eastAsia="Times New Roman" w:hAnsi="Times New Roman" w:cs="Times New Roman"/>
@@ -1959,15 +1887,7 @@
         <w:rPr>
           <w:rFonts w:ascii="Times New Roman" w:eastAsia="Times New Roman" w:hAnsi="Times New Roman" w:cs="Times New Roman"/>
         </w:rPr>
-        <w:t>Com</w:t>
-      </w:r>
-      <w:bookmarkStart w:id="0" w:name="_GoBack"/>
-      <w:bookmarkEnd w:id="0"/>
-      <w:r>
-        <w:rPr>
-          <w:rFonts w:ascii="Times New Roman" w:eastAsia="Times New Roman" w:hAnsi="Times New Roman" w:cs="Times New Roman"/>
-        </w:rPr>
-        <w:t>pleted</w:t>
+        <w:t>Completed</w:t>
       </w:r>
       <w:r>
         <w:rPr>
@@ -2155,21 +2075,7 @@
         <w:rPr>
           <w:rFonts w:ascii="Times New Roman" w:eastAsia="Times New Roman" w:hAnsi="Times New Roman" w:cs="Times New Roman"/>
         </w:rPr>
-        <w:t xml:space="preserve"> through use of </w:t>
-      </w:r>
-      <w:proofErr w:type="spellStart"/>
-      <w:r>
-        <w:rPr>
-          <w:rFonts w:ascii="Times New Roman" w:eastAsia="Times New Roman" w:hAnsi="Times New Roman" w:cs="Times New Roman"/>
-        </w:rPr>
-        <w:t>comparables</w:t>
-      </w:r>
-      <w:proofErr w:type="spellEnd"/>
-      <w:r>
-        <w:rPr>
-          <w:rFonts w:ascii="Times New Roman" w:eastAsia="Times New Roman" w:hAnsi="Times New Roman" w:cs="Times New Roman"/>
-        </w:rPr>
-        <w:t>, tax rolls, and historical data trends.</w:t>
+        <w:t xml:space="preserve"> through use of comparables, tax rolls, and historical data trends.</w:t>
       </w:r>
     </w:p>
     <w:p>
@@ -2202,6 +2108,8 @@
         </w:rPr>
         <w:t>5</w:t>
       </w:r>
+      <w:bookmarkStart w:id="0" w:name="_GoBack"/>
+      <w:bookmarkEnd w:id="0"/>
       <w:r>
         <w:rPr>
           <w:rFonts w:ascii="Times New Roman" w:eastAsia="Times New Roman" w:hAnsi="Times New Roman" w:cs="Times New Roman"/>
@@ -2846,7 +2754,6 @@
         <w:tab/>
         <w:t xml:space="preserve">     </w:t>
       </w:r>
-      <w:proofErr w:type="gramStart"/>
       <w:r>
         <w:rPr>
           <w:rFonts w:ascii="Times New Roman" w:eastAsia="Times New Roman" w:hAnsi="Times New Roman" w:cs="Times New Roman"/>
@@ -2859,15 +2766,7 @@
           <w:rFonts w:ascii="Times New Roman" w:eastAsia="Times New Roman" w:hAnsi="Times New Roman" w:cs="Times New Roman"/>
           <w:b/>
         </w:rPr>
-        <w:t>May</w:t>
-      </w:r>
-      <w:proofErr w:type="gramEnd"/>
-      <w:r>
-        <w:rPr>
-          <w:rFonts w:ascii="Times New Roman" w:eastAsia="Times New Roman" w:hAnsi="Times New Roman" w:cs="Times New Roman"/>
-          <w:b/>
-        </w:rPr>
-        <w:t xml:space="preserve"> 2018 – July 2018</w:t>
+        <w:t>May 2018 – July 2018</w:t>
       </w:r>
     </w:p>
     <w:p>

--- a/Resume/Silich Resume 2022.docx
+++ b/Resume/Silich Resume 2022.docx
@@ -443,8 +443,17 @@
                                 <w:rFonts w:asciiTheme="minorHAnsi" w:eastAsia="Times New Roman" w:hAnsiTheme="minorHAnsi" w:cs="Times New Roman"/>
                                 <w:i/>
                               </w:rPr>
-                              <w:t xml:space="preserve"> - PowerBI</w:t>
+                              <w:t xml:space="preserve"> - </w:t>
                             </w:r>
+                            <w:r>
+                              <w:rPr>
+                                <w:rFonts w:asciiTheme="minorHAnsi" w:eastAsia="Times New Roman" w:hAnsiTheme="minorHAnsi" w:cs="Times New Roman"/>
+                                <w:i/>
+                              </w:rPr>
+                              <w:t>Tableau</w:t>
+                            </w:r>
+                            <w:bookmarkStart w:id="0" w:name="_GoBack"/>
+                            <w:bookmarkEnd w:id="0"/>
                           </w:p>
                           <w:p>
                             <w:pPr>
@@ -991,8 +1000,17 @@
                           <w:rFonts w:asciiTheme="minorHAnsi" w:eastAsia="Times New Roman" w:hAnsiTheme="minorHAnsi" w:cs="Times New Roman"/>
                           <w:i/>
                         </w:rPr>
-                        <w:t xml:space="preserve"> - PowerBI</w:t>
+                        <w:t xml:space="preserve"> - </w:t>
                       </w:r>
+                      <w:r>
+                        <w:rPr>
+                          <w:rFonts w:asciiTheme="minorHAnsi" w:eastAsia="Times New Roman" w:hAnsiTheme="minorHAnsi" w:cs="Times New Roman"/>
+                          <w:i/>
+                        </w:rPr>
+                        <w:t>Tableau</w:t>
+                      </w:r>
+                      <w:bookmarkStart w:id="1" w:name="_GoBack"/>
+                      <w:bookmarkEnd w:id="1"/>
                     </w:p>
                     <w:p>
                       <w:pPr>
@@ -2108,8 +2126,6 @@
         </w:rPr>
         <w:t>5</w:t>
       </w:r>
-      <w:bookmarkStart w:id="0" w:name="_GoBack"/>
-      <w:bookmarkEnd w:id="0"/>
       <w:r>
         <w:rPr>
           <w:rFonts w:ascii="Times New Roman" w:eastAsia="Times New Roman" w:hAnsi="Times New Roman" w:cs="Times New Roman"/>

--- a/Resume/Silich Resume 2022.docx
+++ b/Resume/Silich Resume 2022.docx
@@ -15,12 +15,1229 @@
       <w:r>
         <w:rPr>
           <w:rFonts w:ascii="Bangla MN" w:eastAsia="Times New Roman" w:hAnsi="Bangla MN" w:cs="Bangla MN"/>
+          <w:b/>
+          <w:i/>
+          <w:noProof/>
+          <w:sz w:val="28"/>
+        </w:rPr>
+        <mc:AlternateContent>
+          <mc:Choice Requires="wps">
+            <w:drawing>
+              <wp:anchor distT="0" distB="0" distL="114300" distR="114300" simplePos="0" relativeHeight="251661312" behindDoc="0" locked="0" layoutInCell="1" allowOverlap="1" wp14:anchorId="24DD42DE" wp14:editId="2234E932">
+                <wp:simplePos x="0" y="0"/>
+                <wp:positionH relativeFrom="column">
+                  <wp:posOffset>1892461</wp:posOffset>
+                </wp:positionH>
+                <wp:positionV relativeFrom="paragraph">
+                  <wp:posOffset>-662739</wp:posOffset>
+                </wp:positionV>
+                <wp:extent cx="0" cy="7048982"/>
+                <wp:effectExtent l="38100" t="25400" r="50800" b="76200"/>
+                <wp:wrapNone/>
+                <wp:docPr id="3" name="Straight Connector 3"/>
+                <wp:cNvGraphicFramePr/>
+                <a:graphic xmlns:a="http://schemas.openxmlformats.org/drawingml/2006/main">
+                  <a:graphicData uri="http://schemas.microsoft.com/office/word/2010/wordprocessingShape">
+                    <wps:wsp>
+                      <wps:cNvCnPr/>
+                      <wps:spPr>
+                        <a:xfrm>
+                          <a:off x="0" y="0"/>
+                          <a:ext cx="0" cy="7048982"/>
+                        </a:xfrm>
+                        <a:prstGeom prst="line">
+                          <a:avLst/>
+                        </a:prstGeom>
+                        <a:ln w="6350"/>
+                      </wps:spPr>
+                      <wps:style>
+                        <a:lnRef idx="2">
+                          <a:schemeClr val="dk1"/>
+                        </a:lnRef>
+                        <a:fillRef idx="0">
+                          <a:schemeClr val="dk1"/>
+                        </a:fillRef>
+                        <a:effectRef idx="1">
+                          <a:schemeClr val="dk1"/>
+                        </a:effectRef>
+                        <a:fontRef idx="minor">
+                          <a:schemeClr val="tx1"/>
+                        </a:fontRef>
+                      </wps:style>
+                      <wps:bodyPr/>
+                    </wps:wsp>
+                  </a:graphicData>
+                </a:graphic>
+                <wp14:sizeRelV relativeFrom="margin">
+                  <wp14:pctHeight>0</wp14:pctHeight>
+                </wp14:sizeRelV>
+              </wp:anchor>
+            </w:drawing>
+          </mc:Choice>
+          <mc:Fallback>
+            <w:pict>
+              <v:line w14:anchorId="7C487A86" id="Straight Connector 3" o:spid="_x0000_s1026" style="position:absolute;z-index:251661312;visibility:visible;mso-wrap-style:square;mso-height-percent:0;mso-wrap-distance-left:9pt;mso-wrap-distance-top:0;mso-wrap-distance-right:9pt;mso-wrap-distance-bottom:0;mso-position-horizontal:absolute;mso-position-horizontal-relative:text;mso-position-vertical:absolute;mso-position-vertical-relative:text;mso-height-percent:0;mso-height-relative:margin" from="149pt,-52.2pt" to="149pt,502.85pt" o:gfxdata="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" strokecolor="black [3200]" strokeweight=".5pt">
+                <v:shadow on="t" color="black" opacity="24903f" origin=",.5" offset="0,.55556mm"/>
+              </v:line>
+            </w:pict>
+          </mc:Fallback>
+        </mc:AlternateContent>
+      </w:r>
+      <w:r>
+        <w:rPr>
+          <w:rFonts w:ascii="Bangla MN" w:eastAsia="Times New Roman" w:hAnsi="Bangla MN" w:cs="Bangla MN"/>
+          <w:b/>
+          <w:i/>
+          <w:noProof/>
+          <w:sz w:val="28"/>
+        </w:rPr>
+        <mc:AlternateContent>
+          <mc:Choice Requires="wps">
+            <w:drawing>
+              <wp:anchor distT="0" distB="0" distL="114300" distR="114300" simplePos="0" relativeHeight="251659264" behindDoc="1" locked="0" layoutInCell="1" allowOverlap="1" wp14:anchorId="2B023A8D" wp14:editId="1E30DE17">
+                <wp:simplePos x="0" y="0"/>
+                <wp:positionH relativeFrom="column">
+                  <wp:posOffset>-365125</wp:posOffset>
+                </wp:positionH>
+                <wp:positionV relativeFrom="paragraph">
+                  <wp:posOffset>0</wp:posOffset>
+                </wp:positionV>
+                <wp:extent cx="2337435" cy="6261735"/>
+                <wp:effectExtent l="0" t="0" r="0" b="0"/>
+                <wp:wrapTight wrapText="bothSides">
+                  <wp:wrapPolygon edited="0">
+                    <wp:start x="0" y="0"/>
+                    <wp:lineTo x="0" y="21554"/>
+                    <wp:lineTo x="21477" y="21554"/>
+                    <wp:lineTo x="21477" y="0"/>
+                    <wp:lineTo x="0" y="0"/>
+                  </wp:wrapPolygon>
+                </wp:wrapTight>
+                <wp:docPr id="1" name="Text Box 1"/>
+                <wp:cNvGraphicFramePr/>
+                <a:graphic xmlns:a="http://schemas.openxmlformats.org/drawingml/2006/main">
+                  <a:graphicData uri="http://schemas.microsoft.com/office/word/2010/wordprocessingShape">
+                    <wps:wsp>
+                      <wps:cNvSpPr txBox="1"/>
+                      <wps:spPr>
+                        <a:xfrm>
+                          <a:off x="0" y="0"/>
+                          <a:ext cx="2337435" cy="6261735"/>
+                        </a:xfrm>
+                        <a:prstGeom prst="rect">
+                          <a:avLst/>
+                        </a:prstGeom>
+                        <a:solidFill>
+                          <a:schemeClr val="lt1"/>
+                        </a:solidFill>
+                        <a:ln w="6350">
+                          <a:noFill/>
+                        </a:ln>
+                      </wps:spPr>
+                      <wps:txbx>
+                        <w:txbxContent>
+                          <w:p>
+                            <w:pPr>
+                              <w:pBdr>
+                                <w:bottom w:val="none" w:sz="0" w:space="0" w:color="auto"/>
+                              </w:pBdr>
+                              <w:spacing w:before="40" w:line="276" w:lineRule="auto"/>
+                              <w:rPr>
+                                <w:rFonts w:asciiTheme="minorHAnsi" w:eastAsia="Times New Roman" w:hAnsiTheme="minorHAnsi" w:cs="Times New Roman"/>
+                                <w:b/>
+                                <w:i/>
+                              </w:rPr>
+                            </w:pPr>
+                          </w:p>
+                          <w:p>
+                            <w:pPr>
+                              <w:pBdr>
+                                <w:bottom w:val="single" w:sz="4" w:space="1" w:color="000000"/>
+                              </w:pBdr>
+                              <w:rPr>
+                                <w:rFonts w:ascii="Times New Roman" w:eastAsia="Times New Roman" w:hAnsi="Times New Roman" w:cs="Times New Roman"/>
+                                <w:sz w:val="32"/>
+                                <w:szCs w:val="24"/>
+                              </w:rPr>
+                            </w:pPr>
+                            <w:r>
+                              <w:rPr>
+                                <w:rFonts w:ascii="Times New Roman" w:eastAsia="Times New Roman" w:hAnsi="Times New Roman" w:cs="Times New Roman"/>
+                                <w:sz w:val="28"/>
+                                <w:szCs w:val="24"/>
+                              </w:rPr>
+                              <w:t>Skills</w:t>
+                            </w:r>
+                          </w:p>
+                          <w:p>
+                            <w:pPr>
+                              <w:pBdr>
+                                <w:bottom w:val="none" w:sz="0" w:space="0" w:color="auto"/>
+                              </w:pBdr>
+                              <w:spacing w:before="40"/>
+                              <w:rPr>
+                                <w:rFonts w:ascii="Times New Roman" w:eastAsia="Times New Roman" w:hAnsi="Times New Roman" w:cs="Times New Roman"/>
+                                <w:b/>
+                                <w:i/>
+                                <w:sz w:val="20"/>
+                              </w:rPr>
+                            </w:pPr>
+                          </w:p>
+                          <w:p>
+                            <w:pPr>
+                              <w:pBdr>
+                                <w:bottom w:val="none" w:sz="0" w:space="0" w:color="auto"/>
+                              </w:pBdr>
+                              <w:spacing w:before="40" w:line="276" w:lineRule="auto"/>
+                              <w:rPr>
+                                <w:rFonts w:asciiTheme="minorHAnsi" w:eastAsia="Times New Roman" w:hAnsiTheme="minorHAnsi" w:cs="Times New Roman"/>
+                                <w:i/>
+                              </w:rPr>
+                            </w:pPr>
+                            <w:r>
+                              <w:rPr>
+                                <w:rFonts w:asciiTheme="minorHAnsi" w:eastAsia="Times New Roman" w:hAnsiTheme="minorHAnsi" w:cs="Times New Roman"/>
+                                <w:b/>
+                                <w:i/>
+                              </w:rPr>
+                              <w:t>Python</w:t>
+                            </w:r>
+                            <w:r>
+                              <w:rPr>
+                                <w:rFonts w:asciiTheme="minorHAnsi" w:eastAsia="Times New Roman" w:hAnsiTheme="minorHAnsi" w:cs="Times New Roman"/>
+                                <w:i/>
+                              </w:rPr>
+                              <w:t xml:space="preserve"> - Pandas, </w:t>
+                            </w:r>
+                            <w:r>
+                              <w:rPr>
+                                <w:rFonts w:asciiTheme="minorHAnsi" w:eastAsia="Times New Roman" w:hAnsiTheme="minorHAnsi" w:cs="Times New Roman"/>
+                                <w:i/>
+                              </w:rPr>
+                              <w:t>NumPy</w:t>
+                            </w:r>
+                            <w:r>
+                              <w:rPr>
+                                <w:rFonts w:asciiTheme="minorHAnsi" w:eastAsia="Times New Roman" w:hAnsiTheme="minorHAnsi" w:cs="Times New Roman"/>
+                                <w:i/>
+                              </w:rPr>
+                              <w:t>, Matplotlib</w:t>
+                            </w:r>
+                          </w:p>
+                          <w:p>
+                            <w:pPr>
+                              <w:pBdr>
+                                <w:bottom w:val="none" w:sz="0" w:space="0" w:color="auto"/>
+                              </w:pBdr>
+                              <w:spacing w:before="40" w:line="276" w:lineRule="auto"/>
+                              <w:rPr>
+                                <w:rFonts w:asciiTheme="minorHAnsi" w:eastAsia="Times New Roman" w:hAnsiTheme="minorHAnsi" w:cs="Times New Roman"/>
+                                <w:i/>
+                              </w:rPr>
+                            </w:pPr>
+                            <w:r>
+                              <w:rPr>
+                                <w:rFonts w:asciiTheme="minorHAnsi" w:eastAsia="Times New Roman" w:hAnsiTheme="minorHAnsi" w:cs="Times New Roman"/>
+                                <w:b/>
+                                <w:i/>
+                              </w:rPr>
+                              <w:t>SQL</w:t>
+                            </w:r>
+                            <w:r>
+                              <w:rPr>
+                                <w:rFonts w:asciiTheme="minorHAnsi" w:eastAsia="Times New Roman" w:hAnsiTheme="minorHAnsi" w:cs="Times New Roman"/>
+                                <w:i/>
+                              </w:rPr>
+                              <w:t xml:space="preserve"> - Complex Queries, SSMS</w:t>
+                            </w:r>
+                          </w:p>
+                          <w:p>
+                            <w:pPr>
+                              <w:pBdr>
+                                <w:bottom w:val="none" w:sz="0" w:space="0" w:color="auto"/>
+                              </w:pBdr>
+                              <w:spacing w:before="40" w:line="276" w:lineRule="auto"/>
+                              <w:rPr>
+                                <w:rFonts w:asciiTheme="minorHAnsi" w:eastAsia="Times New Roman" w:hAnsiTheme="minorHAnsi" w:cs="Times New Roman"/>
+                                <w:b/>
+                                <w:i/>
+                              </w:rPr>
+                            </w:pPr>
+                            <w:r>
+                              <w:rPr>
+                                <w:rFonts w:asciiTheme="minorHAnsi" w:eastAsia="Times New Roman" w:hAnsiTheme="minorHAnsi" w:cs="Times New Roman"/>
+                                <w:b/>
+                                <w:i/>
+                              </w:rPr>
+                              <w:t xml:space="preserve">Advanced Excel - </w:t>
+                            </w:r>
+                            <w:r>
+                              <w:rPr>
+                                <w:rFonts w:asciiTheme="minorHAnsi" w:eastAsia="Times New Roman" w:hAnsiTheme="minorHAnsi" w:cs="Times New Roman"/>
+                                <w:i/>
+                              </w:rPr>
+                              <w:t>Complex Automated Dashboards / Reports, Use of Macros and VBA</w:t>
+                            </w:r>
+                            <w:r>
+                              <w:rPr>
+                                <w:rFonts w:asciiTheme="minorHAnsi" w:eastAsia="Times New Roman" w:hAnsiTheme="minorHAnsi" w:cs="Times New Roman"/>
+                                <w:b/>
+                                <w:i/>
+                              </w:rPr>
+                              <w:t xml:space="preserve">, </w:t>
+                            </w:r>
+                            <w:r>
+                              <w:rPr>
+                                <w:rFonts w:asciiTheme="minorHAnsi" w:eastAsia="Times New Roman" w:hAnsiTheme="minorHAnsi" w:cs="Times New Roman"/>
+                                <w:i/>
+                              </w:rPr>
+                              <w:t>Microsoft Office Suite, MS Access</w:t>
+                            </w:r>
+                          </w:p>
+                          <w:p>
+                            <w:pPr>
+                              <w:pBdr>
+                                <w:bottom w:val="none" w:sz="0" w:space="0" w:color="auto"/>
+                              </w:pBdr>
+                              <w:spacing w:before="40" w:line="276" w:lineRule="auto"/>
+                              <w:rPr>
+                                <w:rFonts w:asciiTheme="minorHAnsi" w:eastAsia="Times New Roman" w:hAnsiTheme="minorHAnsi" w:cs="Times New Roman"/>
+                                <w:i/>
+                              </w:rPr>
+                            </w:pPr>
+                            <w:r>
+                              <w:rPr>
+                                <w:rFonts w:asciiTheme="minorHAnsi" w:eastAsia="Times New Roman" w:hAnsiTheme="minorHAnsi" w:cs="Times New Roman"/>
+                                <w:b/>
+                                <w:i/>
+                              </w:rPr>
+                              <w:t xml:space="preserve">Analysis </w:t>
+                            </w:r>
+                            <w:r>
+                              <w:rPr>
+                                <w:rFonts w:asciiTheme="minorHAnsi" w:eastAsia="Times New Roman" w:hAnsiTheme="minorHAnsi" w:cs="Times New Roman"/>
+                                <w:i/>
+                              </w:rPr>
+                              <w:t>- E</w:t>
+                            </w:r>
+                            <w:r>
+                              <w:rPr>
+                                <w:rFonts w:asciiTheme="minorHAnsi" w:eastAsia="Times New Roman" w:hAnsiTheme="minorHAnsi" w:cs="Times New Roman"/>
+                                <w:i/>
+                              </w:rPr>
+                              <w:t xml:space="preserve">xploratory Data Analysis, </w:t>
+                            </w:r>
+                            <w:r>
+                              <w:rPr>
+                                <w:rFonts w:asciiTheme="minorHAnsi" w:eastAsia="Times New Roman" w:hAnsiTheme="minorHAnsi" w:cs="Times New Roman"/>
+                                <w:i/>
+                              </w:rPr>
+                              <w:t xml:space="preserve">Data Mining, </w:t>
+                            </w:r>
+                            <w:r>
+                              <w:rPr>
+                                <w:rFonts w:asciiTheme="minorHAnsi" w:eastAsia="Times New Roman" w:hAnsiTheme="minorHAnsi" w:cs="Times New Roman"/>
+                                <w:i/>
+                              </w:rPr>
+                              <w:t xml:space="preserve">Statistics, </w:t>
+                            </w:r>
+                            <w:r>
+                              <w:rPr>
+                                <w:rFonts w:asciiTheme="minorHAnsi" w:eastAsia="Times New Roman" w:hAnsiTheme="minorHAnsi" w:cs="Times New Roman"/>
+                                <w:i/>
+                              </w:rPr>
+                              <w:t>Experimental Design</w:t>
+                            </w:r>
+                            <w:r>
+                              <w:rPr>
+                                <w:rFonts w:asciiTheme="minorHAnsi" w:eastAsia="Times New Roman" w:hAnsiTheme="minorHAnsi" w:cs="Times New Roman"/>
+                                <w:i/>
+                              </w:rPr>
+                              <w:t>, A/B Testing</w:t>
+                            </w:r>
+                          </w:p>
+                          <w:p>
+                            <w:pPr>
+                              <w:pBdr>
+                                <w:bottom w:val="none" w:sz="0" w:space="0" w:color="auto"/>
+                              </w:pBdr>
+                              <w:spacing w:before="40" w:line="276" w:lineRule="auto"/>
+                              <w:rPr>
+                                <w:rFonts w:asciiTheme="minorHAnsi" w:eastAsia="Times New Roman" w:hAnsiTheme="minorHAnsi" w:cs="Times New Roman"/>
+                                <w:i/>
+                              </w:rPr>
+                            </w:pPr>
+                            <w:r>
+                              <w:rPr>
+                                <w:rFonts w:asciiTheme="minorHAnsi" w:eastAsia="Times New Roman" w:hAnsiTheme="minorHAnsi" w:cs="Times New Roman"/>
+                                <w:b/>
+                                <w:i/>
+                              </w:rPr>
+                              <w:t>Visualization</w:t>
+                            </w:r>
+                            <w:r>
+                              <w:rPr>
+                                <w:rFonts w:asciiTheme="minorHAnsi" w:eastAsia="Times New Roman" w:hAnsiTheme="minorHAnsi" w:cs="Times New Roman"/>
+                                <w:i/>
+                              </w:rPr>
+                              <w:t xml:space="preserve"> - </w:t>
+                            </w:r>
+                            <w:r>
+                              <w:rPr>
+                                <w:rFonts w:asciiTheme="minorHAnsi" w:eastAsia="Times New Roman" w:hAnsiTheme="minorHAnsi" w:cs="Times New Roman"/>
+                                <w:i/>
+                              </w:rPr>
+                              <w:t>Tableau</w:t>
+                            </w:r>
+                          </w:p>
+                          <w:p>
+                            <w:pPr>
+                              <w:pBdr>
+                                <w:bottom w:val="none" w:sz="0" w:space="0" w:color="auto"/>
+                              </w:pBdr>
+                              <w:spacing w:before="40" w:line="276" w:lineRule="auto"/>
+                              <w:rPr>
+                                <w:rFonts w:asciiTheme="minorHAnsi" w:eastAsia="Times New Roman" w:hAnsiTheme="minorHAnsi" w:cs="Times New Roman"/>
+                                <w:i/>
+                              </w:rPr>
+                            </w:pPr>
+                            <w:r>
+                              <w:rPr>
+                                <w:rFonts w:asciiTheme="minorHAnsi" w:eastAsia="Times New Roman" w:hAnsiTheme="minorHAnsi" w:cs="Times New Roman"/>
+                                <w:b/>
+                                <w:i/>
+                              </w:rPr>
+                              <w:t>Tools</w:t>
+                            </w:r>
+                            <w:r>
+                              <w:rPr>
+                                <w:rFonts w:asciiTheme="minorHAnsi" w:eastAsia="Times New Roman" w:hAnsiTheme="minorHAnsi" w:cs="Times New Roman"/>
+                                <w:b/>
+                                <w:i/>
+                              </w:rPr>
+                              <w:t xml:space="preserve"> - </w:t>
+                            </w:r>
+                            <w:r>
+                              <w:rPr>
+                                <w:rFonts w:asciiTheme="minorHAnsi" w:eastAsia="Times New Roman" w:hAnsiTheme="minorHAnsi" w:cs="Times New Roman"/>
+                                <w:i/>
+                              </w:rPr>
+                              <w:t xml:space="preserve">Git / GitHub, </w:t>
+                            </w:r>
+                            <w:r>
+                              <w:rPr>
+                                <w:rFonts w:asciiTheme="minorHAnsi" w:eastAsia="Times New Roman" w:hAnsiTheme="minorHAnsi" w:cs="Times New Roman"/>
+                                <w:i/>
+                              </w:rPr>
+                              <w:t>VS Code,</w:t>
+                            </w:r>
+                            <w:r>
+                              <w:rPr>
+                                <w:rFonts w:asciiTheme="minorHAnsi" w:eastAsia="Times New Roman" w:hAnsiTheme="minorHAnsi" w:cs="Times New Roman"/>
+                                <w:i/>
+                              </w:rPr>
+                              <w:t xml:space="preserve"> </w:t>
+                            </w:r>
+                            <w:proofErr w:type="spellStart"/>
+                            <w:r>
+                              <w:rPr>
+                                <w:rFonts w:asciiTheme="minorHAnsi" w:eastAsia="Times New Roman" w:hAnsiTheme="minorHAnsi" w:cs="Times New Roman"/>
+                                <w:i/>
+                              </w:rPr>
+                              <w:t>Jupyter</w:t>
+                            </w:r>
+                            <w:proofErr w:type="spellEnd"/>
+                            <w:r>
+                              <w:rPr>
+                                <w:rFonts w:asciiTheme="minorHAnsi" w:eastAsia="Times New Roman" w:hAnsiTheme="minorHAnsi" w:cs="Times New Roman"/>
+                                <w:i/>
+                              </w:rPr>
+                              <w:t xml:space="preserve"> Notebooks</w:t>
+                            </w:r>
+                          </w:p>
+                          <w:p>
+                            <w:pPr>
+                              <w:pBdr>
+                                <w:bottom w:val="none" w:sz="0" w:space="0" w:color="auto"/>
+                              </w:pBdr>
+                              <w:spacing w:before="40" w:line="276" w:lineRule="auto"/>
+                              <w:rPr>
+                                <w:rFonts w:asciiTheme="minorHAnsi" w:eastAsia="Times New Roman" w:hAnsiTheme="minorHAnsi" w:cs="Times New Roman"/>
+                                <w:b/>
+                                <w:i/>
+                              </w:rPr>
+                            </w:pPr>
+                            <w:r>
+                              <w:rPr>
+                                <w:rFonts w:asciiTheme="minorHAnsi" w:eastAsia="Times New Roman" w:hAnsiTheme="minorHAnsi" w:cs="Times New Roman"/>
+                                <w:b/>
+                                <w:i/>
+                              </w:rPr>
+                              <w:t xml:space="preserve">Other </w:t>
+                            </w:r>
+                            <w:r>
+                              <w:rPr>
+                                <w:rFonts w:asciiTheme="minorHAnsi" w:eastAsia="Times New Roman" w:hAnsiTheme="minorHAnsi" w:cs="Times New Roman"/>
+                                <w:b/>
+                                <w:i/>
+                              </w:rPr>
+                              <w:t>Industry</w:t>
+                            </w:r>
+                            <w:r>
+                              <w:rPr>
+                                <w:rFonts w:asciiTheme="minorHAnsi" w:eastAsia="Times New Roman" w:hAnsiTheme="minorHAnsi" w:cs="Times New Roman"/>
+                                <w:i/>
+                              </w:rPr>
+                              <w:t xml:space="preserve"> </w:t>
+                            </w:r>
+                            <w:r>
+                              <w:rPr>
+                                <w:rFonts w:asciiTheme="minorHAnsi" w:eastAsia="Times New Roman" w:hAnsiTheme="minorHAnsi" w:cs="Times New Roman"/>
+                                <w:b/>
+                                <w:i/>
+                              </w:rPr>
+                              <w:t>Knowledge</w:t>
+                            </w:r>
+                            <w:r>
+                              <w:rPr>
+                                <w:rFonts w:asciiTheme="minorHAnsi" w:eastAsia="Times New Roman" w:hAnsiTheme="minorHAnsi" w:cs="Times New Roman"/>
+                                <w:i/>
+                              </w:rPr>
+                              <w:t xml:space="preserve"> – </w:t>
+                            </w:r>
+                            <w:r>
+                              <w:rPr>
+                                <w:rFonts w:asciiTheme="minorHAnsi" w:eastAsia="Times New Roman" w:hAnsiTheme="minorHAnsi" w:cs="Times New Roman"/>
+                                <w:i/>
+                              </w:rPr>
+                              <w:t>Strong</w:t>
+                            </w:r>
+                            <w:r>
+                              <w:rPr>
+                                <w:rFonts w:asciiTheme="minorHAnsi" w:eastAsia="Times New Roman" w:hAnsiTheme="minorHAnsi" w:cs="Times New Roman"/>
+                                <w:i/>
+                              </w:rPr>
+                              <w:t xml:space="preserve"> in Financ</w:t>
+                            </w:r>
+                            <w:r>
+                              <w:rPr>
+                                <w:rFonts w:asciiTheme="minorHAnsi" w:eastAsia="Times New Roman" w:hAnsiTheme="minorHAnsi" w:cs="Times New Roman"/>
+                                <w:i/>
+                              </w:rPr>
+                              <w:t xml:space="preserve">e, </w:t>
+                            </w:r>
+                            <w:r>
+                              <w:rPr>
+                                <w:rFonts w:asciiTheme="minorHAnsi" w:eastAsia="Times New Roman" w:hAnsiTheme="minorHAnsi" w:cs="Times New Roman"/>
+                                <w:i/>
+                              </w:rPr>
+                              <w:t>Real Estate</w:t>
+                            </w:r>
+                            <w:r>
+                              <w:rPr>
+                                <w:rFonts w:asciiTheme="minorHAnsi" w:eastAsia="Times New Roman" w:hAnsiTheme="minorHAnsi" w:cs="Times New Roman"/>
+                                <w:i/>
+                              </w:rPr>
+                              <w:t>, and Investment Acquisitions</w:t>
+                            </w:r>
+                          </w:p>
+                          <w:p/>
+                          <w:p/>
+                          <w:p/>
+                          <w:p>
+                            <w:pPr>
+                              <w:pBdr>
+                                <w:bottom w:val="single" w:sz="4" w:space="1" w:color="000000"/>
+                              </w:pBdr>
+                              <w:rPr>
+                                <w:rFonts w:ascii="Times New Roman" w:eastAsia="Times New Roman" w:hAnsi="Times New Roman" w:cs="Times New Roman"/>
+                                <w:sz w:val="32"/>
+                                <w:szCs w:val="24"/>
+                              </w:rPr>
+                            </w:pPr>
+                            <w:r>
+                              <w:rPr>
+                                <w:rFonts w:ascii="Times New Roman" w:eastAsia="Times New Roman" w:hAnsi="Times New Roman" w:cs="Times New Roman"/>
+                                <w:sz w:val="28"/>
+                                <w:szCs w:val="24"/>
+                              </w:rPr>
+                              <w:t>Education</w:t>
+                            </w:r>
+                          </w:p>
+                          <w:p>
+                            <w:pPr>
+                              <w:rPr>
+                                <w:rFonts w:ascii="Times New Roman" w:eastAsia="Times New Roman" w:hAnsi="Times New Roman" w:cs="Times New Roman"/>
+                                <w:b/>
+                                <w:sz w:val="21"/>
+                              </w:rPr>
+                            </w:pPr>
+                          </w:p>
+                          <w:p>
+                            <w:pPr>
+                              <w:rPr>
+                                <w:rFonts w:ascii="Times New Roman" w:eastAsia="Times New Roman" w:hAnsi="Times New Roman" w:cs="Times New Roman"/>
+                                <w:b/>
+                              </w:rPr>
+                            </w:pPr>
+                            <w:r>
+                              <w:rPr>
+                                <w:rFonts w:ascii="Times New Roman" w:eastAsia="Times New Roman" w:hAnsi="Times New Roman" w:cs="Times New Roman"/>
+                                <w:b/>
+                              </w:rPr>
+                              <w:t>Boston University -</w:t>
+                            </w:r>
+                            <w:r>
+                              <w:rPr>
+                                <w:rFonts w:ascii="Times New Roman" w:eastAsia="Times New Roman" w:hAnsi="Times New Roman" w:cs="Times New Roman"/>
+                              </w:rPr>
+                              <w:t xml:space="preserve"> May 2020</w:t>
+                            </w:r>
+                          </w:p>
+                          <w:p>
+                            <w:pPr>
+                              <w:rPr>
+                                <w:rFonts w:ascii="Times New Roman" w:eastAsia="Times New Roman" w:hAnsi="Times New Roman" w:cs="Times New Roman"/>
+                              </w:rPr>
+                            </w:pPr>
+                          </w:p>
+                          <w:p>
+                            <w:pPr>
+                              <w:rPr>
+                                <w:rFonts w:ascii="Times New Roman" w:eastAsia="Times New Roman" w:hAnsi="Times New Roman" w:cs="Times New Roman"/>
+                              </w:rPr>
+                            </w:pPr>
+                            <w:r>
+                              <w:rPr>
+                                <w:rFonts w:ascii="Times New Roman" w:eastAsia="Times New Roman" w:hAnsi="Times New Roman" w:cs="Times New Roman"/>
+                              </w:rPr>
+                              <w:t>Psychology and m. Business Administration and Management</w:t>
+                            </w:r>
+                          </w:p>
+                          <w:p>
+                            <w:pPr>
+                              <w:rPr>
+                                <w:rFonts w:ascii="Times New Roman" w:eastAsia="Times New Roman" w:hAnsi="Times New Roman" w:cs="Times New Roman"/>
+                              </w:rPr>
+                            </w:pPr>
+                          </w:p>
+                          <w:p>
+                            <w:pPr>
+                              <w:rPr>
+                                <w:rFonts w:asciiTheme="minorHAnsi" w:eastAsia="Times New Roman" w:hAnsiTheme="minorHAnsi" w:cs="Times New Roman"/>
+                                <w:i/>
+                              </w:rPr>
+                            </w:pPr>
+                            <w:r>
+                              <w:rPr>
+                                <w:rFonts w:asciiTheme="minorHAnsi" w:eastAsia="Times New Roman" w:hAnsiTheme="minorHAnsi" w:cs="Times New Roman"/>
+                              </w:rPr>
+                              <w:t xml:space="preserve">Cumulative </w:t>
+                            </w:r>
+                            <w:r>
+                              <w:rPr>
+                                <w:rFonts w:asciiTheme="minorHAnsi" w:eastAsia="Times New Roman" w:hAnsiTheme="minorHAnsi" w:cs="Times New Roman"/>
+                                <w:b/>
+                              </w:rPr>
+                              <w:t>GPA: 3.7</w:t>
+                            </w:r>
+                            <w:r>
+                              <w:rPr>
+                                <w:rFonts w:asciiTheme="minorHAnsi" w:eastAsia="Times New Roman" w:hAnsiTheme="minorHAnsi" w:cs="Times New Roman"/>
+                                <w:i/>
+                              </w:rPr>
+                              <w:t xml:space="preserve"> </w:t>
+                            </w:r>
+                          </w:p>
+                          <w:p>
+                            <w:pPr>
+                              <w:rPr>
+                                <w:rFonts w:ascii="Times New Roman" w:hAnsi="Times New Roman" w:cs="Times New Roman"/>
+                                <w:i/>
+                              </w:rPr>
+                            </w:pPr>
+                            <w:r>
+                              <w:rPr>
+                                <w:rFonts w:ascii="Times New Roman" w:hAnsi="Times New Roman" w:cs="Times New Roman"/>
+                                <w:i/>
+                              </w:rPr>
+                              <w:t>Latin Honors: cum laude</w:t>
+                            </w:r>
+                          </w:p>
+                        </w:txbxContent>
+                      </wps:txbx>
+                      <wps:bodyPr rot="0" spcFirstLastPara="0" vertOverflow="overflow" horzOverflow="overflow" vert="horz" wrap="square" lIns="91440" tIns="45720" rIns="91440" bIns="45720" numCol="1" spcCol="0" rtlCol="0" fromWordArt="0" anchor="t" anchorCtr="0" forceAA="0" compatLnSpc="1">
+                        <a:prstTxWarp prst="textNoShape">
+                          <a:avLst/>
+                        </a:prstTxWarp>
+                        <a:noAutofit/>
+                      </wps:bodyPr>
+                    </wps:wsp>
+                  </a:graphicData>
+                </a:graphic>
+                <wp14:sizeRelH relativeFrom="margin">
+                  <wp14:pctWidth>0</wp14:pctWidth>
+                </wp14:sizeRelH>
+                <wp14:sizeRelV relativeFrom="margin">
+                  <wp14:pctHeight>0</wp14:pctHeight>
+                </wp14:sizeRelV>
+              </wp:anchor>
+            </w:drawing>
+          </mc:Choice>
+          <mc:Fallback>
+            <w:pict>
+              <v:shapetype w14:anchorId="2B023A8D" id="_x0000_t202" coordsize="21600,21600" o:spt="202" path="m,l,21600r21600,l21600,xe">
+                <v:stroke joinstyle="miter"/>
+                <v:path gradientshapeok="t" o:connecttype="rect"/>
+              </v:shapetype>
+              <v:shape id="Text Box 1" o:spid="_x0000_s1026" type="#_x0000_t202" style="position:absolute;left:0;text-align:left;margin-left:-28.75pt;margin-top:0;width:184.05pt;height:493.05pt;z-index:-251657216;visibility:visible;mso-wrap-style:square;mso-width-percent:0;mso-height-percent:0;mso-wrap-distance-left:9pt;mso-wrap-distance-top:0;mso-wrap-distance-right:9pt;mso-wrap-distance-bottom:0;mso-position-horizontal:absolute;mso-position-horizontal-relative:text;mso-position-vertical:absolute;mso-position-vertical-relative:text;mso-width-percent:0;mso-height-percent:0;mso-width-relative:margin;mso-height-relative:margin;v-text-anchor:top" o:gfxdata="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" fillcolor="white [3201]" stroked="f" strokeweight=".5pt">
+                <v:textbox>
+                  <w:txbxContent>
+                    <w:p>
+                      <w:pPr>
+                        <w:pBdr>
+                          <w:bottom w:val="none" w:sz="0" w:space="0" w:color="auto"/>
+                        </w:pBdr>
+                        <w:spacing w:before="40" w:line="276" w:lineRule="auto"/>
+                        <w:rPr>
+                          <w:rFonts w:asciiTheme="minorHAnsi" w:eastAsia="Times New Roman" w:hAnsiTheme="minorHAnsi" w:cs="Times New Roman"/>
+                          <w:b/>
+                          <w:i/>
+                        </w:rPr>
+                      </w:pPr>
+                    </w:p>
+                    <w:p>
+                      <w:pPr>
+                        <w:pBdr>
+                          <w:bottom w:val="single" w:sz="4" w:space="1" w:color="000000"/>
+                        </w:pBdr>
+                        <w:rPr>
+                          <w:rFonts w:ascii="Times New Roman" w:eastAsia="Times New Roman" w:hAnsi="Times New Roman" w:cs="Times New Roman"/>
+                          <w:sz w:val="32"/>
+                          <w:szCs w:val="24"/>
+                        </w:rPr>
+                      </w:pPr>
+                      <w:r>
+                        <w:rPr>
+                          <w:rFonts w:ascii="Times New Roman" w:eastAsia="Times New Roman" w:hAnsi="Times New Roman" w:cs="Times New Roman"/>
+                          <w:sz w:val="28"/>
+                          <w:szCs w:val="24"/>
+                        </w:rPr>
+                        <w:t>Skills</w:t>
+                      </w:r>
+                    </w:p>
+                    <w:p>
+                      <w:pPr>
+                        <w:pBdr>
+                          <w:bottom w:val="none" w:sz="0" w:space="0" w:color="auto"/>
+                        </w:pBdr>
+                        <w:spacing w:before="40"/>
+                        <w:rPr>
+                          <w:rFonts w:ascii="Times New Roman" w:eastAsia="Times New Roman" w:hAnsi="Times New Roman" w:cs="Times New Roman"/>
+                          <w:b/>
+                          <w:i/>
+                          <w:sz w:val="20"/>
+                        </w:rPr>
+                      </w:pPr>
+                    </w:p>
+                    <w:p>
+                      <w:pPr>
+                        <w:pBdr>
+                          <w:bottom w:val="none" w:sz="0" w:space="0" w:color="auto"/>
+                        </w:pBdr>
+                        <w:spacing w:before="40" w:line="276" w:lineRule="auto"/>
+                        <w:rPr>
+                          <w:rFonts w:asciiTheme="minorHAnsi" w:eastAsia="Times New Roman" w:hAnsiTheme="minorHAnsi" w:cs="Times New Roman"/>
+                          <w:i/>
+                        </w:rPr>
+                      </w:pPr>
+                      <w:r>
+                        <w:rPr>
+                          <w:rFonts w:asciiTheme="minorHAnsi" w:eastAsia="Times New Roman" w:hAnsiTheme="minorHAnsi" w:cs="Times New Roman"/>
+                          <w:b/>
+                          <w:i/>
+                        </w:rPr>
+                        <w:t>Python</w:t>
+                      </w:r>
+                      <w:r>
+                        <w:rPr>
+                          <w:rFonts w:asciiTheme="minorHAnsi" w:eastAsia="Times New Roman" w:hAnsiTheme="minorHAnsi" w:cs="Times New Roman"/>
+                          <w:i/>
+                        </w:rPr>
+                        <w:t xml:space="preserve"> - Pandas, </w:t>
+                      </w:r>
+                      <w:r>
+                        <w:rPr>
+                          <w:rFonts w:asciiTheme="minorHAnsi" w:eastAsia="Times New Roman" w:hAnsiTheme="minorHAnsi" w:cs="Times New Roman"/>
+                          <w:i/>
+                        </w:rPr>
+                        <w:t>NumPy</w:t>
+                      </w:r>
+                      <w:r>
+                        <w:rPr>
+                          <w:rFonts w:asciiTheme="minorHAnsi" w:eastAsia="Times New Roman" w:hAnsiTheme="minorHAnsi" w:cs="Times New Roman"/>
+                          <w:i/>
+                        </w:rPr>
+                        <w:t>, Matplotlib</w:t>
+                      </w:r>
+                    </w:p>
+                    <w:p>
+                      <w:pPr>
+                        <w:pBdr>
+                          <w:bottom w:val="none" w:sz="0" w:space="0" w:color="auto"/>
+                        </w:pBdr>
+                        <w:spacing w:before="40" w:line="276" w:lineRule="auto"/>
+                        <w:rPr>
+                          <w:rFonts w:asciiTheme="minorHAnsi" w:eastAsia="Times New Roman" w:hAnsiTheme="minorHAnsi" w:cs="Times New Roman"/>
+                          <w:i/>
+                        </w:rPr>
+                      </w:pPr>
+                      <w:r>
+                        <w:rPr>
+                          <w:rFonts w:asciiTheme="minorHAnsi" w:eastAsia="Times New Roman" w:hAnsiTheme="minorHAnsi" w:cs="Times New Roman"/>
+                          <w:b/>
+                          <w:i/>
+                        </w:rPr>
+                        <w:t>SQL</w:t>
+                      </w:r>
+                      <w:r>
+                        <w:rPr>
+                          <w:rFonts w:asciiTheme="minorHAnsi" w:eastAsia="Times New Roman" w:hAnsiTheme="minorHAnsi" w:cs="Times New Roman"/>
+                          <w:i/>
+                        </w:rPr>
+                        <w:t xml:space="preserve"> - Complex Queries, SSMS</w:t>
+                      </w:r>
+                    </w:p>
+                    <w:p>
+                      <w:pPr>
+                        <w:pBdr>
+                          <w:bottom w:val="none" w:sz="0" w:space="0" w:color="auto"/>
+                        </w:pBdr>
+                        <w:spacing w:before="40" w:line="276" w:lineRule="auto"/>
+                        <w:rPr>
+                          <w:rFonts w:asciiTheme="minorHAnsi" w:eastAsia="Times New Roman" w:hAnsiTheme="minorHAnsi" w:cs="Times New Roman"/>
+                          <w:b/>
+                          <w:i/>
+                        </w:rPr>
+                      </w:pPr>
+                      <w:r>
+                        <w:rPr>
+                          <w:rFonts w:asciiTheme="minorHAnsi" w:eastAsia="Times New Roman" w:hAnsiTheme="minorHAnsi" w:cs="Times New Roman"/>
+                          <w:b/>
+                          <w:i/>
+                        </w:rPr>
+                        <w:t xml:space="preserve">Advanced Excel - </w:t>
+                      </w:r>
+                      <w:r>
+                        <w:rPr>
+                          <w:rFonts w:asciiTheme="minorHAnsi" w:eastAsia="Times New Roman" w:hAnsiTheme="minorHAnsi" w:cs="Times New Roman"/>
+                          <w:i/>
+                        </w:rPr>
+                        <w:t>Complex Automated Dashboards / Reports, Use of Macros and VBA</w:t>
+                      </w:r>
+                      <w:r>
+                        <w:rPr>
+                          <w:rFonts w:asciiTheme="minorHAnsi" w:eastAsia="Times New Roman" w:hAnsiTheme="minorHAnsi" w:cs="Times New Roman"/>
+                          <w:b/>
+                          <w:i/>
+                        </w:rPr>
+                        <w:t xml:space="preserve">, </w:t>
+                      </w:r>
+                      <w:r>
+                        <w:rPr>
+                          <w:rFonts w:asciiTheme="minorHAnsi" w:eastAsia="Times New Roman" w:hAnsiTheme="minorHAnsi" w:cs="Times New Roman"/>
+                          <w:i/>
+                        </w:rPr>
+                        <w:t>Microsoft Office Suite, MS Access</w:t>
+                      </w:r>
+                    </w:p>
+                    <w:p>
+                      <w:pPr>
+                        <w:pBdr>
+                          <w:bottom w:val="none" w:sz="0" w:space="0" w:color="auto"/>
+                        </w:pBdr>
+                        <w:spacing w:before="40" w:line="276" w:lineRule="auto"/>
+                        <w:rPr>
+                          <w:rFonts w:asciiTheme="minorHAnsi" w:eastAsia="Times New Roman" w:hAnsiTheme="minorHAnsi" w:cs="Times New Roman"/>
+                          <w:i/>
+                        </w:rPr>
+                      </w:pPr>
+                      <w:r>
+                        <w:rPr>
+                          <w:rFonts w:asciiTheme="minorHAnsi" w:eastAsia="Times New Roman" w:hAnsiTheme="minorHAnsi" w:cs="Times New Roman"/>
+                          <w:b/>
+                          <w:i/>
+                        </w:rPr>
+                        <w:t xml:space="preserve">Analysis </w:t>
+                      </w:r>
+                      <w:r>
+                        <w:rPr>
+                          <w:rFonts w:asciiTheme="minorHAnsi" w:eastAsia="Times New Roman" w:hAnsiTheme="minorHAnsi" w:cs="Times New Roman"/>
+                          <w:i/>
+                        </w:rPr>
+                        <w:t>- E</w:t>
+                      </w:r>
+                      <w:r>
+                        <w:rPr>
+                          <w:rFonts w:asciiTheme="minorHAnsi" w:eastAsia="Times New Roman" w:hAnsiTheme="minorHAnsi" w:cs="Times New Roman"/>
+                          <w:i/>
+                        </w:rPr>
+                        <w:t xml:space="preserve">xploratory Data Analysis, </w:t>
+                      </w:r>
+                      <w:r>
+                        <w:rPr>
+                          <w:rFonts w:asciiTheme="minorHAnsi" w:eastAsia="Times New Roman" w:hAnsiTheme="minorHAnsi" w:cs="Times New Roman"/>
+                          <w:i/>
+                        </w:rPr>
+                        <w:t xml:space="preserve">Data Mining, </w:t>
+                      </w:r>
+                      <w:r>
+                        <w:rPr>
+                          <w:rFonts w:asciiTheme="minorHAnsi" w:eastAsia="Times New Roman" w:hAnsiTheme="minorHAnsi" w:cs="Times New Roman"/>
+                          <w:i/>
+                        </w:rPr>
+                        <w:t xml:space="preserve">Statistics, </w:t>
+                      </w:r>
+                      <w:r>
+                        <w:rPr>
+                          <w:rFonts w:asciiTheme="minorHAnsi" w:eastAsia="Times New Roman" w:hAnsiTheme="minorHAnsi" w:cs="Times New Roman"/>
+                          <w:i/>
+                        </w:rPr>
+                        <w:t>Experimental Design</w:t>
+                      </w:r>
+                      <w:r>
+                        <w:rPr>
+                          <w:rFonts w:asciiTheme="minorHAnsi" w:eastAsia="Times New Roman" w:hAnsiTheme="minorHAnsi" w:cs="Times New Roman"/>
+                          <w:i/>
+                        </w:rPr>
+                        <w:t>, A/B Testing</w:t>
+                      </w:r>
+                    </w:p>
+                    <w:p>
+                      <w:pPr>
+                        <w:pBdr>
+                          <w:bottom w:val="none" w:sz="0" w:space="0" w:color="auto"/>
+                        </w:pBdr>
+                        <w:spacing w:before="40" w:line="276" w:lineRule="auto"/>
+                        <w:rPr>
+                          <w:rFonts w:asciiTheme="minorHAnsi" w:eastAsia="Times New Roman" w:hAnsiTheme="minorHAnsi" w:cs="Times New Roman"/>
+                          <w:i/>
+                        </w:rPr>
+                      </w:pPr>
+                      <w:r>
+                        <w:rPr>
+                          <w:rFonts w:asciiTheme="minorHAnsi" w:eastAsia="Times New Roman" w:hAnsiTheme="minorHAnsi" w:cs="Times New Roman"/>
+                          <w:b/>
+                          <w:i/>
+                        </w:rPr>
+                        <w:t>Visualization</w:t>
+                      </w:r>
+                      <w:r>
+                        <w:rPr>
+                          <w:rFonts w:asciiTheme="minorHAnsi" w:eastAsia="Times New Roman" w:hAnsiTheme="minorHAnsi" w:cs="Times New Roman"/>
+                          <w:i/>
+                        </w:rPr>
+                        <w:t xml:space="preserve"> - </w:t>
+                      </w:r>
+                      <w:r>
+                        <w:rPr>
+                          <w:rFonts w:asciiTheme="minorHAnsi" w:eastAsia="Times New Roman" w:hAnsiTheme="minorHAnsi" w:cs="Times New Roman"/>
+                          <w:i/>
+                        </w:rPr>
+                        <w:t>Tableau</w:t>
+                      </w:r>
+                    </w:p>
+                    <w:p>
+                      <w:pPr>
+                        <w:pBdr>
+                          <w:bottom w:val="none" w:sz="0" w:space="0" w:color="auto"/>
+                        </w:pBdr>
+                        <w:spacing w:before="40" w:line="276" w:lineRule="auto"/>
+                        <w:rPr>
+                          <w:rFonts w:asciiTheme="minorHAnsi" w:eastAsia="Times New Roman" w:hAnsiTheme="minorHAnsi" w:cs="Times New Roman"/>
+                          <w:i/>
+                        </w:rPr>
+                      </w:pPr>
+                      <w:r>
+                        <w:rPr>
+                          <w:rFonts w:asciiTheme="minorHAnsi" w:eastAsia="Times New Roman" w:hAnsiTheme="minorHAnsi" w:cs="Times New Roman"/>
+                          <w:b/>
+                          <w:i/>
+                        </w:rPr>
+                        <w:t>Tools</w:t>
+                      </w:r>
+                      <w:r>
+                        <w:rPr>
+                          <w:rFonts w:asciiTheme="minorHAnsi" w:eastAsia="Times New Roman" w:hAnsiTheme="minorHAnsi" w:cs="Times New Roman"/>
+                          <w:b/>
+                          <w:i/>
+                        </w:rPr>
+                        <w:t xml:space="preserve"> - </w:t>
+                      </w:r>
+                      <w:r>
+                        <w:rPr>
+                          <w:rFonts w:asciiTheme="minorHAnsi" w:eastAsia="Times New Roman" w:hAnsiTheme="minorHAnsi" w:cs="Times New Roman"/>
+                          <w:i/>
+                        </w:rPr>
+                        <w:t xml:space="preserve">Git / GitHub, </w:t>
+                      </w:r>
+                      <w:r>
+                        <w:rPr>
+                          <w:rFonts w:asciiTheme="minorHAnsi" w:eastAsia="Times New Roman" w:hAnsiTheme="minorHAnsi" w:cs="Times New Roman"/>
+                          <w:i/>
+                        </w:rPr>
+                        <w:t>VS Code,</w:t>
+                      </w:r>
+                      <w:r>
+                        <w:rPr>
+                          <w:rFonts w:asciiTheme="minorHAnsi" w:eastAsia="Times New Roman" w:hAnsiTheme="minorHAnsi" w:cs="Times New Roman"/>
+                          <w:i/>
+                        </w:rPr>
+                        <w:t xml:space="preserve"> </w:t>
+                      </w:r>
+                      <w:proofErr w:type="spellStart"/>
+                      <w:r>
+                        <w:rPr>
+                          <w:rFonts w:asciiTheme="minorHAnsi" w:eastAsia="Times New Roman" w:hAnsiTheme="minorHAnsi" w:cs="Times New Roman"/>
+                          <w:i/>
+                        </w:rPr>
+                        <w:t>Jupyter</w:t>
+                      </w:r>
+                      <w:proofErr w:type="spellEnd"/>
+                      <w:r>
+                        <w:rPr>
+                          <w:rFonts w:asciiTheme="minorHAnsi" w:eastAsia="Times New Roman" w:hAnsiTheme="minorHAnsi" w:cs="Times New Roman"/>
+                          <w:i/>
+                        </w:rPr>
+                        <w:t xml:space="preserve"> Notebooks</w:t>
+                      </w:r>
+                    </w:p>
+                    <w:p>
+                      <w:pPr>
+                        <w:pBdr>
+                          <w:bottom w:val="none" w:sz="0" w:space="0" w:color="auto"/>
+                        </w:pBdr>
+                        <w:spacing w:before="40" w:line="276" w:lineRule="auto"/>
+                        <w:rPr>
+                          <w:rFonts w:asciiTheme="minorHAnsi" w:eastAsia="Times New Roman" w:hAnsiTheme="minorHAnsi" w:cs="Times New Roman"/>
+                          <w:b/>
+                          <w:i/>
+                        </w:rPr>
+                      </w:pPr>
+                      <w:r>
+                        <w:rPr>
+                          <w:rFonts w:asciiTheme="minorHAnsi" w:eastAsia="Times New Roman" w:hAnsiTheme="minorHAnsi" w:cs="Times New Roman"/>
+                          <w:b/>
+                          <w:i/>
+                        </w:rPr>
+                        <w:t xml:space="preserve">Other </w:t>
+                      </w:r>
+                      <w:r>
+                        <w:rPr>
+                          <w:rFonts w:asciiTheme="minorHAnsi" w:eastAsia="Times New Roman" w:hAnsiTheme="minorHAnsi" w:cs="Times New Roman"/>
+                          <w:b/>
+                          <w:i/>
+                        </w:rPr>
+                        <w:t>Industry</w:t>
+                      </w:r>
+                      <w:r>
+                        <w:rPr>
+                          <w:rFonts w:asciiTheme="minorHAnsi" w:eastAsia="Times New Roman" w:hAnsiTheme="minorHAnsi" w:cs="Times New Roman"/>
+                          <w:i/>
+                        </w:rPr>
+                        <w:t xml:space="preserve"> </w:t>
+                      </w:r>
+                      <w:r>
+                        <w:rPr>
+                          <w:rFonts w:asciiTheme="minorHAnsi" w:eastAsia="Times New Roman" w:hAnsiTheme="minorHAnsi" w:cs="Times New Roman"/>
+                          <w:b/>
+                          <w:i/>
+                        </w:rPr>
+                        <w:t>Knowledge</w:t>
+                      </w:r>
+                      <w:r>
+                        <w:rPr>
+                          <w:rFonts w:asciiTheme="minorHAnsi" w:eastAsia="Times New Roman" w:hAnsiTheme="minorHAnsi" w:cs="Times New Roman"/>
+                          <w:i/>
+                        </w:rPr>
+                        <w:t xml:space="preserve"> – </w:t>
+                      </w:r>
+                      <w:r>
+                        <w:rPr>
+                          <w:rFonts w:asciiTheme="minorHAnsi" w:eastAsia="Times New Roman" w:hAnsiTheme="minorHAnsi" w:cs="Times New Roman"/>
+                          <w:i/>
+                        </w:rPr>
+                        <w:t>Strong</w:t>
+                      </w:r>
+                      <w:r>
+                        <w:rPr>
+                          <w:rFonts w:asciiTheme="minorHAnsi" w:eastAsia="Times New Roman" w:hAnsiTheme="minorHAnsi" w:cs="Times New Roman"/>
+                          <w:i/>
+                        </w:rPr>
+                        <w:t xml:space="preserve"> in Financ</w:t>
+                      </w:r>
+                      <w:r>
+                        <w:rPr>
+                          <w:rFonts w:asciiTheme="minorHAnsi" w:eastAsia="Times New Roman" w:hAnsiTheme="minorHAnsi" w:cs="Times New Roman"/>
+                          <w:i/>
+                        </w:rPr>
+                        <w:t xml:space="preserve">e, </w:t>
+                      </w:r>
+                      <w:r>
+                        <w:rPr>
+                          <w:rFonts w:asciiTheme="minorHAnsi" w:eastAsia="Times New Roman" w:hAnsiTheme="minorHAnsi" w:cs="Times New Roman"/>
+                          <w:i/>
+                        </w:rPr>
+                        <w:t>Real Estate</w:t>
+                      </w:r>
+                      <w:r>
+                        <w:rPr>
+                          <w:rFonts w:asciiTheme="minorHAnsi" w:eastAsia="Times New Roman" w:hAnsiTheme="minorHAnsi" w:cs="Times New Roman"/>
+                          <w:i/>
+                        </w:rPr>
+                        <w:t>, and Investment Acquisitions</w:t>
+                      </w:r>
+                    </w:p>
+                    <w:p/>
+                    <w:p/>
+                    <w:p/>
+                    <w:p>
+                      <w:pPr>
+                        <w:pBdr>
+                          <w:bottom w:val="single" w:sz="4" w:space="1" w:color="000000"/>
+                        </w:pBdr>
+                        <w:rPr>
+                          <w:rFonts w:ascii="Times New Roman" w:eastAsia="Times New Roman" w:hAnsi="Times New Roman" w:cs="Times New Roman"/>
+                          <w:sz w:val="32"/>
+                          <w:szCs w:val="24"/>
+                        </w:rPr>
+                      </w:pPr>
+                      <w:r>
+                        <w:rPr>
+                          <w:rFonts w:ascii="Times New Roman" w:eastAsia="Times New Roman" w:hAnsi="Times New Roman" w:cs="Times New Roman"/>
+                          <w:sz w:val="28"/>
+                          <w:szCs w:val="24"/>
+                        </w:rPr>
+                        <w:t>Education</w:t>
+                      </w:r>
+                    </w:p>
+                    <w:p>
+                      <w:pPr>
+                        <w:rPr>
+                          <w:rFonts w:ascii="Times New Roman" w:eastAsia="Times New Roman" w:hAnsi="Times New Roman" w:cs="Times New Roman"/>
+                          <w:b/>
+                          <w:sz w:val="21"/>
+                        </w:rPr>
+                      </w:pPr>
+                    </w:p>
+                    <w:p>
+                      <w:pPr>
+                        <w:rPr>
+                          <w:rFonts w:ascii="Times New Roman" w:eastAsia="Times New Roman" w:hAnsi="Times New Roman" w:cs="Times New Roman"/>
+                          <w:b/>
+                        </w:rPr>
+                      </w:pPr>
+                      <w:r>
+                        <w:rPr>
+                          <w:rFonts w:ascii="Times New Roman" w:eastAsia="Times New Roman" w:hAnsi="Times New Roman" w:cs="Times New Roman"/>
+                          <w:b/>
+                        </w:rPr>
+                        <w:t>Boston University -</w:t>
+                      </w:r>
+                      <w:r>
+                        <w:rPr>
+                          <w:rFonts w:ascii="Times New Roman" w:eastAsia="Times New Roman" w:hAnsi="Times New Roman" w:cs="Times New Roman"/>
+                        </w:rPr>
+                        <w:t xml:space="preserve"> May 2020</w:t>
+                      </w:r>
+                    </w:p>
+                    <w:p>
+                      <w:pPr>
+                        <w:rPr>
+                          <w:rFonts w:ascii="Times New Roman" w:eastAsia="Times New Roman" w:hAnsi="Times New Roman" w:cs="Times New Roman"/>
+                        </w:rPr>
+                      </w:pPr>
+                    </w:p>
+                    <w:p>
+                      <w:pPr>
+                        <w:rPr>
+                          <w:rFonts w:ascii="Times New Roman" w:eastAsia="Times New Roman" w:hAnsi="Times New Roman" w:cs="Times New Roman"/>
+                        </w:rPr>
+                      </w:pPr>
+                      <w:r>
+                        <w:rPr>
+                          <w:rFonts w:ascii="Times New Roman" w:eastAsia="Times New Roman" w:hAnsi="Times New Roman" w:cs="Times New Roman"/>
+                        </w:rPr>
+                        <w:t>Psychology and m. Business Administration and Management</w:t>
+                      </w:r>
+                    </w:p>
+                    <w:p>
+                      <w:pPr>
+                        <w:rPr>
+                          <w:rFonts w:ascii="Times New Roman" w:eastAsia="Times New Roman" w:hAnsi="Times New Roman" w:cs="Times New Roman"/>
+                        </w:rPr>
+                      </w:pPr>
+                    </w:p>
+                    <w:p>
+                      <w:pPr>
+                        <w:rPr>
+                          <w:rFonts w:asciiTheme="minorHAnsi" w:eastAsia="Times New Roman" w:hAnsiTheme="minorHAnsi" w:cs="Times New Roman"/>
+                          <w:i/>
+                        </w:rPr>
+                      </w:pPr>
+                      <w:r>
+                        <w:rPr>
+                          <w:rFonts w:asciiTheme="minorHAnsi" w:eastAsia="Times New Roman" w:hAnsiTheme="minorHAnsi" w:cs="Times New Roman"/>
+                        </w:rPr>
+                        <w:t xml:space="preserve">Cumulative </w:t>
+                      </w:r>
+                      <w:r>
+                        <w:rPr>
+                          <w:rFonts w:asciiTheme="minorHAnsi" w:eastAsia="Times New Roman" w:hAnsiTheme="minorHAnsi" w:cs="Times New Roman"/>
+                          <w:b/>
+                        </w:rPr>
+                        <w:t>GPA: 3.7</w:t>
+                      </w:r>
+                      <w:r>
+                        <w:rPr>
+                          <w:rFonts w:asciiTheme="minorHAnsi" w:eastAsia="Times New Roman" w:hAnsiTheme="minorHAnsi" w:cs="Times New Roman"/>
+                          <w:i/>
+                        </w:rPr>
+                        <w:t xml:space="preserve"> </w:t>
+                      </w:r>
+                    </w:p>
+                    <w:p>
+                      <w:pPr>
+                        <w:rPr>
+                          <w:rFonts w:ascii="Times New Roman" w:hAnsi="Times New Roman" w:cs="Times New Roman"/>
+                          <w:i/>
+                        </w:rPr>
+                      </w:pPr>
+                      <w:r>
+                        <w:rPr>
+                          <w:rFonts w:ascii="Times New Roman" w:hAnsi="Times New Roman" w:cs="Times New Roman"/>
+                          <w:i/>
+                        </w:rPr>
+                        <w:t>Latin Honors: cum laude</w:t>
+                      </w:r>
+                    </w:p>
+                  </w:txbxContent>
+                </v:textbox>
+                <w10:wrap type="tight"/>
+              </v:shape>
+            </w:pict>
+          </mc:Fallback>
+        </mc:AlternateContent>
+      </w:r>
+      <w:r>
+        <w:rPr>
+          <w:rFonts w:ascii="Bangla MN" w:eastAsia="Times New Roman" w:hAnsi="Bangla MN" w:cs="Bangla MN"/>
           <w:noProof/>
           <w:sz w:val="28"/>
           <w:szCs w:val="28"/>
         </w:rPr>
         <w:drawing>
-          <wp:anchor distT="0" distB="0" distL="114300" distR="114300" simplePos="0" relativeHeight="251662336" behindDoc="0" locked="0" layoutInCell="1" allowOverlap="1" wp14:anchorId="02CD0909" wp14:editId="6BFBF8EB">
+          <wp:anchor distT="0" distB="0" distL="114300" distR="114300" simplePos="0" relativeHeight="251662336" behindDoc="0" locked="0" layoutInCell="1" allowOverlap="1" wp14:anchorId="02CD0909" wp14:editId="42F22B45">
             <wp:simplePos x="0" y="0"/>
             <wp:positionH relativeFrom="column">
               <wp:posOffset>4677410</wp:posOffset>
@@ -78,1223 +1295,6 @@
       <w:r>
         <w:rPr>
           <w:rFonts w:ascii="Bangla MN" w:eastAsia="Times New Roman" w:hAnsi="Bangla MN" w:cs="Bangla MN"/>
-          <w:b/>
-          <w:i/>
-          <w:noProof/>
-          <w:sz w:val="28"/>
-        </w:rPr>
-        <mc:AlternateContent>
-          <mc:Choice Requires="wps">
-            <w:drawing>
-              <wp:anchor distT="0" distB="0" distL="114300" distR="114300" simplePos="0" relativeHeight="251661312" behindDoc="0" locked="0" layoutInCell="1" allowOverlap="1" wp14:anchorId="24DD42DE" wp14:editId="52F578E7">
-                <wp:simplePos x="0" y="0"/>
-                <wp:positionH relativeFrom="column">
-                  <wp:posOffset>1892461</wp:posOffset>
-                </wp:positionH>
-                <wp:positionV relativeFrom="paragraph">
-                  <wp:posOffset>-662739</wp:posOffset>
-                </wp:positionV>
-                <wp:extent cx="0" cy="6921661"/>
-                <wp:effectExtent l="38100" t="25400" r="50800" b="76200"/>
-                <wp:wrapNone/>
-                <wp:docPr id="3" name="Straight Connector 3"/>
-                <wp:cNvGraphicFramePr/>
-                <a:graphic xmlns:a="http://schemas.openxmlformats.org/drawingml/2006/main">
-                  <a:graphicData uri="http://schemas.microsoft.com/office/word/2010/wordprocessingShape">
-                    <wps:wsp>
-                      <wps:cNvCnPr/>
-                      <wps:spPr>
-                        <a:xfrm>
-                          <a:off x="0" y="0"/>
-                          <a:ext cx="0" cy="6921661"/>
-                        </a:xfrm>
-                        <a:prstGeom prst="line">
-                          <a:avLst/>
-                        </a:prstGeom>
-                        <a:ln w="6350"/>
-                      </wps:spPr>
-                      <wps:style>
-                        <a:lnRef idx="2">
-                          <a:schemeClr val="dk1"/>
-                        </a:lnRef>
-                        <a:fillRef idx="0">
-                          <a:schemeClr val="dk1"/>
-                        </a:fillRef>
-                        <a:effectRef idx="1">
-                          <a:schemeClr val="dk1"/>
-                        </a:effectRef>
-                        <a:fontRef idx="minor">
-                          <a:schemeClr val="tx1"/>
-                        </a:fontRef>
-                      </wps:style>
-                      <wps:bodyPr/>
-                    </wps:wsp>
-                  </a:graphicData>
-                </a:graphic>
-                <wp14:sizeRelV relativeFrom="margin">
-                  <wp14:pctHeight>0</wp14:pctHeight>
-                </wp14:sizeRelV>
-              </wp:anchor>
-            </w:drawing>
-          </mc:Choice>
-          <mc:Fallback>
-            <w:pict>
-              <v:line w14:anchorId="219EA09B" id="Straight Connector 3" o:spid="_x0000_s1026" style="position:absolute;z-index:251661312;visibility:visible;mso-wrap-style:square;mso-height-percent:0;mso-wrap-distance-left:9pt;mso-wrap-distance-top:0;mso-wrap-distance-right:9pt;mso-wrap-distance-bottom:0;mso-position-horizontal:absolute;mso-position-horizontal-relative:text;mso-position-vertical:absolute;mso-position-vertical-relative:text;mso-height-percent:0;mso-height-relative:margin" from="149pt,-52.2pt" to="149pt,492.8pt" o:gfxdata="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" strokecolor="black [3200]" strokeweight=".5pt">
-                <v:shadow on="t" color="black" opacity="24903f" origin=",.5" offset="0,.55556mm"/>
-              </v:line>
-            </w:pict>
-          </mc:Fallback>
-        </mc:AlternateContent>
-      </w:r>
-      <w:r>
-        <w:rPr>
-          <w:rFonts w:ascii="Bangla MN" w:eastAsia="Times New Roman" w:hAnsi="Bangla MN" w:cs="Bangla MN"/>
-          <w:b/>
-          <w:i/>
-          <w:noProof/>
-          <w:sz w:val="28"/>
-        </w:rPr>
-        <mc:AlternateContent>
-          <mc:Choice Requires="wps">
-            <w:drawing>
-              <wp:anchor distT="0" distB="0" distL="114300" distR="114300" simplePos="0" relativeHeight="251659264" behindDoc="1" locked="0" layoutInCell="1" allowOverlap="1" wp14:anchorId="2B023A8D" wp14:editId="149ADFEC">
-                <wp:simplePos x="0" y="0"/>
-                <wp:positionH relativeFrom="column">
-                  <wp:posOffset>-365125</wp:posOffset>
-                </wp:positionH>
-                <wp:positionV relativeFrom="paragraph">
-                  <wp:posOffset>0</wp:posOffset>
-                </wp:positionV>
-                <wp:extent cx="2337435" cy="6111240"/>
-                <wp:effectExtent l="0" t="0" r="0" b="0"/>
-                <wp:wrapTight wrapText="bothSides">
-                  <wp:wrapPolygon edited="0">
-                    <wp:start x="0" y="0"/>
-                    <wp:lineTo x="0" y="21546"/>
-                    <wp:lineTo x="21477" y="21546"/>
-                    <wp:lineTo x="21477" y="0"/>
-                    <wp:lineTo x="0" y="0"/>
-                  </wp:wrapPolygon>
-                </wp:wrapTight>
-                <wp:docPr id="1" name="Text Box 1"/>
-                <wp:cNvGraphicFramePr/>
-                <a:graphic xmlns:a="http://schemas.openxmlformats.org/drawingml/2006/main">
-                  <a:graphicData uri="http://schemas.microsoft.com/office/word/2010/wordprocessingShape">
-                    <wps:wsp>
-                      <wps:cNvSpPr txBox="1"/>
-                      <wps:spPr>
-                        <a:xfrm>
-                          <a:off x="0" y="0"/>
-                          <a:ext cx="2337435" cy="6111240"/>
-                        </a:xfrm>
-                        <a:prstGeom prst="rect">
-                          <a:avLst/>
-                        </a:prstGeom>
-                        <a:solidFill>
-                          <a:schemeClr val="lt1"/>
-                        </a:solidFill>
-                        <a:ln w="6350">
-                          <a:noFill/>
-                        </a:ln>
-                      </wps:spPr>
-                      <wps:txbx>
-                        <w:txbxContent>
-                          <w:p>
-                            <w:pPr>
-                              <w:pBdr>
-                                <w:bottom w:val="none" w:sz="0" w:space="0" w:color="auto"/>
-                              </w:pBdr>
-                              <w:spacing w:before="40" w:line="276" w:lineRule="auto"/>
-                              <w:rPr>
-                                <w:rFonts w:asciiTheme="minorHAnsi" w:eastAsia="Times New Roman" w:hAnsiTheme="minorHAnsi" w:cs="Times New Roman"/>
-                                <w:b/>
-                                <w:i/>
-                              </w:rPr>
-                            </w:pPr>
-                          </w:p>
-                          <w:p>
-                            <w:pPr>
-                              <w:pBdr>
-                                <w:bottom w:val="single" w:sz="4" w:space="1" w:color="000000"/>
-                              </w:pBdr>
-                              <w:rPr>
-                                <w:rFonts w:ascii="Times New Roman" w:eastAsia="Times New Roman" w:hAnsi="Times New Roman" w:cs="Times New Roman"/>
-                                <w:sz w:val="32"/>
-                                <w:szCs w:val="24"/>
-                              </w:rPr>
-                            </w:pPr>
-                            <w:r>
-                              <w:rPr>
-                                <w:rFonts w:ascii="Times New Roman" w:eastAsia="Times New Roman" w:hAnsi="Times New Roman" w:cs="Times New Roman"/>
-                                <w:sz w:val="28"/>
-                                <w:szCs w:val="24"/>
-                              </w:rPr>
-                              <w:t>Skills</w:t>
-                            </w:r>
-                          </w:p>
-                          <w:p>
-                            <w:pPr>
-                              <w:pBdr>
-                                <w:bottom w:val="none" w:sz="0" w:space="0" w:color="auto"/>
-                              </w:pBdr>
-                              <w:spacing w:before="40"/>
-                              <w:rPr>
-                                <w:rFonts w:ascii="Times New Roman" w:eastAsia="Times New Roman" w:hAnsi="Times New Roman" w:cs="Times New Roman"/>
-                                <w:b/>
-                                <w:i/>
-                                <w:sz w:val="20"/>
-                              </w:rPr>
-                            </w:pPr>
-                          </w:p>
-                          <w:p>
-                            <w:pPr>
-                              <w:pBdr>
-                                <w:bottom w:val="none" w:sz="0" w:space="0" w:color="auto"/>
-                              </w:pBdr>
-                              <w:spacing w:before="40" w:line="276" w:lineRule="auto"/>
-                              <w:rPr>
-                                <w:rFonts w:asciiTheme="minorHAnsi" w:eastAsia="Times New Roman" w:hAnsiTheme="minorHAnsi" w:cs="Times New Roman"/>
-                                <w:i/>
-                              </w:rPr>
-                            </w:pPr>
-                            <w:r>
-                              <w:rPr>
-                                <w:rFonts w:asciiTheme="minorHAnsi" w:eastAsia="Times New Roman" w:hAnsiTheme="minorHAnsi" w:cs="Times New Roman"/>
-                                <w:b/>
-                                <w:i/>
-                              </w:rPr>
-                              <w:t>Python</w:t>
-                            </w:r>
-                            <w:r>
-                              <w:rPr>
-                                <w:rFonts w:asciiTheme="minorHAnsi" w:eastAsia="Times New Roman" w:hAnsiTheme="minorHAnsi" w:cs="Times New Roman"/>
-                                <w:i/>
-                              </w:rPr>
-                              <w:t xml:space="preserve"> - Pandas, </w:t>
-                            </w:r>
-                            <w:r>
-                              <w:rPr>
-                                <w:rFonts w:asciiTheme="minorHAnsi" w:eastAsia="Times New Roman" w:hAnsiTheme="minorHAnsi" w:cs="Times New Roman"/>
-                                <w:i/>
-                              </w:rPr>
-                              <w:t>NumPy</w:t>
-                            </w:r>
-                            <w:r>
-                              <w:rPr>
-                                <w:rFonts w:asciiTheme="minorHAnsi" w:eastAsia="Times New Roman" w:hAnsiTheme="minorHAnsi" w:cs="Times New Roman"/>
-                                <w:i/>
-                              </w:rPr>
-                              <w:t>, Matplotlib</w:t>
-                            </w:r>
-                          </w:p>
-                          <w:p>
-                            <w:pPr>
-                              <w:pBdr>
-                                <w:bottom w:val="none" w:sz="0" w:space="0" w:color="auto"/>
-                              </w:pBdr>
-                              <w:spacing w:before="40" w:line="276" w:lineRule="auto"/>
-                              <w:rPr>
-                                <w:rFonts w:asciiTheme="minorHAnsi" w:eastAsia="Times New Roman" w:hAnsiTheme="minorHAnsi" w:cs="Times New Roman"/>
-                                <w:i/>
-                              </w:rPr>
-                            </w:pPr>
-                            <w:r>
-                              <w:rPr>
-                                <w:rFonts w:asciiTheme="minorHAnsi" w:eastAsia="Times New Roman" w:hAnsiTheme="minorHAnsi" w:cs="Times New Roman"/>
-                                <w:b/>
-                                <w:i/>
-                              </w:rPr>
-                              <w:t>SQL</w:t>
-                            </w:r>
-                            <w:r>
-                              <w:rPr>
-                                <w:rFonts w:asciiTheme="minorHAnsi" w:eastAsia="Times New Roman" w:hAnsiTheme="minorHAnsi" w:cs="Times New Roman"/>
-                                <w:i/>
-                              </w:rPr>
-                              <w:t xml:space="preserve"> - Complex Queries, SSMS</w:t>
-                            </w:r>
-                          </w:p>
-                          <w:p>
-                            <w:pPr>
-                              <w:pBdr>
-                                <w:bottom w:val="none" w:sz="0" w:space="0" w:color="auto"/>
-                              </w:pBdr>
-                              <w:spacing w:before="40" w:line="276" w:lineRule="auto"/>
-                              <w:rPr>
-                                <w:rFonts w:asciiTheme="minorHAnsi" w:eastAsia="Times New Roman" w:hAnsiTheme="minorHAnsi" w:cs="Times New Roman"/>
-                                <w:b/>
-                                <w:i/>
-                              </w:rPr>
-                            </w:pPr>
-                            <w:r>
-                              <w:rPr>
-                                <w:rFonts w:asciiTheme="minorHAnsi" w:eastAsia="Times New Roman" w:hAnsiTheme="minorHAnsi" w:cs="Times New Roman"/>
-                                <w:b/>
-                                <w:i/>
-                              </w:rPr>
-                              <w:t xml:space="preserve">Advanced Excel - </w:t>
-                            </w:r>
-                            <w:r>
-                              <w:rPr>
-                                <w:rFonts w:asciiTheme="minorHAnsi" w:eastAsia="Times New Roman" w:hAnsiTheme="minorHAnsi" w:cs="Times New Roman"/>
-                                <w:i/>
-                              </w:rPr>
-                              <w:t>Complex Automated Dashboards / Reports, Use of Macros and VBA</w:t>
-                            </w:r>
-                            <w:r>
-                              <w:rPr>
-                                <w:rFonts w:asciiTheme="minorHAnsi" w:eastAsia="Times New Roman" w:hAnsiTheme="minorHAnsi" w:cs="Times New Roman"/>
-                                <w:b/>
-                                <w:i/>
-                              </w:rPr>
-                              <w:t xml:space="preserve">, </w:t>
-                            </w:r>
-                            <w:r>
-                              <w:rPr>
-                                <w:rFonts w:asciiTheme="minorHAnsi" w:eastAsia="Times New Roman" w:hAnsiTheme="minorHAnsi" w:cs="Times New Roman"/>
-                                <w:i/>
-                              </w:rPr>
-                              <w:t>Microsoft Office Suite, MS Access</w:t>
-                            </w:r>
-                          </w:p>
-                          <w:p>
-                            <w:pPr>
-                              <w:pBdr>
-                                <w:bottom w:val="none" w:sz="0" w:space="0" w:color="auto"/>
-                              </w:pBdr>
-                              <w:spacing w:before="40" w:line="276" w:lineRule="auto"/>
-                              <w:rPr>
-                                <w:rFonts w:asciiTheme="minorHAnsi" w:eastAsia="Times New Roman" w:hAnsiTheme="minorHAnsi" w:cs="Times New Roman"/>
-                                <w:i/>
-                              </w:rPr>
-                            </w:pPr>
-                            <w:r>
-                              <w:rPr>
-                                <w:rFonts w:asciiTheme="minorHAnsi" w:eastAsia="Times New Roman" w:hAnsiTheme="minorHAnsi" w:cs="Times New Roman"/>
-                                <w:b/>
-                                <w:i/>
-                              </w:rPr>
-                              <w:t xml:space="preserve">Analysis </w:t>
-                            </w:r>
-                            <w:r>
-                              <w:rPr>
-                                <w:rFonts w:asciiTheme="minorHAnsi" w:eastAsia="Times New Roman" w:hAnsiTheme="minorHAnsi" w:cs="Times New Roman"/>
-                                <w:i/>
-                              </w:rPr>
-                              <w:t>- E</w:t>
-                            </w:r>
-                            <w:r>
-                              <w:rPr>
-                                <w:rFonts w:asciiTheme="minorHAnsi" w:eastAsia="Times New Roman" w:hAnsiTheme="minorHAnsi" w:cs="Times New Roman"/>
-                                <w:i/>
-                              </w:rPr>
-                              <w:t xml:space="preserve">xploratory Data Analysis, </w:t>
-                            </w:r>
-                            <w:r>
-                              <w:rPr>
-                                <w:rFonts w:asciiTheme="minorHAnsi" w:eastAsia="Times New Roman" w:hAnsiTheme="minorHAnsi" w:cs="Times New Roman"/>
-                                <w:i/>
-                              </w:rPr>
-                              <w:t xml:space="preserve">Data Mining, </w:t>
-                            </w:r>
-                            <w:r>
-                              <w:rPr>
-                                <w:rFonts w:asciiTheme="minorHAnsi" w:eastAsia="Times New Roman" w:hAnsiTheme="minorHAnsi" w:cs="Times New Roman"/>
-                                <w:i/>
-                              </w:rPr>
-                              <w:t xml:space="preserve">Statistics, </w:t>
-                            </w:r>
-                            <w:r>
-                              <w:rPr>
-                                <w:rFonts w:asciiTheme="minorHAnsi" w:eastAsia="Times New Roman" w:hAnsiTheme="minorHAnsi" w:cs="Times New Roman"/>
-                                <w:i/>
-                              </w:rPr>
-                              <w:t>Experimental Design</w:t>
-                            </w:r>
-                            <w:r>
-                              <w:rPr>
-                                <w:rFonts w:asciiTheme="minorHAnsi" w:eastAsia="Times New Roman" w:hAnsiTheme="minorHAnsi" w:cs="Times New Roman"/>
-                                <w:i/>
-                              </w:rPr>
-                              <w:t>, A/B Testing</w:t>
-                            </w:r>
-                          </w:p>
-                          <w:p>
-                            <w:pPr>
-                              <w:pBdr>
-                                <w:bottom w:val="none" w:sz="0" w:space="0" w:color="auto"/>
-                              </w:pBdr>
-                              <w:spacing w:before="40" w:line="276" w:lineRule="auto"/>
-                              <w:rPr>
-                                <w:rFonts w:asciiTheme="minorHAnsi" w:eastAsia="Times New Roman" w:hAnsiTheme="minorHAnsi" w:cs="Times New Roman"/>
-                                <w:i/>
-                              </w:rPr>
-                            </w:pPr>
-                            <w:r>
-                              <w:rPr>
-                                <w:rFonts w:asciiTheme="minorHAnsi" w:eastAsia="Times New Roman" w:hAnsiTheme="minorHAnsi" w:cs="Times New Roman"/>
-                                <w:b/>
-                                <w:i/>
-                              </w:rPr>
-                              <w:t>Visualization</w:t>
-                            </w:r>
-                            <w:r>
-                              <w:rPr>
-                                <w:rFonts w:asciiTheme="minorHAnsi" w:eastAsia="Times New Roman" w:hAnsiTheme="minorHAnsi" w:cs="Times New Roman"/>
-                                <w:i/>
-                              </w:rPr>
-                              <w:t xml:space="preserve"> - </w:t>
-                            </w:r>
-                            <w:r>
-                              <w:rPr>
-                                <w:rFonts w:asciiTheme="minorHAnsi" w:eastAsia="Times New Roman" w:hAnsiTheme="minorHAnsi" w:cs="Times New Roman"/>
-                                <w:i/>
-                              </w:rPr>
-                              <w:t>Tableau</w:t>
-                            </w:r>
-                            <w:bookmarkStart w:id="0" w:name="_GoBack"/>
-                            <w:bookmarkEnd w:id="0"/>
-                          </w:p>
-                          <w:p>
-                            <w:pPr>
-                              <w:pBdr>
-                                <w:bottom w:val="none" w:sz="0" w:space="0" w:color="auto"/>
-                              </w:pBdr>
-                              <w:spacing w:before="40" w:line="276" w:lineRule="auto"/>
-                              <w:rPr>
-                                <w:rFonts w:asciiTheme="minorHAnsi" w:eastAsia="Times New Roman" w:hAnsiTheme="minorHAnsi" w:cs="Times New Roman"/>
-                                <w:i/>
-                              </w:rPr>
-                            </w:pPr>
-                            <w:r>
-                              <w:rPr>
-                                <w:rFonts w:asciiTheme="minorHAnsi" w:eastAsia="Times New Roman" w:hAnsiTheme="minorHAnsi" w:cs="Times New Roman"/>
-                                <w:b/>
-                                <w:i/>
-                              </w:rPr>
-                              <w:t>Tools</w:t>
-                            </w:r>
-                            <w:r>
-                              <w:rPr>
-                                <w:rFonts w:asciiTheme="minorHAnsi" w:eastAsia="Times New Roman" w:hAnsiTheme="minorHAnsi" w:cs="Times New Roman"/>
-                                <w:b/>
-                                <w:i/>
-                              </w:rPr>
-                              <w:t xml:space="preserve"> - </w:t>
-                            </w:r>
-                            <w:r>
-                              <w:rPr>
-                                <w:rFonts w:asciiTheme="minorHAnsi" w:eastAsia="Times New Roman" w:hAnsiTheme="minorHAnsi" w:cs="Times New Roman"/>
-                                <w:i/>
-                              </w:rPr>
-                              <w:t xml:space="preserve">Git / GitHub, </w:t>
-                            </w:r>
-                            <w:r>
-                              <w:rPr>
-                                <w:rFonts w:asciiTheme="minorHAnsi" w:eastAsia="Times New Roman" w:hAnsiTheme="minorHAnsi" w:cs="Times New Roman"/>
-                                <w:i/>
-                              </w:rPr>
-                              <w:t>VS Code,</w:t>
-                            </w:r>
-                            <w:r>
-                              <w:rPr>
-                                <w:rFonts w:asciiTheme="minorHAnsi" w:eastAsia="Times New Roman" w:hAnsiTheme="minorHAnsi" w:cs="Times New Roman"/>
-                                <w:i/>
-                              </w:rPr>
-                              <w:t xml:space="preserve"> </w:t>
-                            </w:r>
-                            <w:r>
-                              <w:rPr>
-                                <w:rFonts w:asciiTheme="minorHAnsi" w:eastAsia="Times New Roman" w:hAnsiTheme="minorHAnsi" w:cs="Times New Roman"/>
-                                <w:i/>
-                              </w:rPr>
-                              <w:t>Jupyter</w:t>
-                            </w:r>
-                            <w:r>
-                              <w:rPr>
-                                <w:rFonts w:asciiTheme="minorHAnsi" w:eastAsia="Times New Roman" w:hAnsiTheme="minorHAnsi" w:cs="Times New Roman"/>
-                                <w:i/>
-                              </w:rPr>
-                              <w:t xml:space="preserve"> Notebooks</w:t>
-                            </w:r>
-                          </w:p>
-                          <w:p>
-                            <w:pPr>
-                              <w:pBdr>
-                                <w:bottom w:val="none" w:sz="0" w:space="0" w:color="auto"/>
-                              </w:pBdr>
-                              <w:spacing w:before="40" w:line="276" w:lineRule="auto"/>
-                              <w:rPr>
-                                <w:rFonts w:asciiTheme="minorHAnsi" w:eastAsia="Times New Roman" w:hAnsiTheme="minorHAnsi" w:cs="Times New Roman"/>
-                                <w:b/>
-                                <w:i/>
-                              </w:rPr>
-                            </w:pPr>
-                            <w:r>
-                              <w:rPr>
-                                <w:rFonts w:asciiTheme="minorHAnsi" w:eastAsia="Times New Roman" w:hAnsiTheme="minorHAnsi" w:cs="Times New Roman"/>
-                                <w:b/>
-                                <w:i/>
-                              </w:rPr>
-                              <w:t xml:space="preserve">Other </w:t>
-                            </w:r>
-                            <w:r>
-                              <w:rPr>
-                                <w:rFonts w:asciiTheme="minorHAnsi" w:eastAsia="Times New Roman" w:hAnsiTheme="minorHAnsi" w:cs="Times New Roman"/>
-                                <w:b/>
-                                <w:i/>
-                              </w:rPr>
-                              <w:t>Industry</w:t>
-                            </w:r>
-                            <w:r>
-                              <w:rPr>
-                                <w:rFonts w:asciiTheme="minorHAnsi" w:eastAsia="Times New Roman" w:hAnsiTheme="minorHAnsi" w:cs="Times New Roman"/>
-                                <w:i/>
-                              </w:rPr>
-                              <w:t xml:space="preserve"> </w:t>
-                            </w:r>
-                            <w:r>
-                              <w:rPr>
-                                <w:rFonts w:asciiTheme="minorHAnsi" w:eastAsia="Times New Roman" w:hAnsiTheme="minorHAnsi" w:cs="Times New Roman"/>
-                                <w:b/>
-                                <w:i/>
-                              </w:rPr>
-                              <w:t>Knowledge</w:t>
-                            </w:r>
-                            <w:r>
-                              <w:rPr>
-                                <w:rFonts w:asciiTheme="minorHAnsi" w:eastAsia="Times New Roman" w:hAnsiTheme="minorHAnsi" w:cs="Times New Roman"/>
-                                <w:i/>
-                              </w:rPr>
-                              <w:t xml:space="preserve"> – </w:t>
-                            </w:r>
-                            <w:r>
-                              <w:rPr>
-                                <w:rFonts w:asciiTheme="minorHAnsi" w:eastAsia="Times New Roman" w:hAnsiTheme="minorHAnsi" w:cs="Times New Roman"/>
-                                <w:i/>
-                              </w:rPr>
-                              <w:t>Strong</w:t>
-                            </w:r>
-                            <w:r>
-                              <w:rPr>
-                                <w:rFonts w:asciiTheme="minorHAnsi" w:eastAsia="Times New Roman" w:hAnsiTheme="minorHAnsi" w:cs="Times New Roman"/>
-                                <w:i/>
-                              </w:rPr>
-                              <w:t xml:space="preserve"> in Financ</w:t>
-                            </w:r>
-                            <w:r>
-                              <w:rPr>
-                                <w:rFonts w:asciiTheme="minorHAnsi" w:eastAsia="Times New Roman" w:hAnsiTheme="minorHAnsi" w:cs="Times New Roman"/>
-                                <w:i/>
-                              </w:rPr>
-                              <w:t xml:space="preserve">e, </w:t>
-                            </w:r>
-                            <w:r>
-                              <w:rPr>
-                                <w:rFonts w:asciiTheme="minorHAnsi" w:eastAsia="Times New Roman" w:hAnsiTheme="minorHAnsi" w:cs="Times New Roman"/>
-                                <w:i/>
-                              </w:rPr>
-                              <w:t>Real Estate</w:t>
-                            </w:r>
-                            <w:r>
-                              <w:rPr>
-                                <w:rFonts w:asciiTheme="minorHAnsi" w:eastAsia="Times New Roman" w:hAnsiTheme="minorHAnsi" w:cs="Times New Roman"/>
-                                <w:i/>
-                              </w:rPr>
-                              <w:t>, and Investment Acquisitions</w:t>
-                            </w:r>
-                          </w:p>
-                          <w:p/>
-                          <w:p/>
-                          <w:p/>
-                          <w:p>
-                            <w:pPr>
-                              <w:pBdr>
-                                <w:bottom w:val="single" w:sz="4" w:space="1" w:color="000000"/>
-                              </w:pBdr>
-                              <w:rPr>
-                                <w:rFonts w:ascii="Times New Roman" w:eastAsia="Times New Roman" w:hAnsi="Times New Roman" w:cs="Times New Roman"/>
-                                <w:sz w:val="32"/>
-                                <w:szCs w:val="24"/>
-                              </w:rPr>
-                            </w:pPr>
-                            <w:r>
-                              <w:rPr>
-                                <w:rFonts w:ascii="Times New Roman" w:eastAsia="Times New Roman" w:hAnsi="Times New Roman" w:cs="Times New Roman"/>
-                                <w:sz w:val="28"/>
-                                <w:szCs w:val="24"/>
-                              </w:rPr>
-                              <w:t>Education</w:t>
-                            </w:r>
-                          </w:p>
-                          <w:p>
-                            <w:pPr>
-                              <w:rPr>
-                                <w:rFonts w:ascii="Times New Roman" w:eastAsia="Times New Roman" w:hAnsi="Times New Roman" w:cs="Times New Roman"/>
-                                <w:b/>
-                                <w:sz w:val="21"/>
-                              </w:rPr>
-                            </w:pPr>
-                          </w:p>
-                          <w:p>
-                            <w:pPr>
-                              <w:rPr>
-                                <w:rFonts w:ascii="Times New Roman" w:eastAsia="Times New Roman" w:hAnsi="Times New Roman" w:cs="Times New Roman"/>
-                                <w:b/>
-                              </w:rPr>
-                            </w:pPr>
-                            <w:r>
-                              <w:rPr>
-                                <w:rFonts w:ascii="Times New Roman" w:eastAsia="Times New Roman" w:hAnsi="Times New Roman" w:cs="Times New Roman"/>
-                                <w:b/>
-                              </w:rPr>
-                              <w:t>Boston University -</w:t>
-                            </w:r>
-                            <w:r>
-                              <w:rPr>
-                                <w:rFonts w:ascii="Times New Roman" w:eastAsia="Times New Roman" w:hAnsi="Times New Roman" w:cs="Times New Roman"/>
-                              </w:rPr>
-                              <w:t xml:space="preserve"> May 2020</w:t>
-                            </w:r>
-                          </w:p>
-                          <w:p>
-                            <w:pPr>
-                              <w:rPr>
-                                <w:rFonts w:ascii="Times New Roman" w:eastAsia="Times New Roman" w:hAnsi="Times New Roman" w:cs="Times New Roman"/>
-                              </w:rPr>
-                            </w:pPr>
-                          </w:p>
-                          <w:p>
-                            <w:pPr>
-                              <w:rPr>
-                                <w:rFonts w:ascii="Times New Roman" w:eastAsia="Times New Roman" w:hAnsi="Times New Roman" w:cs="Times New Roman"/>
-                              </w:rPr>
-                            </w:pPr>
-                            <w:r>
-                              <w:rPr>
-                                <w:rFonts w:ascii="Times New Roman" w:eastAsia="Times New Roman" w:hAnsi="Times New Roman" w:cs="Times New Roman"/>
-                              </w:rPr>
-                              <w:t>Psychology and m. Business Administration and Management</w:t>
-                            </w:r>
-                          </w:p>
-                          <w:p>
-                            <w:pPr>
-                              <w:rPr>
-                                <w:rFonts w:ascii="Times New Roman" w:eastAsia="Times New Roman" w:hAnsi="Times New Roman" w:cs="Times New Roman"/>
-                              </w:rPr>
-                            </w:pPr>
-                          </w:p>
-                          <w:p>
-                            <w:pPr>
-                              <w:rPr>
-                                <w:rFonts w:asciiTheme="minorHAnsi" w:eastAsia="Times New Roman" w:hAnsiTheme="minorHAnsi" w:cs="Times New Roman"/>
-                                <w:i/>
-                              </w:rPr>
-                            </w:pPr>
-                            <w:r>
-                              <w:rPr>
-                                <w:rFonts w:asciiTheme="minorHAnsi" w:eastAsia="Times New Roman" w:hAnsiTheme="minorHAnsi" w:cs="Times New Roman"/>
-                              </w:rPr>
-                              <w:t xml:space="preserve">Cumulative </w:t>
-                            </w:r>
-                            <w:r>
-                              <w:rPr>
-                                <w:rFonts w:asciiTheme="minorHAnsi" w:eastAsia="Times New Roman" w:hAnsiTheme="minorHAnsi" w:cs="Times New Roman"/>
-                                <w:b/>
-                              </w:rPr>
-                              <w:t>GPA: 3.7</w:t>
-                            </w:r>
-                            <w:r>
-                              <w:rPr>
-                                <w:rFonts w:asciiTheme="minorHAnsi" w:eastAsia="Times New Roman" w:hAnsiTheme="minorHAnsi" w:cs="Times New Roman"/>
-                                <w:i/>
-                              </w:rPr>
-                              <w:t xml:space="preserve"> </w:t>
-                            </w:r>
-                          </w:p>
-                          <w:p>
-                            <w:pPr>
-                              <w:rPr>
-                                <w:rFonts w:ascii="Times New Roman" w:hAnsi="Times New Roman" w:cs="Times New Roman"/>
-                                <w:i/>
-                              </w:rPr>
-                            </w:pPr>
-                            <w:r>
-                              <w:rPr>
-                                <w:rFonts w:ascii="Times New Roman" w:hAnsi="Times New Roman" w:cs="Times New Roman"/>
-                                <w:i/>
-                              </w:rPr>
-                              <w:t>Latin Honors: cum laude</w:t>
-                            </w:r>
-                          </w:p>
-                        </w:txbxContent>
-                      </wps:txbx>
-                      <wps:bodyPr rot="0" spcFirstLastPara="0" vertOverflow="overflow" horzOverflow="overflow" vert="horz" wrap="square" lIns="91440" tIns="45720" rIns="91440" bIns="45720" numCol="1" spcCol="0" rtlCol="0" fromWordArt="0" anchor="t" anchorCtr="0" forceAA="0" compatLnSpc="1">
-                        <a:prstTxWarp prst="textNoShape">
-                          <a:avLst/>
-                        </a:prstTxWarp>
-                        <a:noAutofit/>
-                      </wps:bodyPr>
-                    </wps:wsp>
-                  </a:graphicData>
-                </a:graphic>
-                <wp14:sizeRelH relativeFrom="margin">
-                  <wp14:pctWidth>0</wp14:pctWidth>
-                </wp14:sizeRelH>
-                <wp14:sizeRelV relativeFrom="margin">
-                  <wp14:pctHeight>0</wp14:pctHeight>
-                </wp14:sizeRelV>
-              </wp:anchor>
-            </w:drawing>
-          </mc:Choice>
-          <mc:Fallback>
-            <w:pict>
-              <v:shapetype w14:anchorId="2B023A8D" id="_x0000_t202" coordsize="21600,21600" o:spt="202" path="m,l,21600r21600,l21600,xe">
-                <v:stroke joinstyle="miter"/>
-                <v:path gradientshapeok="t" o:connecttype="rect"/>
-              </v:shapetype>
-              <v:shape id="Text Box 1" o:spid="_x0000_s1026" type="#_x0000_t202" style="position:absolute;left:0;text-align:left;margin-left:-28.75pt;margin-top:0;width:184.05pt;height:481.2pt;z-index:-251657216;visibility:visible;mso-wrap-style:square;mso-width-percent:0;mso-height-percent:0;mso-wrap-distance-left:9pt;mso-wrap-distance-top:0;mso-wrap-distance-right:9pt;mso-wrap-distance-bottom:0;mso-position-horizontal:absolute;mso-position-horizontal-relative:text;mso-position-vertical:absolute;mso-position-vertical-relative:text;mso-width-percent:0;mso-height-percent:0;mso-width-relative:margin;mso-height-relative:margin;v-text-anchor:top" o:gfxdata="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" fillcolor="white [3201]" stroked="f" strokeweight=".5pt">
-                <v:textbox>
-                  <w:txbxContent>
-                    <w:p>
-                      <w:pPr>
-                        <w:pBdr>
-                          <w:bottom w:val="none" w:sz="0" w:space="0" w:color="auto"/>
-                        </w:pBdr>
-                        <w:spacing w:before="40" w:line="276" w:lineRule="auto"/>
-                        <w:rPr>
-                          <w:rFonts w:asciiTheme="minorHAnsi" w:eastAsia="Times New Roman" w:hAnsiTheme="minorHAnsi" w:cs="Times New Roman"/>
-                          <w:b/>
-                          <w:i/>
-                        </w:rPr>
-                      </w:pPr>
-                    </w:p>
-                    <w:p>
-                      <w:pPr>
-                        <w:pBdr>
-                          <w:bottom w:val="single" w:sz="4" w:space="1" w:color="000000"/>
-                        </w:pBdr>
-                        <w:rPr>
-                          <w:rFonts w:ascii="Times New Roman" w:eastAsia="Times New Roman" w:hAnsi="Times New Roman" w:cs="Times New Roman"/>
-                          <w:sz w:val="32"/>
-                          <w:szCs w:val="24"/>
-                        </w:rPr>
-                      </w:pPr>
-                      <w:r>
-                        <w:rPr>
-                          <w:rFonts w:ascii="Times New Roman" w:eastAsia="Times New Roman" w:hAnsi="Times New Roman" w:cs="Times New Roman"/>
-                          <w:sz w:val="28"/>
-                          <w:szCs w:val="24"/>
-                        </w:rPr>
-                        <w:t>Skills</w:t>
-                      </w:r>
-                    </w:p>
-                    <w:p>
-                      <w:pPr>
-                        <w:pBdr>
-                          <w:bottom w:val="none" w:sz="0" w:space="0" w:color="auto"/>
-                        </w:pBdr>
-                        <w:spacing w:before="40"/>
-                        <w:rPr>
-                          <w:rFonts w:ascii="Times New Roman" w:eastAsia="Times New Roman" w:hAnsi="Times New Roman" w:cs="Times New Roman"/>
-                          <w:b/>
-                          <w:i/>
-                          <w:sz w:val="20"/>
-                        </w:rPr>
-                      </w:pPr>
-                    </w:p>
-                    <w:p>
-                      <w:pPr>
-                        <w:pBdr>
-                          <w:bottom w:val="none" w:sz="0" w:space="0" w:color="auto"/>
-                        </w:pBdr>
-                        <w:spacing w:before="40" w:line="276" w:lineRule="auto"/>
-                        <w:rPr>
-                          <w:rFonts w:asciiTheme="minorHAnsi" w:eastAsia="Times New Roman" w:hAnsiTheme="minorHAnsi" w:cs="Times New Roman"/>
-                          <w:i/>
-                        </w:rPr>
-                      </w:pPr>
-                      <w:r>
-                        <w:rPr>
-                          <w:rFonts w:asciiTheme="minorHAnsi" w:eastAsia="Times New Roman" w:hAnsiTheme="minorHAnsi" w:cs="Times New Roman"/>
-                          <w:b/>
-                          <w:i/>
-                        </w:rPr>
-                        <w:t>Python</w:t>
-                      </w:r>
-                      <w:r>
-                        <w:rPr>
-                          <w:rFonts w:asciiTheme="minorHAnsi" w:eastAsia="Times New Roman" w:hAnsiTheme="minorHAnsi" w:cs="Times New Roman"/>
-                          <w:i/>
-                        </w:rPr>
-                        <w:t xml:space="preserve"> - Pandas, </w:t>
-                      </w:r>
-                      <w:r>
-                        <w:rPr>
-                          <w:rFonts w:asciiTheme="minorHAnsi" w:eastAsia="Times New Roman" w:hAnsiTheme="minorHAnsi" w:cs="Times New Roman"/>
-                          <w:i/>
-                        </w:rPr>
-                        <w:t>NumPy</w:t>
-                      </w:r>
-                      <w:r>
-                        <w:rPr>
-                          <w:rFonts w:asciiTheme="minorHAnsi" w:eastAsia="Times New Roman" w:hAnsiTheme="minorHAnsi" w:cs="Times New Roman"/>
-                          <w:i/>
-                        </w:rPr>
-                        <w:t>, Matplotlib</w:t>
-                      </w:r>
-                    </w:p>
-                    <w:p>
-                      <w:pPr>
-                        <w:pBdr>
-                          <w:bottom w:val="none" w:sz="0" w:space="0" w:color="auto"/>
-                        </w:pBdr>
-                        <w:spacing w:before="40" w:line="276" w:lineRule="auto"/>
-                        <w:rPr>
-                          <w:rFonts w:asciiTheme="minorHAnsi" w:eastAsia="Times New Roman" w:hAnsiTheme="minorHAnsi" w:cs="Times New Roman"/>
-                          <w:i/>
-                        </w:rPr>
-                      </w:pPr>
-                      <w:r>
-                        <w:rPr>
-                          <w:rFonts w:asciiTheme="minorHAnsi" w:eastAsia="Times New Roman" w:hAnsiTheme="minorHAnsi" w:cs="Times New Roman"/>
-                          <w:b/>
-                          <w:i/>
-                        </w:rPr>
-                        <w:t>SQL</w:t>
-                      </w:r>
-                      <w:r>
-                        <w:rPr>
-                          <w:rFonts w:asciiTheme="minorHAnsi" w:eastAsia="Times New Roman" w:hAnsiTheme="minorHAnsi" w:cs="Times New Roman"/>
-                          <w:i/>
-                        </w:rPr>
-                        <w:t xml:space="preserve"> - Complex Queries, SSMS</w:t>
-                      </w:r>
-                    </w:p>
-                    <w:p>
-                      <w:pPr>
-                        <w:pBdr>
-                          <w:bottom w:val="none" w:sz="0" w:space="0" w:color="auto"/>
-                        </w:pBdr>
-                        <w:spacing w:before="40" w:line="276" w:lineRule="auto"/>
-                        <w:rPr>
-                          <w:rFonts w:asciiTheme="minorHAnsi" w:eastAsia="Times New Roman" w:hAnsiTheme="minorHAnsi" w:cs="Times New Roman"/>
-                          <w:b/>
-                          <w:i/>
-                        </w:rPr>
-                      </w:pPr>
-                      <w:r>
-                        <w:rPr>
-                          <w:rFonts w:asciiTheme="minorHAnsi" w:eastAsia="Times New Roman" w:hAnsiTheme="minorHAnsi" w:cs="Times New Roman"/>
-                          <w:b/>
-                          <w:i/>
-                        </w:rPr>
-                        <w:t xml:space="preserve">Advanced Excel - </w:t>
-                      </w:r>
-                      <w:r>
-                        <w:rPr>
-                          <w:rFonts w:asciiTheme="minorHAnsi" w:eastAsia="Times New Roman" w:hAnsiTheme="minorHAnsi" w:cs="Times New Roman"/>
-                          <w:i/>
-                        </w:rPr>
-                        <w:t>Complex Automated Dashboards / Reports, Use of Macros and VBA</w:t>
-                      </w:r>
-                      <w:r>
-                        <w:rPr>
-                          <w:rFonts w:asciiTheme="minorHAnsi" w:eastAsia="Times New Roman" w:hAnsiTheme="minorHAnsi" w:cs="Times New Roman"/>
-                          <w:b/>
-                          <w:i/>
-                        </w:rPr>
-                        <w:t xml:space="preserve">, </w:t>
-                      </w:r>
-                      <w:r>
-                        <w:rPr>
-                          <w:rFonts w:asciiTheme="minorHAnsi" w:eastAsia="Times New Roman" w:hAnsiTheme="minorHAnsi" w:cs="Times New Roman"/>
-                          <w:i/>
-                        </w:rPr>
-                        <w:t>Microsoft Office Suite, MS Access</w:t>
-                      </w:r>
-                    </w:p>
-                    <w:p>
-                      <w:pPr>
-                        <w:pBdr>
-                          <w:bottom w:val="none" w:sz="0" w:space="0" w:color="auto"/>
-                        </w:pBdr>
-                        <w:spacing w:before="40" w:line="276" w:lineRule="auto"/>
-                        <w:rPr>
-                          <w:rFonts w:asciiTheme="minorHAnsi" w:eastAsia="Times New Roman" w:hAnsiTheme="minorHAnsi" w:cs="Times New Roman"/>
-                          <w:i/>
-                        </w:rPr>
-                      </w:pPr>
-                      <w:r>
-                        <w:rPr>
-                          <w:rFonts w:asciiTheme="minorHAnsi" w:eastAsia="Times New Roman" w:hAnsiTheme="minorHAnsi" w:cs="Times New Roman"/>
-                          <w:b/>
-                          <w:i/>
-                        </w:rPr>
-                        <w:t xml:space="preserve">Analysis </w:t>
-                      </w:r>
-                      <w:r>
-                        <w:rPr>
-                          <w:rFonts w:asciiTheme="minorHAnsi" w:eastAsia="Times New Roman" w:hAnsiTheme="minorHAnsi" w:cs="Times New Roman"/>
-                          <w:i/>
-                        </w:rPr>
-                        <w:t>- E</w:t>
-                      </w:r>
-                      <w:r>
-                        <w:rPr>
-                          <w:rFonts w:asciiTheme="minorHAnsi" w:eastAsia="Times New Roman" w:hAnsiTheme="minorHAnsi" w:cs="Times New Roman"/>
-                          <w:i/>
-                        </w:rPr>
-                        <w:t xml:space="preserve">xploratory Data Analysis, </w:t>
-                      </w:r>
-                      <w:r>
-                        <w:rPr>
-                          <w:rFonts w:asciiTheme="minorHAnsi" w:eastAsia="Times New Roman" w:hAnsiTheme="minorHAnsi" w:cs="Times New Roman"/>
-                          <w:i/>
-                        </w:rPr>
-                        <w:t xml:space="preserve">Data Mining, </w:t>
-                      </w:r>
-                      <w:r>
-                        <w:rPr>
-                          <w:rFonts w:asciiTheme="minorHAnsi" w:eastAsia="Times New Roman" w:hAnsiTheme="minorHAnsi" w:cs="Times New Roman"/>
-                          <w:i/>
-                        </w:rPr>
-                        <w:t xml:space="preserve">Statistics, </w:t>
-                      </w:r>
-                      <w:r>
-                        <w:rPr>
-                          <w:rFonts w:asciiTheme="minorHAnsi" w:eastAsia="Times New Roman" w:hAnsiTheme="minorHAnsi" w:cs="Times New Roman"/>
-                          <w:i/>
-                        </w:rPr>
-                        <w:t>Experimental Design</w:t>
-                      </w:r>
-                      <w:r>
-                        <w:rPr>
-                          <w:rFonts w:asciiTheme="minorHAnsi" w:eastAsia="Times New Roman" w:hAnsiTheme="minorHAnsi" w:cs="Times New Roman"/>
-                          <w:i/>
-                        </w:rPr>
-                        <w:t>, A/B Testing</w:t>
-                      </w:r>
-                    </w:p>
-                    <w:p>
-                      <w:pPr>
-                        <w:pBdr>
-                          <w:bottom w:val="none" w:sz="0" w:space="0" w:color="auto"/>
-                        </w:pBdr>
-                        <w:spacing w:before="40" w:line="276" w:lineRule="auto"/>
-                        <w:rPr>
-                          <w:rFonts w:asciiTheme="minorHAnsi" w:eastAsia="Times New Roman" w:hAnsiTheme="minorHAnsi" w:cs="Times New Roman"/>
-                          <w:i/>
-                        </w:rPr>
-                      </w:pPr>
-                      <w:r>
-                        <w:rPr>
-                          <w:rFonts w:asciiTheme="minorHAnsi" w:eastAsia="Times New Roman" w:hAnsiTheme="minorHAnsi" w:cs="Times New Roman"/>
-                          <w:b/>
-                          <w:i/>
-                        </w:rPr>
-                        <w:t>Visualization</w:t>
-                      </w:r>
-                      <w:r>
-                        <w:rPr>
-                          <w:rFonts w:asciiTheme="minorHAnsi" w:eastAsia="Times New Roman" w:hAnsiTheme="minorHAnsi" w:cs="Times New Roman"/>
-                          <w:i/>
-                        </w:rPr>
-                        <w:t xml:space="preserve"> - </w:t>
-                      </w:r>
-                      <w:r>
-                        <w:rPr>
-                          <w:rFonts w:asciiTheme="minorHAnsi" w:eastAsia="Times New Roman" w:hAnsiTheme="minorHAnsi" w:cs="Times New Roman"/>
-                          <w:i/>
-                        </w:rPr>
-                        <w:t>Tableau</w:t>
-                      </w:r>
-                      <w:bookmarkStart w:id="1" w:name="_GoBack"/>
-                      <w:bookmarkEnd w:id="1"/>
-                    </w:p>
-                    <w:p>
-                      <w:pPr>
-                        <w:pBdr>
-                          <w:bottom w:val="none" w:sz="0" w:space="0" w:color="auto"/>
-                        </w:pBdr>
-                        <w:spacing w:before="40" w:line="276" w:lineRule="auto"/>
-                        <w:rPr>
-                          <w:rFonts w:asciiTheme="minorHAnsi" w:eastAsia="Times New Roman" w:hAnsiTheme="minorHAnsi" w:cs="Times New Roman"/>
-                          <w:i/>
-                        </w:rPr>
-                      </w:pPr>
-                      <w:r>
-                        <w:rPr>
-                          <w:rFonts w:asciiTheme="minorHAnsi" w:eastAsia="Times New Roman" w:hAnsiTheme="minorHAnsi" w:cs="Times New Roman"/>
-                          <w:b/>
-                          <w:i/>
-                        </w:rPr>
-                        <w:t>Tools</w:t>
-                      </w:r>
-                      <w:r>
-                        <w:rPr>
-                          <w:rFonts w:asciiTheme="minorHAnsi" w:eastAsia="Times New Roman" w:hAnsiTheme="minorHAnsi" w:cs="Times New Roman"/>
-                          <w:b/>
-                          <w:i/>
-                        </w:rPr>
-                        <w:t xml:space="preserve"> - </w:t>
-                      </w:r>
-                      <w:r>
-                        <w:rPr>
-                          <w:rFonts w:asciiTheme="minorHAnsi" w:eastAsia="Times New Roman" w:hAnsiTheme="minorHAnsi" w:cs="Times New Roman"/>
-                          <w:i/>
-                        </w:rPr>
-                        <w:t xml:space="preserve">Git / GitHub, </w:t>
-                      </w:r>
-                      <w:r>
-                        <w:rPr>
-                          <w:rFonts w:asciiTheme="minorHAnsi" w:eastAsia="Times New Roman" w:hAnsiTheme="minorHAnsi" w:cs="Times New Roman"/>
-                          <w:i/>
-                        </w:rPr>
-                        <w:t>VS Code,</w:t>
-                      </w:r>
-                      <w:r>
-                        <w:rPr>
-                          <w:rFonts w:asciiTheme="minorHAnsi" w:eastAsia="Times New Roman" w:hAnsiTheme="minorHAnsi" w:cs="Times New Roman"/>
-                          <w:i/>
-                        </w:rPr>
-                        <w:t xml:space="preserve"> </w:t>
-                      </w:r>
-                      <w:r>
-                        <w:rPr>
-                          <w:rFonts w:asciiTheme="minorHAnsi" w:eastAsia="Times New Roman" w:hAnsiTheme="minorHAnsi" w:cs="Times New Roman"/>
-                          <w:i/>
-                        </w:rPr>
-                        <w:t>Jupyter</w:t>
-                      </w:r>
-                      <w:r>
-                        <w:rPr>
-                          <w:rFonts w:asciiTheme="minorHAnsi" w:eastAsia="Times New Roman" w:hAnsiTheme="minorHAnsi" w:cs="Times New Roman"/>
-                          <w:i/>
-                        </w:rPr>
-                        <w:t xml:space="preserve"> Notebooks</w:t>
-                      </w:r>
-                    </w:p>
-                    <w:p>
-                      <w:pPr>
-                        <w:pBdr>
-                          <w:bottom w:val="none" w:sz="0" w:space="0" w:color="auto"/>
-                        </w:pBdr>
-                        <w:spacing w:before="40" w:line="276" w:lineRule="auto"/>
-                        <w:rPr>
-                          <w:rFonts w:asciiTheme="minorHAnsi" w:eastAsia="Times New Roman" w:hAnsiTheme="minorHAnsi" w:cs="Times New Roman"/>
-                          <w:b/>
-                          <w:i/>
-                        </w:rPr>
-                      </w:pPr>
-                      <w:r>
-                        <w:rPr>
-                          <w:rFonts w:asciiTheme="minorHAnsi" w:eastAsia="Times New Roman" w:hAnsiTheme="minorHAnsi" w:cs="Times New Roman"/>
-                          <w:b/>
-                          <w:i/>
-                        </w:rPr>
-                        <w:t xml:space="preserve">Other </w:t>
-                      </w:r>
-                      <w:r>
-                        <w:rPr>
-                          <w:rFonts w:asciiTheme="minorHAnsi" w:eastAsia="Times New Roman" w:hAnsiTheme="minorHAnsi" w:cs="Times New Roman"/>
-                          <w:b/>
-                          <w:i/>
-                        </w:rPr>
-                        <w:t>Industry</w:t>
-                      </w:r>
-                      <w:r>
-                        <w:rPr>
-                          <w:rFonts w:asciiTheme="minorHAnsi" w:eastAsia="Times New Roman" w:hAnsiTheme="minorHAnsi" w:cs="Times New Roman"/>
-                          <w:i/>
-                        </w:rPr>
-                        <w:t xml:space="preserve"> </w:t>
-                      </w:r>
-                      <w:r>
-                        <w:rPr>
-                          <w:rFonts w:asciiTheme="minorHAnsi" w:eastAsia="Times New Roman" w:hAnsiTheme="minorHAnsi" w:cs="Times New Roman"/>
-                          <w:b/>
-                          <w:i/>
-                        </w:rPr>
-                        <w:t>Knowledge</w:t>
-                      </w:r>
-                      <w:r>
-                        <w:rPr>
-                          <w:rFonts w:asciiTheme="minorHAnsi" w:eastAsia="Times New Roman" w:hAnsiTheme="minorHAnsi" w:cs="Times New Roman"/>
-                          <w:i/>
-                        </w:rPr>
-                        <w:t xml:space="preserve"> – </w:t>
-                      </w:r>
-                      <w:r>
-                        <w:rPr>
-                          <w:rFonts w:asciiTheme="minorHAnsi" w:eastAsia="Times New Roman" w:hAnsiTheme="minorHAnsi" w:cs="Times New Roman"/>
-                          <w:i/>
-                        </w:rPr>
-                        <w:t>Strong</w:t>
-                      </w:r>
-                      <w:r>
-                        <w:rPr>
-                          <w:rFonts w:asciiTheme="minorHAnsi" w:eastAsia="Times New Roman" w:hAnsiTheme="minorHAnsi" w:cs="Times New Roman"/>
-                          <w:i/>
-                        </w:rPr>
-                        <w:t xml:space="preserve"> in Financ</w:t>
-                      </w:r>
-                      <w:r>
-                        <w:rPr>
-                          <w:rFonts w:asciiTheme="minorHAnsi" w:eastAsia="Times New Roman" w:hAnsiTheme="minorHAnsi" w:cs="Times New Roman"/>
-                          <w:i/>
-                        </w:rPr>
-                        <w:t xml:space="preserve">e, </w:t>
-                      </w:r>
-                      <w:r>
-                        <w:rPr>
-                          <w:rFonts w:asciiTheme="minorHAnsi" w:eastAsia="Times New Roman" w:hAnsiTheme="minorHAnsi" w:cs="Times New Roman"/>
-                          <w:i/>
-                        </w:rPr>
-                        <w:t>Real Estate</w:t>
-                      </w:r>
-                      <w:r>
-                        <w:rPr>
-                          <w:rFonts w:asciiTheme="minorHAnsi" w:eastAsia="Times New Roman" w:hAnsiTheme="minorHAnsi" w:cs="Times New Roman"/>
-                          <w:i/>
-                        </w:rPr>
-                        <w:t>, and Investment Acquisitions</w:t>
-                      </w:r>
-                    </w:p>
-                    <w:p/>
-                    <w:p/>
-                    <w:p/>
-                    <w:p>
-                      <w:pPr>
-                        <w:pBdr>
-                          <w:bottom w:val="single" w:sz="4" w:space="1" w:color="000000"/>
-                        </w:pBdr>
-                        <w:rPr>
-                          <w:rFonts w:ascii="Times New Roman" w:eastAsia="Times New Roman" w:hAnsi="Times New Roman" w:cs="Times New Roman"/>
-                          <w:sz w:val="32"/>
-                          <w:szCs w:val="24"/>
-                        </w:rPr>
-                      </w:pPr>
-                      <w:r>
-                        <w:rPr>
-                          <w:rFonts w:ascii="Times New Roman" w:eastAsia="Times New Roman" w:hAnsi="Times New Roman" w:cs="Times New Roman"/>
-                          <w:sz w:val="28"/>
-                          <w:szCs w:val="24"/>
-                        </w:rPr>
-                        <w:t>Education</w:t>
-                      </w:r>
-                    </w:p>
-                    <w:p>
-                      <w:pPr>
-                        <w:rPr>
-                          <w:rFonts w:ascii="Times New Roman" w:eastAsia="Times New Roman" w:hAnsi="Times New Roman" w:cs="Times New Roman"/>
-                          <w:b/>
-                          <w:sz w:val="21"/>
-                        </w:rPr>
-                      </w:pPr>
-                    </w:p>
-                    <w:p>
-                      <w:pPr>
-                        <w:rPr>
-                          <w:rFonts w:ascii="Times New Roman" w:eastAsia="Times New Roman" w:hAnsi="Times New Roman" w:cs="Times New Roman"/>
-                          <w:b/>
-                        </w:rPr>
-                      </w:pPr>
-                      <w:r>
-                        <w:rPr>
-                          <w:rFonts w:ascii="Times New Roman" w:eastAsia="Times New Roman" w:hAnsi="Times New Roman" w:cs="Times New Roman"/>
-                          <w:b/>
-                        </w:rPr>
-                        <w:t>Boston University -</w:t>
-                      </w:r>
-                      <w:r>
-                        <w:rPr>
-                          <w:rFonts w:ascii="Times New Roman" w:eastAsia="Times New Roman" w:hAnsi="Times New Roman" w:cs="Times New Roman"/>
-                        </w:rPr>
-                        <w:t xml:space="preserve"> May 2020</w:t>
-                      </w:r>
-                    </w:p>
-                    <w:p>
-                      <w:pPr>
-                        <w:rPr>
-                          <w:rFonts w:ascii="Times New Roman" w:eastAsia="Times New Roman" w:hAnsi="Times New Roman" w:cs="Times New Roman"/>
-                        </w:rPr>
-                      </w:pPr>
-                    </w:p>
-                    <w:p>
-                      <w:pPr>
-                        <w:rPr>
-                          <w:rFonts w:ascii="Times New Roman" w:eastAsia="Times New Roman" w:hAnsi="Times New Roman" w:cs="Times New Roman"/>
-                        </w:rPr>
-                      </w:pPr>
-                      <w:r>
-                        <w:rPr>
-                          <w:rFonts w:ascii="Times New Roman" w:eastAsia="Times New Roman" w:hAnsi="Times New Roman" w:cs="Times New Roman"/>
-                        </w:rPr>
-                        <w:t>Psychology and m. Business Administration and Management</w:t>
-                      </w:r>
-                    </w:p>
-                    <w:p>
-                      <w:pPr>
-                        <w:rPr>
-                          <w:rFonts w:ascii="Times New Roman" w:eastAsia="Times New Roman" w:hAnsi="Times New Roman" w:cs="Times New Roman"/>
-                        </w:rPr>
-                      </w:pPr>
-                    </w:p>
-                    <w:p>
-                      <w:pPr>
-                        <w:rPr>
-                          <w:rFonts w:asciiTheme="minorHAnsi" w:eastAsia="Times New Roman" w:hAnsiTheme="minorHAnsi" w:cs="Times New Roman"/>
-                          <w:i/>
-                        </w:rPr>
-                      </w:pPr>
-                      <w:r>
-                        <w:rPr>
-                          <w:rFonts w:asciiTheme="minorHAnsi" w:eastAsia="Times New Roman" w:hAnsiTheme="minorHAnsi" w:cs="Times New Roman"/>
-                        </w:rPr>
-                        <w:t xml:space="preserve">Cumulative </w:t>
-                      </w:r>
-                      <w:r>
-                        <w:rPr>
-                          <w:rFonts w:asciiTheme="minorHAnsi" w:eastAsia="Times New Roman" w:hAnsiTheme="minorHAnsi" w:cs="Times New Roman"/>
-                          <w:b/>
-                        </w:rPr>
-                        <w:t>GPA: 3.7</w:t>
-                      </w:r>
-                      <w:r>
-                        <w:rPr>
-                          <w:rFonts w:asciiTheme="minorHAnsi" w:eastAsia="Times New Roman" w:hAnsiTheme="minorHAnsi" w:cs="Times New Roman"/>
-                          <w:i/>
-                        </w:rPr>
-                        <w:t xml:space="preserve"> </w:t>
-                      </w:r>
-                    </w:p>
-                    <w:p>
-                      <w:pPr>
-                        <w:rPr>
-                          <w:rFonts w:ascii="Times New Roman" w:hAnsi="Times New Roman" w:cs="Times New Roman"/>
-                          <w:i/>
-                        </w:rPr>
-                      </w:pPr>
-                      <w:r>
-                        <w:rPr>
-                          <w:rFonts w:ascii="Times New Roman" w:hAnsi="Times New Roman" w:cs="Times New Roman"/>
-                          <w:i/>
-                        </w:rPr>
-                        <w:t>Latin Honors: cum laude</w:t>
-                      </w:r>
-                    </w:p>
-                  </w:txbxContent>
-                </v:textbox>
-                <w10:wrap type="tight"/>
-              </v:shape>
-            </w:pict>
-          </mc:Fallback>
-        </mc:AlternateContent>
-      </w:r>
-      <w:r>
-        <w:rPr>
-          <w:rFonts w:ascii="Bangla MN" w:eastAsia="Times New Roman" w:hAnsi="Bangla MN" w:cs="Bangla MN"/>
           <w:sz w:val="36"/>
           <w:szCs w:val="28"/>
         </w:rPr>
@@ -1361,8 +1361,16 @@
         <w:rPr>
           <w:rFonts w:ascii="Times New Roman" w:eastAsia="Times New Roman" w:hAnsi="Times New Roman" w:cs="Times New Roman"/>
         </w:rPr>
-        <w:t>linkedin.com/in/adrian-silich</w:t>
-      </w:r>
+        <w:t>linkedin.com/in/</w:t>
+      </w:r>
+      <w:proofErr w:type="spellStart"/>
+      <w:r>
+        <w:rPr>
+          <w:rFonts w:ascii="Times New Roman" w:eastAsia="Times New Roman" w:hAnsi="Times New Roman" w:cs="Times New Roman"/>
+        </w:rPr>
+        <w:t>adrian-silich</w:t>
+      </w:r>
+      <w:proofErr w:type="spellEnd"/>
       <w:r>
         <w:rPr>
           <w:rFonts w:ascii="Times New Roman" w:eastAsia="Times New Roman" w:hAnsi="Times New Roman" w:cs="Times New Roman"/>
@@ -1662,6 +1670,7 @@
         </w:rPr>
         <w:tab/>
       </w:r>
+      <w:proofErr w:type="gramStart"/>
       <w:r>
         <w:rPr>
           <w:rFonts w:ascii="Times New Roman" w:eastAsia="Times New Roman" w:hAnsi="Times New Roman" w:cs="Times New Roman"/>
@@ -1675,7 +1684,15 @@
           <w:rFonts w:ascii="Times New Roman" w:eastAsia="Times New Roman" w:hAnsi="Times New Roman" w:cs="Times New Roman"/>
           <w:b/>
         </w:rPr>
-        <w:t>March 2021 - Present</w:t>
+        <w:t>March</w:t>
+      </w:r>
+      <w:proofErr w:type="gramEnd"/>
+      <w:r>
+        <w:rPr>
+          <w:rFonts w:ascii="Times New Roman" w:eastAsia="Times New Roman" w:hAnsi="Times New Roman" w:cs="Times New Roman"/>
+          <w:b/>
+        </w:rPr>
+        <w:t xml:space="preserve"> 2021 - Present</w:t>
       </w:r>
     </w:p>
     <w:p>
@@ -2093,7 +2110,21 @@
         <w:rPr>
           <w:rFonts w:ascii="Times New Roman" w:eastAsia="Times New Roman" w:hAnsi="Times New Roman" w:cs="Times New Roman"/>
         </w:rPr>
-        <w:t xml:space="preserve"> through use of comparables, tax rolls, and historical data trends.</w:t>
+        <w:t xml:space="preserve"> through use of </w:t>
+      </w:r>
+      <w:proofErr w:type="spellStart"/>
+      <w:r>
+        <w:rPr>
+          <w:rFonts w:ascii="Times New Roman" w:eastAsia="Times New Roman" w:hAnsi="Times New Roman" w:cs="Times New Roman"/>
+        </w:rPr>
+        <w:t>comparables</w:t>
+      </w:r>
+      <w:proofErr w:type="spellEnd"/>
+      <w:r>
+        <w:rPr>
+          <w:rFonts w:ascii="Times New Roman" w:eastAsia="Times New Roman" w:hAnsi="Times New Roman" w:cs="Times New Roman"/>
+        </w:rPr>
+        <w:t>, tax rolls, and historical data trends.</w:t>
       </w:r>
     </w:p>
     <w:p>
@@ -2153,6 +2184,15 @@
     </w:p>
     <w:p>
       <w:pPr>
+        <w:ind w:right="288"/>
+        <w:contextualSpacing/>
+        <w:rPr>
+          <w:rFonts w:ascii="Times New Roman" w:eastAsia="Times New Roman" w:hAnsi="Times New Roman" w:cs="Times New Roman"/>
+        </w:rPr>
+      </w:pPr>
+    </w:p>
+    <w:p>
+      <w:pPr>
         <w:rPr>
           <w:rFonts w:ascii="Times New Roman" w:eastAsia="Times New Roman" w:hAnsi="Times New Roman" w:cs="Times New Roman"/>
           <w:i/>
@@ -2296,7 +2336,15 @@
         <w:rPr>
           <w:rFonts w:ascii="Times New Roman" w:eastAsia="Times New Roman" w:hAnsi="Times New Roman" w:cs="Times New Roman"/>
         </w:rPr>
-        <w:t xml:space="preserve">Led product design and development for an in-house app that determined accurate </w:t>
+        <w:t xml:space="preserve">Led product design and development for an in-house </w:t>
+      </w:r>
+      <w:bookmarkStart w:id="0" w:name="_GoBack"/>
+      <w:bookmarkEnd w:id="0"/>
+      <w:r>
+        <w:rPr>
+          <w:rFonts w:ascii="Times New Roman" w:eastAsia="Times New Roman" w:hAnsi="Times New Roman" w:cs="Times New Roman"/>
+        </w:rPr>
+        <w:t xml:space="preserve">app that determined accurate </w:t>
       </w:r>
       <w:r>
         <w:rPr>
@@ -2770,6 +2818,7 @@
         <w:tab/>
         <w:t xml:space="preserve">     </w:t>
       </w:r>
+      <w:proofErr w:type="gramStart"/>
       <w:r>
         <w:rPr>
           <w:rFonts w:ascii="Times New Roman" w:eastAsia="Times New Roman" w:hAnsi="Times New Roman" w:cs="Times New Roman"/>
@@ -2782,7 +2831,15 @@
           <w:rFonts w:ascii="Times New Roman" w:eastAsia="Times New Roman" w:hAnsi="Times New Roman" w:cs="Times New Roman"/>
           <w:b/>
         </w:rPr>
-        <w:t>May 2018 – July 2018</w:t>
+        <w:t>May</w:t>
+      </w:r>
+      <w:proofErr w:type="gramEnd"/>
+      <w:r>
+        <w:rPr>
+          <w:rFonts w:ascii="Times New Roman" w:eastAsia="Times New Roman" w:hAnsi="Times New Roman" w:cs="Times New Roman"/>
+          <w:b/>
+        </w:rPr>
+        <w:t xml:space="preserve"> 2018 – July 2018</w:t>
       </w:r>
     </w:p>
     <w:p>
@@ -2941,15 +2998,6 @@
         </w:rPr>
         <w:t xml:space="preserve"> where there were demands in the market for class A industrial properties. </w:t>
       </w:r>
-    </w:p>
-    <w:p>
-      <w:pPr>
-        <w:ind w:right="288"/>
-        <w:contextualSpacing/>
-        <w:rPr>
-          <w:rFonts w:ascii="Times New Roman" w:eastAsia="Times New Roman" w:hAnsi="Times New Roman" w:cs="Times New Roman"/>
-        </w:rPr>
-      </w:pPr>
     </w:p>
     <w:sectPr>
       <w:headerReference w:type="even" r:id="rId10"/>
@@ -3201,7 +3249,7 @@
   <w:abstractNum w:abstractNumId="1" w15:restartNumberingAfterBreak="0">
     <w:nsid w:val="01927509"/>
     <w:multiLevelType w:val="multilevel"/>
-    <w:tmpl w:val="63B8EF66"/>
+    <w:tmpl w:val="00E2274C"/>
     <w:lvl w:ilvl="0">
       <w:start w:val="1"/>
       <w:numFmt w:val="bullet"/>
@@ -3211,7 +3259,8 @@
         <w:ind w:left="720" w:hanging="360"/>
       </w:pPr>
       <w:rPr>
-        <w:rFonts w:ascii="Noto Sans Symbols" w:eastAsia="Noto Sans Symbols" w:hAnsi="Noto Sans Symbols" w:cs="Noto Sans Symbols"/>
+        <w:rFonts w:ascii="Noto Sans Symbols" w:hAnsi="Noto Sans Symbols" w:hint="default"/>
+        <w:sz w:val="16"/>
       </w:rPr>
     </w:lvl>
     <w:lvl w:ilvl="1">
@@ -3223,7 +3272,7 @@
         <w:ind w:left="1440" w:hanging="360"/>
       </w:pPr>
       <w:rPr>
-        <w:rFonts w:ascii="Courier New" w:eastAsia="Courier New" w:hAnsi="Courier New" w:cs="Courier New"/>
+        <w:rFonts w:ascii="Courier New" w:eastAsia="Courier New" w:hAnsi="Courier New" w:cs="Courier New" w:hint="default"/>
       </w:rPr>
     </w:lvl>
     <w:lvl w:ilvl="2">
@@ -3235,7 +3284,7 @@
         <w:ind w:left="2160" w:hanging="360"/>
       </w:pPr>
       <w:rPr>
-        <w:rFonts w:ascii="Noto Sans Symbols" w:eastAsia="Noto Sans Symbols" w:hAnsi="Noto Sans Symbols" w:cs="Noto Sans Symbols"/>
+        <w:rFonts w:ascii="Noto Sans Symbols" w:eastAsia="Noto Sans Symbols" w:hAnsi="Noto Sans Symbols" w:cs="Noto Sans Symbols" w:hint="default"/>
       </w:rPr>
     </w:lvl>
     <w:lvl w:ilvl="3">
@@ -3247,7 +3296,7 @@
         <w:ind w:left="2880" w:hanging="360"/>
       </w:pPr>
       <w:rPr>
-        <w:rFonts w:ascii="Noto Sans Symbols" w:eastAsia="Noto Sans Symbols" w:hAnsi="Noto Sans Symbols" w:cs="Noto Sans Symbols"/>
+        <w:rFonts w:ascii="Noto Sans Symbols" w:eastAsia="Noto Sans Symbols" w:hAnsi="Noto Sans Symbols" w:cs="Noto Sans Symbols" w:hint="default"/>
       </w:rPr>
     </w:lvl>
     <w:lvl w:ilvl="4">
@@ -3259,7 +3308,7 @@
         <w:ind w:left="3600" w:hanging="360"/>
       </w:pPr>
       <w:rPr>
-        <w:rFonts w:ascii="Courier New" w:eastAsia="Courier New" w:hAnsi="Courier New" w:cs="Courier New"/>
+        <w:rFonts w:ascii="Courier New" w:eastAsia="Courier New" w:hAnsi="Courier New" w:cs="Courier New" w:hint="default"/>
       </w:rPr>
     </w:lvl>
     <w:lvl w:ilvl="5">
@@ -3271,7 +3320,7 @@
         <w:ind w:left="4320" w:hanging="360"/>
       </w:pPr>
       <w:rPr>
-        <w:rFonts w:ascii="Noto Sans Symbols" w:eastAsia="Noto Sans Symbols" w:hAnsi="Noto Sans Symbols" w:cs="Noto Sans Symbols"/>
+        <w:rFonts w:ascii="Noto Sans Symbols" w:eastAsia="Noto Sans Symbols" w:hAnsi="Noto Sans Symbols" w:cs="Noto Sans Symbols" w:hint="default"/>
       </w:rPr>
     </w:lvl>
     <w:lvl w:ilvl="6">
@@ -3283,7 +3332,7 @@
         <w:ind w:left="5040" w:hanging="360"/>
       </w:pPr>
       <w:rPr>
-        <w:rFonts w:ascii="Noto Sans Symbols" w:eastAsia="Noto Sans Symbols" w:hAnsi="Noto Sans Symbols" w:cs="Noto Sans Symbols"/>
+        <w:rFonts w:ascii="Noto Sans Symbols" w:eastAsia="Noto Sans Symbols" w:hAnsi="Noto Sans Symbols" w:cs="Noto Sans Symbols" w:hint="default"/>
       </w:rPr>
     </w:lvl>
     <w:lvl w:ilvl="7">
@@ -3295,7 +3344,7 @@
         <w:ind w:left="5760" w:hanging="360"/>
       </w:pPr>
       <w:rPr>
-        <w:rFonts w:ascii="Courier New" w:eastAsia="Courier New" w:hAnsi="Courier New" w:cs="Courier New"/>
+        <w:rFonts w:ascii="Courier New" w:eastAsia="Courier New" w:hAnsi="Courier New" w:cs="Courier New" w:hint="default"/>
       </w:rPr>
     </w:lvl>
     <w:lvl w:ilvl="8">
@@ -3307,7 +3356,7 @@
         <w:ind w:left="6480" w:hanging="360"/>
       </w:pPr>
       <w:rPr>
-        <w:rFonts w:ascii="Noto Sans Symbols" w:eastAsia="Noto Sans Symbols" w:hAnsi="Noto Sans Symbols" w:cs="Noto Sans Symbols"/>
+        <w:rFonts w:ascii="Noto Sans Symbols" w:eastAsia="Noto Sans Symbols" w:hAnsi="Noto Sans Symbols" w:cs="Noto Sans Symbols" w:hint="default"/>
       </w:rPr>
     </w:lvl>
   </w:abstractNum>
@@ -3538,6 +3587,298 @@
     </w:lvl>
   </w:abstractNum>
   <w:abstractNum w:abstractNumId="4" w15:restartNumberingAfterBreak="0">
+    <w:nsid w:val="0CF553F9"/>
+    <w:multiLevelType w:val="multilevel"/>
+    <w:tmpl w:val="63B8EF66"/>
+    <w:lvl w:ilvl="0">
+      <w:start w:val="1"/>
+      <w:numFmt w:val="bullet"/>
+      <w:lvlText w:val="●"/>
+      <w:lvlJc w:val="left"/>
+      <w:pPr>
+        <w:ind w:left="720" w:hanging="360"/>
+      </w:pPr>
+      <w:rPr>
+        <w:rFonts w:ascii="Noto Sans Symbols" w:eastAsia="Noto Sans Symbols" w:hAnsi="Noto Sans Symbols" w:cs="Noto Sans Symbols"/>
+      </w:rPr>
+    </w:lvl>
+    <w:lvl w:ilvl="1">
+      <w:start w:val="1"/>
+      <w:numFmt w:val="bullet"/>
+      <w:lvlText w:val="○"/>
+      <w:lvlJc w:val="left"/>
+      <w:pPr>
+        <w:ind w:left="1440" w:hanging="360"/>
+      </w:pPr>
+      <w:rPr>
+        <w:rFonts w:ascii="Courier New" w:eastAsia="Courier New" w:hAnsi="Courier New" w:cs="Courier New"/>
+      </w:rPr>
+    </w:lvl>
+    <w:lvl w:ilvl="2">
+      <w:start w:val="1"/>
+      <w:numFmt w:val="bullet"/>
+      <w:lvlText w:val="■"/>
+      <w:lvlJc w:val="left"/>
+      <w:pPr>
+        <w:ind w:left="2160" w:hanging="360"/>
+      </w:pPr>
+      <w:rPr>
+        <w:rFonts w:ascii="Noto Sans Symbols" w:eastAsia="Noto Sans Symbols" w:hAnsi="Noto Sans Symbols" w:cs="Noto Sans Symbols"/>
+      </w:rPr>
+    </w:lvl>
+    <w:lvl w:ilvl="3">
+      <w:start w:val="1"/>
+      <w:numFmt w:val="bullet"/>
+      <w:lvlText w:val="●"/>
+      <w:lvlJc w:val="left"/>
+      <w:pPr>
+        <w:ind w:left="2880" w:hanging="360"/>
+      </w:pPr>
+      <w:rPr>
+        <w:rFonts w:ascii="Noto Sans Symbols" w:eastAsia="Noto Sans Symbols" w:hAnsi="Noto Sans Symbols" w:cs="Noto Sans Symbols"/>
+      </w:rPr>
+    </w:lvl>
+    <w:lvl w:ilvl="4">
+      <w:start w:val="1"/>
+      <w:numFmt w:val="bullet"/>
+      <w:lvlText w:val="○"/>
+      <w:lvlJc w:val="left"/>
+      <w:pPr>
+        <w:ind w:left="3600" w:hanging="360"/>
+      </w:pPr>
+      <w:rPr>
+        <w:rFonts w:ascii="Courier New" w:eastAsia="Courier New" w:hAnsi="Courier New" w:cs="Courier New"/>
+      </w:rPr>
+    </w:lvl>
+    <w:lvl w:ilvl="5">
+      <w:start w:val="1"/>
+      <w:numFmt w:val="bullet"/>
+      <w:lvlText w:val="■"/>
+      <w:lvlJc w:val="left"/>
+      <w:pPr>
+        <w:ind w:left="4320" w:hanging="360"/>
+      </w:pPr>
+      <w:rPr>
+        <w:rFonts w:ascii="Noto Sans Symbols" w:eastAsia="Noto Sans Symbols" w:hAnsi="Noto Sans Symbols" w:cs="Noto Sans Symbols"/>
+      </w:rPr>
+    </w:lvl>
+    <w:lvl w:ilvl="6">
+      <w:start w:val="1"/>
+      <w:numFmt w:val="bullet"/>
+      <w:lvlText w:val="●"/>
+      <w:lvlJc w:val="left"/>
+      <w:pPr>
+        <w:ind w:left="5040" w:hanging="360"/>
+      </w:pPr>
+      <w:rPr>
+        <w:rFonts w:ascii="Noto Sans Symbols" w:eastAsia="Noto Sans Symbols" w:hAnsi="Noto Sans Symbols" w:cs="Noto Sans Symbols"/>
+      </w:rPr>
+    </w:lvl>
+    <w:lvl w:ilvl="7">
+      <w:start w:val="1"/>
+      <w:numFmt w:val="bullet"/>
+      <w:lvlText w:val="○"/>
+      <w:lvlJc w:val="left"/>
+      <w:pPr>
+        <w:ind w:left="5760" w:hanging="360"/>
+      </w:pPr>
+      <w:rPr>
+        <w:rFonts w:ascii="Courier New" w:eastAsia="Courier New" w:hAnsi="Courier New" w:cs="Courier New"/>
+      </w:rPr>
+    </w:lvl>
+    <w:lvl w:ilvl="8">
+      <w:start w:val="1"/>
+      <w:numFmt w:val="bullet"/>
+      <w:lvlText w:val="■"/>
+      <w:lvlJc w:val="left"/>
+      <w:pPr>
+        <w:ind w:left="6480" w:hanging="360"/>
+      </w:pPr>
+      <w:rPr>
+        <w:rFonts w:ascii="Noto Sans Symbols" w:eastAsia="Noto Sans Symbols" w:hAnsi="Noto Sans Symbols" w:cs="Noto Sans Symbols"/>
+      </w:rPr>
+    </w:lvl>
+  </w:abstractNum>
+  <w:abstractNum w:abstractNumId="5" w15:restartNumberingAfterBreak="0">
+    <w:nsid w:val="18744E5E"/>
+    <w:multiLevelType w:val="multilevel"/>
+    <w:tmpl w:val="04090023"/>
+    <w:lvl w:ilvl="0">
+      <w:start w:val="1"/>
+      <w:numFmt w:val="upperRoman"/>
+      <w:pStyle w:val="Heading1"/>
+      <w:lvlText w:val="Article %1."/>
+      <w:lvlJc w:val="left"/>
+      <w:pPr>
+        <w:ind w:left="0" w:firstLine="0"/>
+      </w:pPr>
+    </w:lvl>
+    <w:lvl w:ilvl="1">
+      <w:start w:val="1"/>
+      <w:numFmt w:val="decimalZero"/>
+      <w:pStyle w:val="Heading2"/>
+      <w:isLgl/>
+      <w:lvlText w:val="Section %1.%2"/>
+      <w:lvlJc w:val="left"/>
+      <w:pPr>
+        <w:ind w:left="0" w:firstLine="0"/>
+      </w:pPr>
+    </w:lvl>
+    <w:lvl w:ilvl="2">
+      <w:start w:val="1"/>
+      <w:numFmt w:val="lowerLetter"/>
+      <w:pStyle w:val="Heading3"/>
+      <w:lvlText w:val="(%3)"/>
+      <w:lvlJc w:val="left"/>
+      <w:pPr>
+        <w:ind w:left="720" w:hanging="432"/>
+      </w:pPr>
+    </w:lvl>
+    <w:lvl w:ilvl="3">
+      <w:start w:val="1"/>
+      <w:numFmt w:val="lowerRoman"/>
+      <w:pStyle w:val="Heading4"/>
+      <w:lvlText w:val="(%4)"/>
+      <w:lvlJc w:val="right"/>
+      <w:pPr>
+        <w:ind w:left="864" w:hanging="144"/>
+      </w:pPr>
+    </w:lvl>
+    <w:lvl w:ilvl="4">
+      <w:start w:val="1"/>
+      <w:numFmt w:val="decimal"/>
+      <w:pStyle w:val="Heading5"/>
+      <w:lvlText w:val="%5)"/>
+      <w:lvlJc w:val="left"/>
+      <w:pPr>
+        <w:ind w:left="1008" w:hanging="432"/>
+      </w:pPr>
+    </w:lvl>
+    <w:lvl w:ilvl="5">
+      <w:start w:val="1"/>
+      <w:numFmt w:val="lowerLetter"/>
+      <w:pStyle w:val="Heading6"/>
+      <w:lvlText w:val="%6)"/>
+      <w:lvlJc w:val="left"/>
+      <w:pPr>
+        <w:ind w:left="1152" w:hanging="432"/>
+      </w:pPr>
+    </w:lvl>
+    <w:lvl w:ilvl="6">
+      <w:start w:val="1"/>
+      <w:numFmt w:val="lowerRoman"/>
+      <w:lvlText w:val="%7)"/>
+      <w:lvlJc w:val="right"/>
+      <w:pPr>
+        <w:ind w:left="1296" w:hanging="288"/>
+      </w:pPr>
+    </w:lvl>
+    <w:lvl w:ilvl="7">
+      <w:start w:val="1"/>
+      <w:numFmt w:val="lowerLetter"/>
+      <w:lvlText w:val="%8."/>
+      <w:lvlJc w:val="left"/>
+      <w:pPr>
+        <w:ind w:left="1440" w:hanging="432"/>
+      </w:pPr>
+    </w:lvl>
+    <w:lvl w:ilvl="8">
+      <w:start w:val="1"/>
+      <w:numFmt w:val="lowerRoman"/>
+      <w:lvlText w:val="%9."/>
+      <w:lvlJc w:val="right"/>
+      <w:pPr>
+        <w:ind w:left="1584" w:hanging="144"/>
+      </w:pPr>
+    </w:lvl>
+  </w:abstractNum>
+  <w:abstractNum w:abstractNumId="6" w15:restartNumberingAfterBreak="0">
+    <w:nsid w:val="281A29B4"/>
+    <w:multiLevelType w:val="multilevel"/>
+    <w:tmpl w:val="0409001D"/>
+    <w:lvl w:ilvl="0">
+      <w:start w:val="1"/>
+      <w:numFmt w:val="decimal"/>
+      <w:lvlText w:val="%1)"/>
+      <w:lvlJc w:val="left"/>
+      <w:pPr>
+        <w:ind w:left="360" w:hanging="360"/>
+      </w:pPr>
+    </w:lvl>
+    <w:lvl w:ilvl="1">
+      <w:start w:val="1"/>
+      <w:numFmt w:val="lowerLetter"/>
+      <w:lvlText w:val="%2)"/>
+      <w:lvlJc w:val="left"/>
+      <w:pPr>
+        <w:ind w:left="720" w:hanging="360"/>
+      </w:pPr>
+    </w:lvl>
+    <w:lvl w:ilvl="2">
+      <w:start w:val="1"/>
+      <w:numFmt w:val="lowerRoman"/>
+      <w:lvlText w:val="%3)"/>
+      <w:lvlJc w:val="left"/>
+      <w:pPr>
+        <w:ind w:left="1080" w:hanging="360"/>
+      </w:pPr>
+    </w:lvl>
+    <w:lvl w:ilvl="3">
+      <w:start w:val="1"/>
+      <w:numFmt w:val="decimal"/>
+      <w:lvlText w:val="(%4)"/>
+      <w:lvlJc w:val="left"/>
+      <w:pPr>
+        <w:ind w:left="1440" w:hanging="360"/>
+      </w:pPr>
+    </w:lvl>
+    <w:lvl w:ilvl="4">
+      <w:start w:val="1"/>
+      <w:numFmt w:val="lowerLetter"/>
+      <w:lvlText w:val="(%5)"/>
+      <w:lvlJc w:val="left"/>
+      <w:pPr>
+        <w:ind w:left="1800" w:hanging="360"/>
+      </w:pPr>
+    </w:lvl>
+    <w:lvl w:ilvl="5">
+      <w:start w:val="1"/>
+      <w:numFmt w:val="lowerRoman"/>
+      <w:lvlText w:val="(%6)"/>
+      <w:lvlJc w:val="left"/>
+      <w:pPr>
+        <w:ind w:left="2160" w:hanging="360"/>
+      </w:pPr>
+    </w:lvl>
+    <w:lvl w:ilvl="6">
+      <w:start w:val="1"/>
+      <w:numFmt w:val="decimal"/>
+      <w:lvlText w:val="%7."/>
+      <w:lvlJc w:val="left"/>
+      <w:pPr>
+        <w:ind w:left="2520" w:hanging="360"/>
+      </w:pPr>
+    </w:lvl>
+    <w:lvl w:ilvl="7">
+      <w:start w:val="1"/>
+      <w:numFmt w:val="lowerLetter"/>
+      <w:lvlText w:val="%8."/>
+      <w:lvlJc w:val="left"/>
+      <w:pPr>
+        <w:ind w:left="2880" w:hanging="360"/>
+      </w:pPr>
+    </w:lvl>
+    <w:lvl w:ilvl="8">
+      <w:start w:val="1"/>
+      <w:numFmt w:val="lowerRoman"/>
+      <w:lvlText w:val="%9."/>
+      <w:lvlJc w:val="left"/>
+      <w:pPr>
+        <w:ind w:left="3240" w:hanging="360"/>
+      </w:pPr>
+    </w:lvl>
+  </w:abstractNum>
+  <w:abstractNum w:abstractNumId="7" w15:restartNumberingAfterBreak="0">
     <w:nsid w:val="28655C6F"/>
     <w:multiLevelType w:val="multilevel"/>
     <w:tmpl w:val="9E9657CE"/>
@@ -3650,7 +3991,121 @@
       </w:rPr>
     </w:lvl>
   </w:abstractNum>
-  <w:abstractNum w:abstractNumId="5" w15:restartNumberingAfterBreak="0">
+  <w:abstractNum w:abstractNumId="8" w15:restartNumberingAfterBreak="0">
+    <w:nsid w:val="2F9A5A2B"/>
+    <w:multiLevelType w:val="multilevel"/>
+    <w:tmpl w:val="00E2274C"/>
+    <w:lvl w:ilvl="0">
+      <w:start w:val="1"/>
+      <w:numFmt w:val="bullet"/>
+      <w:lvlText w:val="●"/>
+      <w:lvlJc w:val="left"/>
+      <w:pPr>
+        <w:ind w:left="720" w:hanging="360"/>
+      </w:pPr>
+      <w:rPr>
+        <w:rFonts w:ascii="Noto Sans Symbols" w:hAnsi="Noto Sans Symbols" w:hint="default"/>
+        <w:sz w:val="16"/>
+      </w:rPr>
+    </w:lvl>
+    <w:lvl w:ilvl="1">
+      <w:start w:val="1"/>
+      <w:numFmt w:val="bullet"/>
+      <w:lvlText w:val="○"/>
+      <w:lvlJc w:val="left"/>
+      <w:pPr>
+        <w:ind w:left="1440" w:hanging="360"/>
+      </w:pPr>
+      <w:rPr>
+        <w:rFonts w:ascii="Courier New" w:eastAsia="Courier New" w:hAnsi="Courier New" w:cs="Courier New" w:hint="default"/>
+      </w:rPr>
+    </w:lvl>
+    <w:lvl w:ilvl="2">
+      <w:start w:val="1"/>
+      <w:numFmt w:val="bullet"/>
+      <w:lvlText w:val="■"/>
+      <w:lvlJc w:val="left"/>
+      <w:pPr>
+        <w:ind w:left="2160" w:hanging="360"/>
+      </w:pPr>
+      <w:rPr>
+        <w:rFonts w:ascii="Noto Sans Symbols" w:eastAsia="Noto Sans Symbols" w:hAnsi="Noto Sans Symbols" w:cs="Noto Sans Symbols" w:hint="default"/>
+      </w:rPr>
+    </w:lvl>
+    <w:lvl w:ilvl="3">
+      <w:start w:val="1"/>
+      <w:numFmt w:val="bullet"/>
+      <w:lvlText w:val="●"/>
+      <w:lvlJc w:val="left"/>
+      <w:pPr>
+        <w:ind w:left="2880" w:hanging="360"/>
+      </w:pPr>
+      <w:rPr>
+        <w:rFonts w:ascii="Noto Sans Symbols" w:eastAsia="Noto Sans Symbols" w:hAnsi="Noto Sans Symbols" w:cs="Noto Sans Symbols" w:hint="default"/>
+      </w:rPr>
+    </w:lvl>
+    <w:lvl w:ilvl="4">
+      <w:start w:val="1"/>
+      <w:numFmt w:val="bullet"/>
+      <w:lvlText w:val="○"/>
+      <w:lvlJc w:val="left"/>
+      <w:pPr>
+        <w:ind w:left="3600" w:hanging="360"/>
+      </w:pPr>
+      <w:rPr>
+        <w:rFonts w:ascii="Courier New" w:eastAsia="Courier New" w:hAnsi="Courier New" w:cs="Courier New" w:hint="default"/>
+      </w:rPr>
+    </w:lvl>
+    <w:lvl w:ilvl="5">
+      <w:start w:val="1"/>
+      <w:numFmt w:val="bullet"/>
+      <w:lvlText w:val="■"/>
+      <w:lvlJc w:val="left"/>
+      <w:pPr>
+        <w:ind w:left="4320" w:hanging="360"/>
+      </w:pPr>
+      <w:rPr>
+        <w:rFonts w:ascii="Noto Sans Symbols" w:eastAsia="Noto Sans Symbols" w:hAnsi="Noto Sans Symbols" w:cs="Noto Sans Symbols" w:hint="default"/>
+      </w:rPr>
+    </w:lvl>
+    <w:lvl w:ilvl="6">
+      <w:start w:val="1"/>
+      <w:numFmt w:val="bullet"/>
+      <w:lvlText w:val="●"/>
+      <w:lvlJc w:val="left"/>
+      <w:pPr>
+        <w:ind w:left="5040" w:hanging="360"/>
+      </w:pPr>
+      <w:rPr>
+        <w:rFonts w:ascii="Noto Sans Symbols" w:eastAsia="Noto Sans Symbols" w:hAnsi="Noto Sans Symbols" w:cs="Noto Sans Symbols" w:hint="default"/>
+      </w:rPr>
+    </w:lvl>
+    <w:lvl w:ilvl="7">
+      <w:start w:val="1"/>
+      <w:numFmt w:val="bullet"/>
+      <w:lvlText w:val="○"/>
+      <w:lvlJc w:val="left"/>
+      <w:pPr>
+        <w:ind w:left="5760" w:hanging="360"/>
+      </w:pPr>
+      <w:rPr>
+        <w:rFonts w:ascii="Courier New" w:eastAsia="Courier New" w:hAnsi="Courier New" w:cs="Courier New" w:hint="default"/>
+      </w:rPr>
+    </w:lvl>
+    <w:lvl w:ilvl="8">
+      <w:start w:val="1"/>
+      <w:numFmt w:val="bullet"/>
+      <w:lvlText w:val="■"/>
+      <w:lvlJc w:val="left"/>
+      <w:pPr>
+        <w:ind w:left="6480" w:hanging="360"/>
+      </w:pPr>
+      <w:rPr>
+        <w:rFonts w:ascii="Noto Sans Symbols" w:eastAsia="Noto Sans Symbols" w:hAnsi="Noto Sans Symbols" w:cs="Noto Sans Symbols" w:hint="default"/>
+      </w:rPr>
+    </w:lvl>
+  </w:abstractNum>
+  <w:abstractNum w:abstractNumId="9" w15:restartNumberingAfterBreak="0">
     <w:nsid w:val="30B131B3"/>
     <w:multiLevelType w:val="multilevel"/>
     <w:tmpl w:val="D9DC650A"/>
@@ -3763,7 +4218,93 @@
       </w:rPr>
     </w:lvl>
   </w:abstractNum>
-  <w:abstractNum w:abstractNumId="6" w15:restartNumberingAfterBreak="0">
+  <w:abstractNum w:abstractNumId="10" w15:restartNumberingAfterBreak="0">
+    <w:nsid w:val="40A111A5"/>
+    <w:multiLevelType w:val="multilevel"/>
+    <w:tmpl w:val="0409001F"/>
+    <w:lvl w:ilvl="0">
+      <w:start w:val="1"/>
+      <w:numFmt w:val="decimal"/>
+      <w:lvlText w:val="%1."/>
+      <w:lvlJc w:val="left"/>
+      <w:pPr>
+        <w:ind w:left="360" w:hanging="360"/>
+      </w:pPr>
+    </w:lvl>
+    <w:lvl w:ilvl="1">
+      <w:start w:val="1"/>
+      <w:numFmt w:val="decimal"/>
+      <w:lvlText w:val="%1.%2."/>
+      <w:lvlJc w:val="left"/>
+      <w:pPr>
+        <w:ind w:left="792" w:hanging="432"/>
+      </w:pPr>
+    </w:lvl>
+    <w:lvl w:ilvl="2">
+      <w:start w:val="1"/>
+      <w:numFmt w:val="decimal"/>
+      <w:lvlText w:val="%1.%2.%3."/>
+      <w:lvlJc w:val="left"/>
+      <w:pPr>
+        <w:ind w:left="1224" w:hanging="504"/>
+      </w:pPr>
+    </w:lvl>
+    <w:lvl w:ilvl="3">
+      <w:start w:val="1"/>
+      <w:numFmt w:val="decimal"/>
+      <w:lvlText w:val="%1.%2.%3.%4."/>
+      <w:lvlJc w:val="left"/>
+      <w:pPr>
+        <w:ind w:left="1728" w:hanging="648"/>
+      </w:pPr>
+    </w:lvl>
+    <w:lvl w:ilvl="4">
+      <w:start w:val="1"/>
+      <w:numFmt w:val="decimal"/>
+      <w:lvlText w:val="%1.%2.%3.%4.%5."/>
+      <w:lvlJc w:val="left"/>
+      <w:pPr>
+        <w:ind w:left="2232" w:hanging="792"/>
+      </w:pPr>
+    </w:lvl>
+    <w:lvl w:ilvl="5">
+      <w:start w:val="1"/>
+      <w:numFmt w:val="decimal"/>
+      <w:lvlText w:val="%1.%2.%3.%4.%5.%6."/>
+      <w:lvlJc w:val="left"/>
+      <w:pPr>
+        <w:ind w:left="2736" w:hanging="936"/>
+      </w:pPr>
+    </w:lvl>
+    <w:lvl w:ilvl="6">
+      <w:start w:val="1"/>
+      <w:numFmt w:val="decimal"/>
+      <w:lvlText w:val="%1.%2.%3.%4.%5.%6.%7."/>
+      <w:lvlJc w:val="left"/>
+      <w:pPr>
+        <w:ind w:left="3240" w:hanging="1080"/>
+      </w:pPr>
+    </w:lvl>
+    <w:lvl w:ilvl="7">
+      <w:start w:val="1"/>
+      <w:numFmt w:val="decimal"/>
+      <w:lvlText w:val="%1.%2.%3.%4.%5.%6.%7.%8."/>
+      <w:lvlJc w:val="left"/>
+      <w:pPr>
+        <w:ind w:left="3744" w:hanging="1224"/>
+      </w:pPr>
+    </w:lvl>
+    <w:lvl w:ilvl="8">
+      <w:start w:val="1"/>
+      <w:numFmt w:val="decimal"/>
+      <w:lvlText w:val="%1.%2.%3.%4.%5.%6.%7.%8.%9."/>
+      <w:lvlJc w:val="left"/>
+      <w:pPr>
+        <w:ind w:left="4320" w:hanging="1440"/>
+      </w:pPr>
+    </w:lvl>
+  </w:abstractNum>
+  <w:abstractNum w:abstractNumId="11" w15:restartNumberingAfterBreak="0">
     <w:nsid w:val="63870F9F"/>
     <w:multiLevelType w:val="multilevel"/>
     <w:tmpl w:val="DC6E2496"/>
@@ -3876,7 +4417,7 @@
       </w:rPr>
     </w:lvl>
   </w:abstractNum>
-  <w:abstractNum w:abstractNumId="7" w15:restartNumberingAfterBreak="0">
+  <w:abstractNum w:abstractNumId="12" w15:restartNumberingAfterBreak="0">
     <w:nsid w:val="760D2092"/>
     <w:multiLevelType w:val="multilevel"/>
     <w:tmpl w:val="82C8BF9C"/>
@@ -3989,7 +4530,7 @@
       </w:rPr>
     </w:lvl>
   </w:abstractNum>
-  <w:abstractNum w:abstractNumId="8" w15:restartNumberingAfterBreak="0">
+  <w:abstractNum w:abstractNumId="13" w15:restartNumberingAfterBreak="0">
     <w:nsid w:val="78C978C1"/>
     <w:multiLevelType w:val="multilevel"/>
     <w:tmpl w:val="A0F0A2B0"/>
@@ -4102,7 +4643,7 @@
       </w:rPr>
     </w:lvl>
   </w:abstractNum>
-  <w:abstractNum w:abstractNumId="9" w15:restartNumberingAfterBreak="0">
+  <w:abstractNum w:abstractNumId="14" w15:restartNumberingAfterBreak="0">
     <w:nsid w:val="7F3F6229"/>
     <w:multiLevelType w:val="multilevel"/>
     <w:tmpl w:val="39A6E85E"/>
@@ -4216,34 +4757,49 @@
     </w:lvl>
   </w:abstractNum>
   <w:num w:numId="1">
-    <w:abstractNumId w:val="5"/>
+    <w:abstractNumId w:val="9"/>
   </w:num>
   <w:num w:numId="2">
-    <w:abstractNumId w:val="6"/>
+    <w:abstractNumId w:val="11"/>
   </w:num>
   <w:num w:numId="3">
     <w:abstractNumId w:val="0"/>
   </w:num>
   <w:num w:numId="4">
-    <w:abstractNumId w:val="4"/>
+    <w:abstractNumId w:val="7"/>
   </w:num>
   <w:num w:numId="5">
-    <w:abstractNumId w:val="7"/>
+    <w:abstractNumId w:val="12"/>
   </w:num>
   <w:num w:numId="6">
     <w:abstractNumId w:val="2"/>
   </w:num>
   <w:num w:numId="7">
-    <w:abstractNumId w:val="8"/>
+    <w:abstractNumId w:val="13"/>
   </w:num>
   <w:num w:numId="8">
-    <w:abstractNumId w:val="9"/>
+    <w:abstractNumId w:val="14"/>
   </w:num>
   <w:num w:numId="9">
     <w:abstractNumId w:val="1"/>
   </w:num>
   <w:num w:numId="10">
     <w:abstractNumId w:val="3"/>
+  </w:num>
+  <w:num w:numId="11">
+    <w:abstractNumId w:val="4"/>
+  </w:num>
+  <w:num w:numId="12">
+    <w:abstractNumId w:val="8"/>
+  </w:num>
+  <w:num w:numId="13">
+    <w:abstractNumId w:val="5"/>
+  </w:num>
+  <w:num w:numId="14">
+    <w:abstractNumId w:val="6"/>
+  </w:num>
+  <w:num w:numId="15">
+    <w:abstractNumId w:val="10"/>
   </w:num>
 </w:numbering>
 </file>
@@ -4659,6 +5215,9 @@
     <w:pPr>
       <w:keepNext/>
       <w:keepLines/>
+      <w:numPr>
+        <w:numId w:val="13"/>
+      </w:numPr>
       <w:spacing w:before="480"/>
       <w:outlineLvl w:val="0"/>
     </w:pPr>
@@ -4676,6 +5235,10 @@
     <w:pPr>
       <w:keepNext/>
       <w:keepLines/>
+      <w:numPr>
+        <w:ilvl w:val="1"/>
+        <w:numId w:val="13"/>
+      </w:numPr>
       <w:spacing w:before="360" w:after="80"/>
       <w:outlineLvl w:val="1"/>
     </w:pPr>
@@ -4692,6 +5255,10 @@
     <w:pPr>
       <w:keepNext/>
       <w:keepLines/>
+      <w:numPr>
+        <w:ilvl w:val="2"/>
+        <w:numId w:val="13"/>
+      </w:numPr>
       <w:spacing w:before="280" w:after="80"/>
       <w:outlineLvl w:val="2"/>
     </w:pPr>
@@ -4708,6 +5275,10 @@
     <w:pPr>
       <w:keepNext/>
       <w:keepLines/>
+      <w:numPr>
+        <w:ilvl w:val="3"/>
+        <w:numId w:val="13"/>
+      </w:numPr>
       <w:spacing w:before="240" w:after="40"/>
       <w:outlineLvl w:val="3"/>
     </w:pPr>
@@ -4724,6 +5295,10 @@
     <w:pPr>
       <w:keepNext/>
       <w:keepLines/>
+      <w:numPr>
+        <w:ilvl w:val="4"/>
+        <w:numId w:val="13"/>
+      </w:numPr>
       <w:spacing w:before="220" w:after="40"/>
       <w:outlineLvl w:val="4"/>
     </w:pPr>
@@ -4738,6 +5313,10 @@
     <w:pPr>
       <w:keepNext/>
       <w:keepLines/>
+      <w:numPr>
+        <w:ilvl w:val="5"/>
+        <w:numId w:val="13"/>
+      </w:numPr>
       <w:spacing w:before="200" w:after="40"/>
       <w:outlineLvl w:val="5"/>
     </w:pPr>
@@ -4930,6 +5509,47 @@
     <w:rPr>
       <w:color w:val="605E5C"/>
       <w:shd w:val="clear" w:color="auto" w:fill="E1DFDD"/>
+    </w:rPr>
+  </w:style>
+  <w:style w:type="character" w:customStyle="1" w:styleId="Heading7Char">
+    <w:name w:val="Heading 7 Char"/>
+    <w:basedOn w:val="DefaultParagraphFont"/>
+    <w:uiPriority w:val="9"/>
+    <w:semiHidden/>
+    <w:rsid w:val="008C3D82"/>
+    <w:rPr>
+      <w:rFonts w:asciiTheme="majorHAnsi" w:eastAsiaTheme="majorEastAsia" w:hAnsiTheme="majorHAnsi" w:cstheme="majorBidi"/>
+      <w:i/>
+      <w:iCs/>
+      <w:color w:val="243F60" w:themeColor="accent1" w:themeShade="7F"/>
+    </w:rPr>
+  </w:style>
+  <w:style w:type="character" w:customStyle="1" w:styleId="Heading8Char">
+    <w:name w:val="Heading 8 Char"/>
+    <w:basedOn w:val="DefaultParagraphFont"/>
+    <w:uiPriority w:val="9"/>
+    <w:semiHidden/>
+    <w:rsid w:val="008C3D82"/>
+    <w:rPr>
+      <w:rFonts w:asciiTheme="majorHAnsi" w:eastAsiaTheme="majorEastAsia" w:hAnsiTheme="majorHAnsi" w:cstheme="majorBidi"/>
+      <w:color w:val="272727" w:themeColor="text1" w:themeTint="D8"/>
+      <w:sz w:val="21"/>
+      <w:szCs w:val="21"/>
+    </w:rPr>
+  </w:style>
+  <w:style w:type="character" w:customStyle="1" w:styleId="Heading9Char">
+    <w:name w:val="Heading 9 Char"/>
+    <w:basedOn w:val="DefaultParagraphFont"/>
+    <w:uiPriority w:val="9"/>
+    <w:semiHidden/>
+    <w:rsid w:val="008C3D82"/>
+    <w:rPr>
+      <w:rFonts w:asciiTheme="majorHAnsi" w:eastAsiaTheme="majorEastAsia" w:hAnsiTheme="majorHAnsi" w:cstheme="majorBidi"/>
+      <w:i/>
+      <w:iCs/>
+      <w:color w:val="272727" w:themeColor="text1" w:themeTint="D8"/>
+      <w:sz w:val="21"/>
+      <w:szCs w:val="21"/>
     </w:rPr>
   </w:style>
 </w:styles>

--- a/Resume/Silich Resume 2022.docx
+++ b/Resume/Silich Resume 2022.docx
@@ -332,7 +332,23 @@
                                 <w:rFonts w:asciiTheme="minorHAnsi" w:eastAsia="Times New Roman" w:hAnsiTheme="minorHAnsi" w:cs="Times New Roman"/>
                                 <w:i/>
                               </w:rPr>
-                              <w:t xml:space="preserve">Data Mining, </w:t>
+                              <w:t xml:space="preserve">Data </w:t>
+                            </w:r>
+                            <w:r>
+                              <w:rPr>
+                                <w:rFonts w:asciiTheme="minorHAnsi" w:eastAsia="Times New Roman" w:hAnsiTheme="minorHAnsi" w:cs="Times New Roman"/>
+                                <w:i/>
+                              </w:rPr>
+                              <w:t>Cleaning</w:t>
+                            </w:r>
+                            <w:bookmarkStart w:id="0" w:name="_GoBack"/>
+                            <w:bookmarkEnd w:id="0"/>
+                            <w:r>
+                              <w:rPr>
+                                <w:rFonts w:asciiTheme="minorHAnsi" w:eastAsia="Times New Roman" w:hAnsiTheme="minorHAnsi" w:cs="Times New Roman"/>
+                                <w:i/>
+                              </w:rPr>
+                              <w:t xml:space="preserve">, </w:t>
                             </w:r>
                             <w:r>
                               <w:rPr>
@@ -889,7 +905,23 @@
                           <w:rFonts w:asciiTheme="minorHAnsi" w:eastAsia="Times New Roman" w:hAnsiTheme="minorHAnsi" w:cs="Times New Roman"/>
                           <w:i/>
                         </w:rPr>
-                        <w:t xml:space="preserve">Data Mining, </w:t>
+                        <w:t xml:space="preserve">Data </w:t>
+                      </w:r>
+                      <w:r>
+                        <w:rPr>
+                          <w:rFonts w:asciiTheme="minorHAnsi" w:eastAsia="Times New Roman" w:hAnsiTheme="minorHAnsi" w:cs="Times New Roman"/>
+                          <w:i/>
+                        </w:rPr>
+                        <w:t>Cleaning</w:t>
+                      </w:r>
+                      <w:bookmarkStart w:id="1" w:name="_GoBack"/>
+                      <w:bookmarkEnd w:id="1"/>
+                      <w:r>
+                        <w:rPr>
+                          <w:rFonts w:asciiTheme="minorHAnsi" w:eastAsia="Times New Roman" w:hAnsiTheme="minorHAnsi" w:cs="Times New Roman"/>
+                          <w:i/>
+                        </w:rPr>
+                        <w:t xml:space="preserve">, </w:t>
                       </w:r>
                       <w:r>
                         <w:rPr>
@@ -2336,15 +2368,7 @@
         <w:rPr>
           <w:rFonts w:ascii="Times New Roman" w:eastAsia="Times New Roman" w:hAnsi="Times New Roman" w:cs="Times New Roman"/>
         </w:rPr>
-        <w:t xml:space="preserve">Led product design and development for an in-house </w:t>
-      </w:r>
-      <w:bookmarkStart w:id="0" w:name="_GoBack"/>
-      <w:bookmarkEnd w:id="0"/>
-      <w:r>
-        <w:rPr>
-          <w:rFonts w:ascii="Times New Roman" w:eastAsia="Times New Roman" w:hAnsi="Times New Roman" w:cs="Times New Roman"/>
-        </w:rPr>
-        <w:t xml:space="preserve">app that determined accurate </w:t>
+        <w:t xml:space="preserve">Led product design and development for an in-house app that determined accurate </w:t>
       </w:r>
       <w:r>
         <w:rPr>

--- a/Resume/Silich Resume 2022.docx
+++ b/Resume/Silich Resume 2022.docx
@@ -341,8 +341,6 @@
                               </w:rPr>
                               <w:t>Cleaning</w:t>
                             </w:r>
-                            <w:bookmarkStart w:id="0" w:name="_GoBack"/>
-                            <w:bookmarkEnd w:id="0"/>
                             <w:r>
                               <w:rPr>
                                 <w:rFonts w:asciiTheme="minorHAnsi" w:eastAsia="Times New Roman" w:hAnsiTheme="minorHAnsi" w:cs="Times New Roman"/>
@@ -2156,7 +2154,25 @@
         <w:rPr>
           <w:rFonts w:ascii="Times New Roman" w:eastAsia="Times New Roman" w:hAnsi="Times New Roman" w:cs="Times New Roman"/>
         </w:rPr>
-        <w:t>, tax rolls, and historical data trends.</w:t>
+        <w:t>, tax rolls, and historical data trends</w:t>
+      </w:r>
+      <w:r>
+        <w:rPr>
+          <w:rFonts w:ascii="Times New Roman" w:eastAsia="Times New Roman" w:hAnsi="Times New Roman" w:cs="Times New Roman"/>
+        </w:rPr>
+        <w:t xml:space="preserve"> for over $25</w:t>
+      </w:r>
+      <w:r>
+        <w:rPr>
+          <w:rFonts w:ascii="Times New Roman" w:eastAsia="Times New Roman" w:hAnsi="Times New Roman" w:cs="Times New Roman"/>
+        </w:rPr>
+        <w:t>+</w:t>
+      </w:r>
+      <w:r>
+        <w:rPr>
+          <w:rFonts w:ascii="Times New Roman" w:eastAsia="Times New Roman" w:hAnsi="Times New Roman" w:cs="Times New Roman"/>
+        </w:rPr>
+        <w:t xml:space="preserve"> million in acquisitions.</w:t>
       </w:r>
     </w:p>
     <w:p>
@@ -2222,6 +2238,8 @@
           <w:rFonts w:ascii="Times New Roman" w:eastAsia="Times New Roman" w:hAnsi="Times New Roman" w:cs="Times New Roman"/>
         </w:rPr>
       </w:pPr>
+      <w:bookmarkStart w:id="0" w:name="_GoBack"/>
+      <w:bookmarkEnd w:id="0"/>
     </w:p>
     <w:p>
       <w:pPr>

--- a/Resume/Silich Resume 2022.docx
+++ b/Resume/Silich Resume 2022.docx
@@ -139,19 +139,6 @@
                           <w:p>
                             <w:pPr>
                               <w:pBdr>
-                                <w:bottom w:val="none" w:sz="0" w:space="0" w:color="auto"/>
-                              </w:pBdr>
-                              <w:spacing w:before="40" w:line="276" w:lineRule="auto"/>
-                              <w:rPr>
-                                <w:rFonts w:asciiTheme="minorHAnsi" w:eastAsia="Times New Roman" w:hAnsiTheme="minorHAnsi" w:cs="Times New Roman"/>
-                                <w:b/>
-                                <w:i/>
-                              </w:rPr>
-                            </w:pPr>
-                          </w:p>
-                          <w:p>
-                            <w:pPr>
-                              <w:pBdr>
                                 <w:bottom w:val="single" w:sz="4" w:space="1" w:color="000000"/>
                               </w:pBdr>
                               <w:rPr>
@@ -223,6 +210,13 @@
                               </w:rPr>
                               <w:t>, Matplotlib</w:t>
                             </w:r>
+                            <w:r>
+                              <w:rPr>
+                                <w:rFonts w:asciiTheme="minorHAnsi" w:eastAsia="Times New Roman" w:hAnsiTheme="minorHAnsi" w:cs="Times New Roman"/>
+                                <w:i/>
+                              </w:rPr>
+                              <w:t>, Selenium</w:t>
+                            </w:r>
                           </w:p>
                           <w:p>
                             <w:pPr>
@@ -259,7 +253,6 @@
                               <w:spacing w:before="40" w:line="276" w:lineRule="auto"/>
                               <w:rPr>
                                 <w:rFonts w:asciiTheme="minorHAnsi" w:eastAsia="Times New Roman" w:hAnsiTheme="minorHAnsi" w:cs="Times New Roman"/>
-                                <w:b/>
                                 <w:i/>
                               </w:rPr>
                             </w:pPr>
@@ -269,14 +262,79 @@
                                 <w:b/>
                                 <w:i/>
                               </w:rPr>
-                              <w:t xml:space="preserve">Advanced Excel - </w:t>
+                              <w:t>Tableau</w:t>
+                            </w:r>
+                          </w:p>
+                          <w:p>
+                            <w:pPr>
+                              <w:pBdr>
+                                <w:bottom w:val="none" w:sz="0" w:space="0" w:color="auto"/>
+                              </w:pBdr>
+                              <w:spacing w:before="40" w:line="276" w:lineRule="auto"/>
+                              <w:rPr>
+                                <w:rFonts w:asciiTheme="minorHAnsi" w:eastAsia="Times New Roman" w:hAnsiTheme="minorHAnsi" w:cs="Times New Roman"/>
+                                <w:b/>
+                                <w:i/>
+                              </w:rPr>
+                            </w:pPr>
+                            <w:r>
+                              <w:rPr>
+                                <w:rFonts w:asciiTheme="minorHAnsi" w:eastAsia="Times New Roman" w:hAnsiTheme="minorHAnsi" w:cs="Times New Roman"/>
+                                <w:b/>
+                                <w:i/>
+                              </w:rPr>
+                              <w:t xml:space="preserve">Advanced Excel </w:t>
                             </w:r>
                             <w:r>
                               <w:rPr>
                                 <w:rFonts w:asciiTheme="minorHAnsi" w:eastAsia="Times New Roman" w:hAnsiTheme="minorHAnsi" w:cs="Times New Roman"/>
-                                <w:i/>
-                              </w:rPr>
-                              <w:t>Complex Automated Dashboards / Reports, Use of Macros and VBA</w:t>
+                                <w:b/>
+                                <w:i/>
+                              </w:rPr>
+                              <w:t>–</w:t>
+                            </w:r>
+                            <w:r>
+                              <w:rPr>
+                                <w:rFonts w:asciiTheme="minorHAnsi" w:eastAsia="Times New Roman" w:hAnsiTheme="minorHAnsi" w:cs="Times New Roman"/>
+                                <w:b/>
+                                <w:i/>
+                              </w:rPr>
+                              <w:t xml:space="preserve"> </w:t>
+                            </w:r>
+                            <w:r>
+                              <w:rPr>
+                                <w:rFonts w:asciiTheme="minorHAnsi" w:eastAsia="Times New Roman" w:hAnsiTheme="minorHAnsi" w:cs="Times New Roman"/>
+                                <w:i/>
+                              </w:rPr>
+                              <w:t>Complex</w:t>
+                            </w:r>
+                            <w:r>
+                              <w:rPr>
+                                <w:rFonts w:asciiTheme="minorHAnsi" w:eastAsia="Times New Roman" w:hAnsiTheme="minorHAnsi" w:cs="Times New Roman"/>
+                                <w:i/>
+                              </w:rPr>
+                              <w:t xml:space="preserve"> Functions for </w:t>
+                            </w:r>
+                            <w:r>
+                              <w:rPr>
+                                <w:rFonts w:asciiTheme="minorHAnsi" w:eastAsia="Times New Roman" w:hAnsiTheme="minorHAnsi" w:cs="Times New Roman"/>
+                                <w:i/>
+                              </w:rPr>
+                              <w:t>Automat</w:t>
+                            </w:r>
+                            <w:r>
+                              <w:rPr>
+                                <w:rFonts w:asciiTheme="minorHAnsi" w:eastAsia="Times New Roman" w:hAnsiTheme="minorHAnsi" w:cs="Times New Roman"/>
+                                <w:i/>
+                              </w:rPr>
+                              <w:t>ion</w:t>
+                            </w:r>
+                            <w:r>
+                              <w:rPr>
+                                <w:rFonts w:asciiTheme="minorHAnsi" w:eastAsia="Times New Roman" w:hAnsiTheme="minorHAnsi" w:cs="Times New Roman"/>
+                                <w:i/>
+                              </w:rPr>
+                              <w:t>, Use of Macros and VBA</w:t>
                             </w:r>
                             <w:r>
                               <w:rPr>
@@ -311,21 +369,51 @@
                                 <w:b/>
                                 <w:i/>
                               </w:rPr>
-                              <w:t xml:space="preserve">Analysis </w:t>
+                              <w:t>Analysis</w:t>
                             </w:r>
                             <w:r>
                               <w:rPr>
                                 <w:rFonts w:asciiTheme="minorHAnsi" w:eastAsia="Times New Roman" w:hAnsiTheme="minorHAnsi" w:cs="Times New Roman"/>
-                                <w:i/>
-                              </w:rPr>
-                              <w:t>- E</w:t>
+                                <w:b/>
+                                <w:i/>
+                              </w:rPr>
+                              <w:t>/Statistics</w:t>
                             </w:r>
                             <w:r>
                               <w:rPr>
                                 <w:rFonts w:asciiTheme="minorHAnsi" w:eastAsia="Times New Roman" w:hAnsiTheme="minorHAnsi" w:cs="Times New Roman"/>
-                                <w:i/>
-                              </w:rPr>
-                              <w:t xml:space="preserve">xploratory Data Analysis, </w:t>
+                                <w:b/>
+                                <w:i/>
+                              </w:rPr>
+                              <w:t xml:space="preserve"> </w:t>
+                            </w:r>
+                            <w:r>
+                              <w:rPr>
+                                <w:rFonts w:asciiTheme="minorHAnsi" w:eastAsia="Times New Roman" w:hAnsiTheme="minorHAnsi" w:cs="Times New Roman"/>
+                                <w:i/>
+                              </w:rPr>
+                              <w:t>–</w:t>
+                            </w:r>
+                            <w:r>
+                              <w:rPr>
+                                <w:rFonts w:asciiTheme="minorHAnsi" w:eastAsia="Times New Roman" w:hAnsiTheme="minorHAnsi" w:cs="Times New Roman"/>
+                                <w:i/>
+                              </w:rPr>
+                              <w:t xml:space="preserve"> </w:t>
+                            </w:r>
+                            <w:r>
+                              <w:rPr>
+                                <w:rFonts w:asciiTheme="minorHAnsi" w:eastAsia="Times New Roman" w:hAnsiTheme="minorHAnsi" w:cs="Times New Roman"/>
+                                <w:i/>
+                              </w:rPr>
+                              <w:t>Big Data, Building ETL Pipelines</w:t>
+                            </w:r>
+                            <w:r>
+                              <w:rPr>
+                                <w:rFonts w:asciiTheme="minorHAnsi" w:eastAsia="Times New Roman" w:hAnsiTheme="minorHAnsi" w:cs="Times New Roman"/>
+                                <w:i/>
+                              </w:rPr>
+                              <w:t xml:space="preserve">, </w:t>
                             </w:r>
                             <w:r>
                               <w:rPr>
@@ -346,14 +434,28 @@
                                 <w:rFonts w:asciiTheme="minorHAnsi" w:eastAsia="Times New Roman" w:hAnsiTheme="minorHAnsi" w:cs="Times New Roman"/>
                                 <w:i/>
                               </w:rPr>
-                              <w:t xml:space="preserve">, </w:t>
+                              <w:t>,</w:t>
                             </w:r>
                             <w:r>
                               <w:rPr>
                                 <w:rFonts w:asciiTheme="minorHAnsi" w:eastAsia="Times New Roman" w:hAnsiTheme="minorHAnsi" w:cs="Times New Roman"/>
                                 <w:i/>
                               </w:rPr>
-                              <w:t xml:space="preserve">Statistics, </w:t>
+                              <w:t xml:space="preserve"> Data Scraping,</w:t>
+                            </w:r>
+                            <w:r>
+                              <w:rPr>
+                                <w:rFonts w:asciiTheme="minorHAnsi" w:eastAsia="Times New Roman" w:hAnsiTheme="minorHAnsi" w:cs="Times New Roman"/>
+                                <w:i/>
+                              </w:rPr>
+                              <w:t xml:space="preserve"> </w:t>
+                            </w:r>
+                            <w:r>
+                              <w:rPr>
+                                <w:rFonts w:asciiTheme="minorHAnsi" w:eastAsia="Times New Roman" w:hAnsiTheme="minorHAnsi" w:cs="Times New Roman"/>
+                                <w:i/>
+                              </w:rPr>
+                              <w:t xml:space="preserve">Time Series Analysis, </w:t>
                             </w:r>
                             <w:r>
                               <w:rPr>
@@ -387,40 +489,6 @@
                                 <w:b/>
                                 <w:i/>
                               </w:rPr>
-                              <w:t>Visualization</w:t>
-                            </w:r>
-                            <w:r>
-                              <w:rPr>
-                                <w:rFonts w:asciiTheme="minorHAnsi" w:eastAsia="Times New Roman" w:hAnsiTheme="minorHAnsi" w:cs="Times New Roman"/>
-                                <w:i/>
-                              </w:rPr>
-                              <w:t xml:space="preserve"> - </w:t>
-                            </w:r>
-                            <w:r>
-                              <w:rPr>
-                                <w:rFonts w:asciiTheme="minorHAnsi" w:eastAsia="Times New Roman" w:hAnsiTheme="minorHAnsi" w:cs="Times New Roman"/>
-                                <w:i/>
-                              </w:rPr>
-                              <w:t>Tableau</w:t>
-                            </w:r>
-                          </w:p>
-                          <w:p>
-                            <w:pPr>
-                              <w:pBdr>
-                                <w:bottom w:val="none" w:sz="0" w:space="0" w:color="auto"/>
-                              </w:pBdr>
-                              <w:spacing w:before="40" w:line="276" w:lineRule="auto"/>
-                              <w:rPr>
-                                <w:rFonts w:asciiTheme="minorHAnsi" w:eastAsia="Times New Roman" w:hAnsiTheme="minorHAnsi" w:cs="Times New Roman"/>
-                                <w:i/>
-                              </w:rPr>
-                            </w:pPr>
-                            <w:r>
-                              <w:rPr>
-                                <w:rFonts w:asciiTheme="minorHAnsi" w:eastAsia="Times New Roman" w:hAnsiTheme="minorHAnsi" w:cs="Times New Roman"/>
-                                <w:b/>
-                                <w:i/>
-                              </w:rPr>
                               <w:t>Tools</w:t>
                             </w:r>
                             <w:r>
@@ -555,8 +623,6 @@
                               <w:t>, and Investment Acquisitions</w:t>
                             </w:r>
                           </w:p>
-                          <w:p/>
-                          <w:p/>
                           <w:p/>
                           <w:p>
                             <w:pPr>
@@ -710,19 +776,6 @@
                     <w:p>
                       <w:pPr>
                         <w:pBdr>
-                          <w:bottom w:val="none" w:sz="0" w:space="0" w:color="auto"/>
-                        </w:pBdr>
-                        <w:spacing w:before="40" w:line="276" w:lineRule="auto"/>
-                        <w:rPr>
-                          <w:rFonts w:asciiTheme="minorHAnsi" w:eastAsia="Times New Roman" w:hAnsiTheme="minorHAnsi" w:cs="Times New Roman"/>
-                          <w:b/>
-                          <w:i/>
-                        </w:rPr>
-                      </w:pPr>
-                    </w:p>
-                    <w:p>
-                      <w:pPr>
-                        <w:pBdr>
                           <w:bottom w:val="single" w:sz="4" w:space="1" w:color="000000"/>
                         </w:pBdr>
                         <w:rPr>
@@ -794,6 +847,13 @@
                         </w:rPr>
                         <w:t>, Matplotlib</w:t>
                       </w:r>
+                      <w:r>
+                        <w:rPr>
+                          <w:rFonts w:asciiTheme="minorHAnsi" w:eastAsia="Times New Roman" w:hAnsiTheme="minorHAnsi" w:cs="Times New Roman"/>
+                          <w:i/>
+                        </w:rPr>
+                        <w:t>, Selenium</w:t>
+                      </w:r>
                     </w:p>
                     <w:p>
                       <w:pPr>
@@ -830,7 +890,6 @@
                         <w:spacing w:before="40" w:line="276" w:lineRule="auto"/>
                         <w:rPr>
                           <w:rFonts w:asciiTheme="minorHAnsi" w:eastAsia="Times New Roman" w:hAnsiTheme="minorHAnsi" w:cs="Times New Roman"/>
-                          <w:b/>
                           <w:i/>
                         </w:rPr>
                       </w:pPr>
@@ -840,14 +899,79 @@
                           <w:b/>
                           <w:i/>
                         </w:rPr>
-                        <w:t xml:space="preserve">Advanced Excel - </w:t>
+                        <w:t>Tableau</w:t>
+                      </w:r>
+                    </w:p>
+                    <w:p>
+                      <w:pPr>
+                        <w:pBdr>
+                          <w:bottom w:val="none" w:sz="0" w:space="0" w:color="auto"/>
+                        </w:pBdr>
+                        <w:spacing w:before="40" w:line="276" w:lineRule="auto"/>
+                        <w:rPr>
+                          <w:rFonts w:asciiTheme="minorHAnsi" w:eastAsia="Times New Roman" w:hAnsiTheme="minorHAnsi" w:cs="Times New Roman"/>
+                          <w:b/>
+                          <w:i/>
+                        </w:rPr>
+                      </w:pPr>
+                      <w:r>
+                        <w:rPr>
+                          <w:rFonts w:asciiTheme="minorHAnsi" w:eastAsia="Times New Roman" w:hAnsiTheme="minorHAnsi" w:cs="Times New Roman"/>
+                          <w:b/>
+                          <w:i/>
+                        </w:rPr>
+                        <w:t xml:space="preserve">Advanced Excel </w:t>
                       </w:r>
                       <w:r>
                         <w:rPr>
                           <w:rFonts w:asciiTheme="minorHAnsi" w:eastAsia="Times New Roman" w:hAnsiTheme="minorHAnsi" w:cs="Times New Roman"/>
-                          <w:i/>
-                        </w:rPr>
-                        <w:t>Complex Automated Dashboards / Reports, Use of Macros and VBA</w:t>
+                          <w:b/>
+                          <w:i/>
+                        </w:rPr>
+                        <w:t>–</w:t>
+                      </w:r>
+                      <w:r>
+                        <w:rPr>
+                          <w:rFonts w:asciiTheme="minorHAnsi" w:eastAsia="Times New Roman" w:hAnsiTheme="minorHAnsi" w:cs="Times New Roman"/>
+                          <w:b/>
+                          <w:i/>
+                        </w:rPr>
+                        <w:t xml:space="preserve"> </w:t>
+                      </w:r>
+                      <w:r>
+                        <w:rPr>
+                          <w:rFonts w:asciiTheme="minorHAnsi" w:eastAsia="Times New Roman" w:hAnsiTheme="minorHAnsi" w:cs="Times New Roman"/>
+                          <w:i/>
+                        </w:rPr>
+                        <w:t>Complex</w:t>
+                      </w:r>
+                      <w:r>
+                        <w:rPr>
+                          <w:rFonts w:asciiTheme="minorHAnsi" w:eastAsia="Times New Roman" w:hAnsiTheme="minorHAnsi" w:cs="Times New Roman"/>
+                          <w:i/>
+                        </w:rPr>
+                        <w:t xml:space="preserve"> Functions for </w:t>
+                      </w:r>
+                      <w:r>
+                        <w:rPr>
+                          <w:rFonts w:asciiTheme="minorHAnsi" w:eastAsia="Times New Roman" w:hAnsiTheme="minorHAnsi" w:cs="Times New Roman"/>
+                          <w:i/>
+                        </w:rPr>
+                        <w:t>Automat</w:t>
+                      </w:r>
+                      <w:r>
+                        <w:rPr>
+                          <w:rFonts w:asciiTheme="minorHAnsi" w:eastAsia="Times New Roman" w:hAnsiTheme="minorHAnsi" w:cs="Times New Roman"/>
+                          <w:i/>
+                        </w:rPr>
+                        <w:t>ion</w:t>
+                      </w:r>
+                      <w:r>
+                        <w:rPr>
+                          <w:rFonts w:asciiTheme="minorHAnsi" w:eastAsia="Times New Roman" w:hAnsiTheme="minorHAnsi" w:cs="Times New Roman"/>
+                          <w:i/>
+                        </w:rPr>
+                        <w:t>, Use of Macros and VBA</w:t>
                       </w:r>
                       <w:r>
                         <w:rPr>
@@ -882,21 +1006,51 @@
                           <w:b/>
                           <w:i/>
                         </w:rPr>
-                        <w:t xml:space="preserve">Analysis </w:t>
+                        <w:t>Analysis</w:t>
                       </w:r>
                       <w:r>
                         <w:rPr>
                           <w:rFonts w:asciiTheme="minorHAnsi" w:eastAsia="Times New Roman" w:hAnsiTheme="minorHAnsi" w:cs="Times New Roman"/>
-                          <w:i/>
-                        </w:rPr>
-                        <w:t>- E</w:t>
+                          <w:b/>
+                          <w:i/>
+                        </w:rPr>
+                        <w:t>/Statistics</w:t>
                       </w:r>
                       <w:r>
                         <w:rPr>
                           <w:rFonts w:asciiTheme="minorHAnsi" w:eastAsia="Times New Roman" w:hAnsiTheme="minorHAnsi" w:cs="Times New Roman"/>
-                          <w:i/>
-                        </w:rPr>
-                        <w:t xml:space="preserve">xploratory Data Analysis, </w:t>
+                          <w:b/>
+                          <w:i/>
+                        </w:rPr>
+                        <w:t xml:space="preserve"> </w:t>
+                      </w:r>
+                      <w:r>
+                        <w:rPr>
+                          <w:rFonts w:asciiTheme="minorHAnsi" w:eastAsia="Times New Roman" w:hAnsiTheme="minorHAnsi" w:cs="Times New Roman"/>
+                          <w:i/>
+                        </w:rPr>
+                        <w:t>–</w:t>
+                      </w:r>
+                      <w:r>
+                        <w:rPr>
+                          <w:rFonts w:asciiTheme="minorHAnsi" w:eastAsia="Times New Roman" w:hAnsiTheme="minorHAnsi" w:cs="Times New Roman"/>
+                          <w:i/>
+                        </w:rPr>
+                        <w:t xml:space="preserve"> </w:t>
+                      </w:r>
+                      <w:r>
+                        <w:rPr>
+                          <w:rFonts w:asciiTheme="minorHAnsi" w:eastAsia="Times New Roman" w:hAnsiTheme="minorHAnsi" w:cs="Times New Roman"/>
+                          <w:i/>
+                        </w:rPr>
+                        <w:t>Big Data, Building ETL Pipelines</w:t>
+                      </w:r>
+                      <w:r>
+                        <w:rPr>
+                          <w:rFonts w:asciiTheme="minorHAnsi" w:eastAsia="Times New Roman" w:hAnsiTheme="minorHAnsi" w:cs="Times New Roman"/>
+                          <w:i/>
+                        </w:rPr>
+                        <w:t xml:space="preserve">, </w:t>
                       </w:r>
                       <w:r>
                         <w:rPr>
@@ -912,21 +1066,33 @@
                         </w:rPr>
                         <w:t>Cleaning</w:t>
                       </w:r>
-                      <w:bookmarkStart w:id="1" w:name="_GoBack"/>
-                      <w:bookmarkEnd w:id="1"/>
                       <w:r>
                         <w:rPr>
                           <w:rFonts w:asciiTheme="minorHAnsi" w:eastAsia="Times New Roman" w:hAnsiTheme="minorHAnsi" w:cs="Times New Roman"/>
                           <w:i/>
                         </w:rPr>
-                        <w:t xml:space="preserve">, </w:t>
+                        <w:t>,</w:t>
                       </w:r>
                       <w:r>
                         <w:rPr>
                           <w:rFonts w:asciiTheme="minorHAnsi" w:eastAsia="Times New Roman" w:hAnsiTheme="minorHAnsi" w:cs="Times New Roman"/>
                           <w:i/>
                         </w:rPr>
-                        <w:t xml:space="preserve">Statistics, </w:t>
+                        <w:t xml:space="preserve"> Data Scraping,</w:t>
+                      </w:r>
+                      <w:r>
+                        <w:rPr>
+                          <w:rFonts w:asciiTheme="minorHAnsi" w:eastAsia="Times New Roman" w:hAnsiTheme="minorHAnsi" w:cs="Times New Roman"/>
+                          <w:i/>
+                        </w:rPr>
+                        <w:t xml:space="preserve"> </w:t>
+                      </w:r>
+                      <w:r>
+                        <w:rPr>
+                          <w:rFonts w:asciiTheme="minorHAnsi" w:eastAsia="Times New Roman" w:hAnsiTheme="minorHAnsi" w:cs="Times New Roman"/>
+                          <w:i/>
+                        </w:rPr>
+                        <w:t xml:space="preserve">Time Series Analysis, </w:t>
                       </w:r>
                       <w:r>
                         <w:rPr>
@@ -960,40 +1126,6 @@
                           <w:b/>
                           <w:i/>
                         </w:rPr>
-                        <w:t>Visualization</w:t>
-                      </w:r>
-                      <w:r>
-                        <w:rPr>
-                          <w:rFonts w:asciiTheme="minorHAnsi" w:eastAsia="Times New Roman" w:hAnsiTheme="minorHAnsi" w:cs="Times New Roman"/>
-                          <w:i/>
-                        </w:rPr>
-                        <w:t xml:space="preserve"> - </w:t>
-                      </w:r>
-                      <w:r>
-                        <w:rPr>
-                          <w:rFonts w:asciiTheme="minorHAnsi" w:eastAsia="Times New Roman" w:hAnsiTheme="minorHAnsi" w:cs="Times New Roman"/>
-                          <w:i/>
-                        </w:rPr>
-                        <w:t>Tableau</w:t>
-                      </w:r>
-                    </w:p>
-                    <w:p>
-                      <w:pPr>
-                        <w:pBdr>
-                          <w:bottom w:val="none" w:sz="0" w:space="0" w:color="auto"/>
-                        </w:pBdr>
-                        <w:spacing w:before="40" w:line="276" w:lineRule="auto"/>
-                        <w:rPr>
-                          <w:rFonts w:asciiTheme="minorHAnsi" w:eastAsia="Times New Roman" w:hAnsiTheme="minorHAnsi" w:cs="Times New Roman"/>
-                          <w:i/>
-                        </w:rPr>
-                      </w:pPr>
-                      <w:r>
-                        <w:rPr>
-                          <w:rFonts w:asciiTheme="minorHAnsi" w:eastAsia="Times New Roman" w:hAnsiTheme="minorHAnsi" w:cs="Times New Roman"/>
-                          <w:b/>
-                          <w:i/>
-                        </w:rPr>
                         <w:t>Tools</w:t>
                       </w:r>
                       <w:r>
@@ -1128,8 +1260,6 @@
                         <w:t>, and Investment Acquisitions</w:t>
                       </w:r>
                     </w:p>
-                    <w:p/>
-                    <w:p/>
                     <w:p/>
                     <w:p>
                       <w:pPr>
@@ -1661,6 +1791,7 @@
       <w:r>
         <w:rPr>
           <w:rFonts w:ascii="Times New Roman" w:eastAsia="Times New Roman" w:hAnsi="Times New Roman" w:cs="Times New Roman"/>
+          <w:b/>
           <w:i/>
         </w:rPr>
         <w:t xml:space="preserve">Data </w:t>
@@ -1668,6 +1799,7 @@
       <w:r>
         <w:rPr>
           <w:rFonts w:ascii="Times New Roman" w:eastAsia="Times New Roman" w:hAnsi="Times New Roman" w:cs="Times New Roman"/>
+          <w:b/>
           <w:i/>
         </w:rPr>
         <w:t>Analyst</w:t>
@@ -1675,6 +1807,7 @@
       <w:r>
         <w:rPr>
           <w:rFonts w:ascii="Times New Roman" w:eastAsia="Times New Roman" w:hAnsi="Times New Roman" w:cs="Times New Roman"/>
+          <w:b/>
           <w:i/>
         </w:rPr>
         <w:t xml:space="preserve"> / Data Scientist</w:t>
@@ -1890,6 +2023,12 @@
         <w:rPr>
           <w:rFonts w:ascii="Times New Roman" w:eastAsia="Times New Roman" w:hAnsi="Times New Roman" w:cs="Times New Roman"/>
         </w:rPr>
+        <w:t xml:space="preserve"> and Tableau</w:t>
+      </w:r>
+      <w:r>
+        <w:rPr>
+          <w:rFonts w:ascii="Times New Roman" w:eastAsia="Times New Roman" w:hAnsi="Times New Roman" w:cs="Times New Roman"/>
+        </w:rPr>
         <w:t xml:space="preserve"> </w:t>
       </w:r>
       <w:r>
@@ -1902,7 +2041,13 @@
         <w:rPr>
           <w:rFonts w:ascii="Times New Roman" w:eastAsia="Times New Roman" w:hAnsi="Times New Roman" w:cs="Times New Roman"/>
         </w:rPr>
-        <w:t xml:space="preserve"> and reports</w:t>
+        <w:t xml:space="preserve"> </w:t>
+      </w:r>
+      <w:r>
+        <w:rPr>
+          <w:rFonts w:ascii="Times New Roman" w:eastAsia="Times New Roman" w:hAnsi="Times New Roman" w:cs="Times New Roman"/>
+        </w:rPr>
+        <w:t>directly</w:t>
       </w:r>
       <w:r>
         <w:rPr>
@@ -1933,7 +2078,13 @@
         <w:rPr>
           <w:rFonts w:ascii="Times New Roman" w:eastAsia="Times New Roman" w:hAnsi="Times New Roman" w:cs="Times New Roman"/>
         </w:rPr>
-        <w:t xml:space="preserve">Combined SQL, Excel, and VBA to automate dozens of regularly ran reports that the company’s CFO and analysts once spent 40+ hours a month manually updating. </w:t>
+        <w:t xml:space="preserve">Used Python to build an ETL pipeline that scraped 1000s of </w:t>
+      </w:r>
+      <w:r>
+        <w:rPr>
+          <w:rFonts w:ascii="Times New Roman" w:eastAsia="Times New Roman" w:hAnsi="Times New Roman" w:cs="Times New Roman"/>
+        </w:rPr>
+        <w:t>rows of property data from the MLS, cleaned and transformed it, then loaded it into a database.</w:t>
       </w:r>
     </w:p>
     <w:p>
@@ -1952,37 +2103,19 @@
         <w:rPr>
           <w:rFonts w:ascii="Times New Roman" w:eastAsia="Times New Roman" w:hAnsi="Times New Roman" w:cs="Times New Roman"/>
         </w:rPr>
-        <w:t>Completed</w:t>
-      </w:r>
-      <w:r>
-        <w:rPr>
-          <w:rFonts w:ascii="Times New Roman" w:eastAsia="Times New Roman" w:hAnsi="Times New Roman" w:cs="Times New Roman"/>
-        </w:rPr>
-        <w:t xml:space="preserve"> Ad-Hoc projects regarding a wide range </w:t>
-      </w:r>
-      <w:r>
-        <w:rPr>
-          <w:rFonts w:ascii="Times New Roman" w:eastAsia="Times New Roman" w:hAnsi="Times New Roman" w:cs="Times New Roman"/>
-        </w:rPr>
-        <w:t xml:space="preserve">of market </w:t>
-      </w:r>
-      <w:r>
-        <w:rPr>
-          <w:rFonts w:ascii="Times New Roman" w:eastAsia="Times New Roman" w:hAnsi="Times New Roman" w:cs="Times New Roman"/>
-        </w:rPr>
-        <w:t xml:space="preserve">and data </w:t>
-      </w:r>
-      <w:r>
-        <w:rPr>
-          <w:rFonts w:ascii="Times New Roman" w:eastAsia="Times New Roman" w:hAnsi="Times New Roman" w:cs="Times New Roman"/>
-        </w:rPr>
-        <w:t>specific topics through research and exploratory data analysis</w:t>
-      </w:r>
-      <w:r>
-        <w:rPr>
-          <w:rFonts w:ascii="Times New Roman" w:eastAsia="Times New Roman" w:hAnsi="Times New Roman" w:cs="Times New Roman"/>
-        </w:rPr>
-        <w:t>.</w:t>
+        <w:t xml:space="preserve">Combined SQL, Excel, and VBA to automate dozens of regularly ran reports that the </w:t>
+      </w:r>
+      <w:r>
+        <w:rPr>
+          <w:rFonts w:ascii="Times New Roman" w:eastAsia="Times New Roman" w:hAnsi="Times New Roman" w:cs="Times New Roman"/>
+        </w:rPr>
+        <w:t>data department</w:t>
+      </w:r>
+      <w:r>
+        <w:rPr>
+          <w:rFonts w:ascii="Times New Roman" w:eastAsia="Times New Roman" w:hAnsi="Times New Roman" w:cs="Times New Roman"/>
+        </w:rPr>
+        <w:t xml:space="preserve"> once spent 40+ hours a month manually updating. </w:t>
       </w:r>
     </w:p>
     <w:p>
@@ -2001,85 +2134,37 @@
         <w:rPr>
           <w:rFonts w:ascii="Times New Roman" w:eastAsia="Times New Roman" w:hAnsi="Times New Roman" w:cs="Times New Roman"/>
         </w:rPr>
-        <w:t>Data mined</w:t>
-      </w:r>
-      <w:r>
-        <w:rPr>
-          <w:rFonts w:ascii="Times New Roman" w:eastAsia="Times New Roman" w:hAnsi="Times New Roman" w:cs="Times New Roman"/>
-        </w:rPr>
-        <w:t xml:space="preserve"> </w:t>
-      </w:r>
-      <w:r>
-        <w:rPr>
-          <w:rFonts w:ascii="Times New Roman" w:eastAsia="Times New Roman" w:hAnsi="Times New Roman" w:cs="Times New Roman"/>
-        </w:rPr>
-        <w:t xml:space="preserve">weekly </w:t>
-      </w:r>
-      <w:r>
-        <w:rPr>
-          <w:rFonts w:ascii="Times New Roman" w:eastAsia="Times New Roman" w:hAnsi="Times New Roman" w:cs="Times New Roman"/>
-        </w:rPr>
-        <w:t xml:space="preserve">financial </w:t>
-      </w:r>
-      <w:r>
-        <w:rPr>
-          <w:rFonts w:ascii="Times New Roman" w:eastAsia="Times New Roman" w:hAnsi="Times New Roman" w:cs="Times New Roman"/>
-        </w:rPr>
-        <w:t xml:space="preserve">KPIs from dispositions </w:t>
-      </w:r>
-      <w:r>
-        <w:rPr>
-          <w:rFonts w:ascii="Times New Roman" w:eastAsia="Times New Roman" w:hAnsi="Times New Roman" w:cs="Times New Roman"/>
-        </w:rPr>
-        <w:t>to determine which product</w:t>
-      </w:r>
-      <w:r>
-        <w:rPr>
-          <w:rFonts w:ascii="Times New Roman" w:eastAsia="Times New Roman" w:hAnsi="Times New Roman" w:cs="Times New Roman"/>
-        </w:rPr>
-        <w:t>s</w:t>
-      </w:r>
-      <w:r>
-        <w:rPr>
-          <w:rFonts w:ascii="Times New Roman" w:eastAsia="Times New Roman" w:hAnsi="Times New Roman" w:cs="Times New Roman"/>
-        </w:rPr>
-        <w:t xml:space="preserve"> w</w:t>
-      </w:r>
-      <w:r>
-        <w:rPr>
-          <w:rFonts w:ascii="Times New Roman" w:eastAsia="Times New Roman" w:hAnsi="Times New Roman" w:cs="Times New Roman"/>
-        </w:rPr>
-        <w:t>ere</w:t>
-      </w:r>
-      <w:r>
-        <w:rPr>
-          <w:rFonts w:ascii="Times New Roman" w:eastAsia="Times New Roman" w:hAnsi="Times New Roman" w:cs="Times New Roman"/>
-        </w:rPr>
-        <w:t xml:space="preserve"> selling best</w:t>
-      </w:r>
-      <w:r>
-        <w:rPr>
-          <w:rFonts w:ascii="Times New Roman" w:eastAsia="Times New Roman" w:hAnsi="Times New Roman" w:cs="Times New Roman"/>
-        </w:rPr>
-        <w:t xml:space="preserve"> and</w:t>
-      </w:r>
-      <w:r>
-        <w:rPr>
-          <w:rFonts w:ascii="Times New Roman" w:eastAsia="Times New Roman" w:hAnsi="Times New Roman" w:cs="Times New Roman"/>
-        </w:rPr>
-        <w:t xml:space="preserve"> in which markets</w:t>
-      </w:r>
-      <w:r>
-        <w:rPr>
-          <w:rFonts w:ascii="Times New Roman" w:eastAsia="Times New Roman" w:hAnsi="Times New Roman" w:cs="Times New Roman"/>
-        </w:rPr>
-        <w:t xml:space="preserve">. </w:t>
-      </w:r>
-      <w:r>
-        <w:rPr>
-          <w:rFonts w:ascii="Times New Roman" w:eastAsia="Times New Roman" w:hAnsi="Times New Roman" w:cs="Times New Roman"/>
-        </w:rPr>
-        <w:t>Used these findings to determine how aggressive we could be during acquisitions.</w:t>
+        <w:t>Completed</w:t>
+      </w:r>
+      <w:r>
+        <w:rPr>
+          <w:rFonts w:ascii="Times New Roman" w:eastAsia="Times New Roman" w:hAnsi="Times New Roman" w:cs="Times New Roman"/>
+        </w:rPr>
+        <w:t xml:space="preserve"> Ad-Hoc projects regarding a wide range </w:t>
+      </w:r>
+      <w:r>
+        <w:rPr>
+          <w:rFonts w:ascii="Times New Roman" w:eastAsia="Times New Roman" w:hAnsi="Times New Roman" w:cs="Times New Roman"/>
+        </w:rPr>
+        <w:t xml:space="preserve">of market </w:t>
+      </w:r>
+      <w:r>
+        <w:rPr>
+          <w:rFonts w:ascii="Times New Roman" w:eastAsia="Times New Roman" w:hAnsi="Times New Roman" w:cs="Times New Roman"/>
+        </w:rPr>
+        <w:t xml:space="preserve">and data </w:t>
+      </w:r>
+      <w:r>
+        <w:rPr>
+          <w:rFonts w:ascii="Times New Roman" w:eastAsia="Times New Roman" w:hAnsi="Times New Roman" w:cs="Times New Roman"/>
+        </w:rPr>
+        <w:t>specific topics through research and exploratory data analysis</w:t>
+      </w:r>
+      <w:r>
+        <w:rPr>
+          <w:rFonts w:ascii="Times New Roman" w:eastAsia="Times New Roman" w:hAnsi="Times New Roman" w:cs="Times New Roman"/>
+        </w:rPr>
+        <w:t>.</w:t>
       </w:r>
     </w:p>
     <w:p>
@@ -2098,7 +2183,7 @@
         <w:rPr>
           <w:rFonts w:ascii="Times New Roman" w:eastAsia="Times New Roman" w:hAnsi="Times New Roman" w:cs="Times New Roman"/>
         </w:rPr>
-        <w:t>Underwrote</w:t>
+        <w:t>Data mined</w:t>
       </w:r>
       <w:r>
         <w:rPr>
@@ -2110,69 +2195,33 @@
         <w:rPr>
           <w:rFonts w:ascii="Times New Roman" w:eastAsia="Times New Roman" w:hAnsi="Times New Roman" w:cs="Times New Roman"/>
         </w:rPr>
-        <w:t>120</w:t>
-      </w:r>
-      <w:r>
-        <w:rPr>
-          <w:rFonts w:ascii="Times New Roman" w:eastAsia="Times New Roman" w:hAnsi="Times New Roman" w:cs="Times New Roman"/>
-        </w:rPr>
-        <w:t xml:space="preserve">+ </w:t>
-      </w:r>
-      <w:r>
-        <w:rPr>
-          <w:rFonts w:ascii="Times New Roman" w:eastAsia="Times New Roman" w:hAnsi="Times New Roman" w:cs="Times New Roman"/>
-        </w:rPr>
-        <w:t>propert</w:t>
-      </w:r>
-      <w:r>
-        <w:rPr>
-          <w:rFonts w:ascii="Times New Roman" w:eastAsia="Times New Roman" w:hAnsi="Times New Roman" w:cs="Times New Roman"/>
-        </w:rPr>
-        <w:t>y</w:t>
-      </w:r>
-      <w:r>
-        <w:rPr>
-          <w:rFonts w:ascii="Times New Roman" w:eastAsia="Times New Roman" w:hAnsi="Times New Roman" w:cs="Times New Roman"/>
-        </w:rPr>
-        <w:t xml:space="preserve"> acquisitions a week</w:t>
-      </w:r>
-      <w:r>
-        <w:rPr>
-          <w:rFonts w:ascii="Times New Roman" w:eastAsia="Times New Roman" w:hAnsi="Times New Roman" w:cs="Times New Roman"/>
-        </w:rPr>
-        <w:t xml:space="preserve"> through use of </w:t>
-      </w:r>
-      <w:proofErr w:type="spellStart"/>
-      <w:r>
-        <w:rPr>
-          <w:rFonts w:ascii="Times New Roman" w:eastAsia="Times New Roman" w:hAnsi="Times New Roman" w:cs="Times New Roman"/>
-        </w:rPr>
-        <w:t>comparables</w:t>
-      </w:r>
-      <w:proofErr w:type="spellEnd"/>
-      <w:r>
-        <w:rPr>
-          <w:rFonts w:ascii="Times New Roman" w:eastAsia="Times New Roman" w:hAnsi="Times New Roman" w:cs="Times New Roman"/>
-        </w:rPr>
-        <w:t>, tax rolls, and historical data trends</w:t>
-      </w:r>
-      <w:r>
-        <w:rPr>
-          <w:rFonts w:ascii="Times New Roman" w:eastAsia="Times New Roman" w:hAnsi="Times New Roman" w:cs="Times New Roman"/>
-        </w:rPr>
-        <w:t xml:space="preserve"> for over $25</w:t>
-      </w:r>
-      <w:r>
-        <w:rPr>
-          <w:rFonts w:ascii="Times New Roman" w:eastAsia="Times New Roman" w:hAnsi="Times New Roman" w:cs="Times New Roman"/>
-        </w:rPr>
-        <w:t>+</w:t>
-      </w:r>
-      <w:r>
-        <w:rPr>
-          <w:rFonts w:ascii="Times New Roman" w:eastAsia="Times New Roman" w:hAnsi="Times New Roman" w:cs="Times New Roman"/>
-        </w:rPr>
-        <w:t xml:space="preserve"> million in acquisitions.</w:t>
+        <w:t xml:space="preserve">weekly </w:t>
+      </w:r>
+      <w:r>
+        <w:rPr>
+          <w:rFonts w:ascii="Times New Roman" w:eastAsia="Times New Roman" w:hAnsi="Times New Roman" w:cs="Times New Roman"/>
+        </w:rPr>
+        <w:t xml:space="preserve">financial </w:t>
+      </w:r>
+      <w:r>
+        <w:rPr>
+          <w:rFonts w:ascii="Times New Roman" w:eastAsia="Times New Roman" w:hAnsi="Times New Roman" w:cs="Times New Roman"/>
+        </w:rPr>
+        <w:t xml:space="preserve">KPIs from </w:t>
+      </w:r>
+      <w:bookmarkStart w:id="0" w:name="_GoBack"/>
+      <w:bookmarkEnd w:id="0"/>
+      <w:r>
+        <w:rPr>
+          <w:rFonts w:ascii="Times New Roman" w:eastAsia="Times New Roman" w:hAnsi="Times New Roman" w:cs="Times New Roman"/>
+        </w:rPr>
+        <w:t xml:space="preserve">dispositions </w:t>
+      </w:r>
+      <w:r>
+        <w:rPr>
+          <w:rFonts w:ascii="Times New Roman" w:eastAsia="Times New Roman" w:hAnsi="Times New Roman" w:cs="Times New Roman"/>
+        </w:rPr>
+        <w:t xml:space="preserve">for cohort analysis to determine aggression on property acquisitions. </w:t>
       </w:r>
     </w:p>
     <w:p>
@@ -2191,7 +2240,7 @@
         <w:rPr>
           <w:rFonts w:ascii="Times New Roman" w:eastAsia="Times New Roman" w:hAnsi="Times New Roman" w:cs="Times New Roman"/>
         </w:rPr>
-        <w:t>Organized and led</w:t>
+        <w:t>Underwrote</w:t>
       </w:r>
       <w:r>
         <w:rPr>
@@ -2203,7 +2252,57 @@
         <w:rPr>
           <w:rFonts w:ascii="Times New Roman" w:eastAsia="Times New Roman" w:hAnsi="Times New Roman" w:cs="Times New Roman"/>
         </w:rPr>
-        <w:t>5</w:t>
+        <w:t>120</w:t>
+      </w:r>
+      <w:r>
+        <w:rPr>
+          <w:rFonts w:ascii="Times New Roman" w:eastAsia="Times New Roman" w:hAnsi="Times New Roman" w:cs="Times New Roman"/>
+        </w:rPr>
+        <w:t xml:space="preserve">+ </w:t>
+      </w:r>
+      <w:r>
+        <w:rPr>
+          <w:rFonts w:ascii="Times New Roman" w:eastAsia="Times New Roman" w:hAnsi="Times New Roman" w:cs="Times New Roman"/>
+        </w:rPr>
+        <w:t>propert</w:t>
+      </w:r>
+      <w:r>
+        <w:rPr>
+          <w:rFonts w:ascii="Times New Roman" w:eastAsia="Times New Roman" w:hAnsi="Times New Roman" w:cs="Times New Roman"/>
+        </w:rPr>
+        <w:t>y</w:t>
+      </w:r>
+      <w:r>
+        <w:rPr>
+          <w:rFonts w:ascii="Times New Roman" w:eastAsia="Times New Roman" w:hAnsi="Times New Roman" w:cs="Times New Roman"/>
+        </w:rPr>
+        <w:t xml:space="preserve"> acquisitions a week</w:t>
+      </w:r>
+      <w:r>
+        <w:rPr>
+          <w:rFonts w:ascii="Times New Roman" w:eastAsia="Times New Roman" w:hAnsi="Times New Roman" w:cs="Times New Roman"/>
+        </w:rPr>
+        <w:t xml:space="preserve"> through use of </w:t>
+      </w:r>
+      <w:proofErr w:type="spellStart"/>
+      <w:r>
+        <w:rPr>
+          <w:rFonts w:ascii="Times New Roman" w:eastAsia="Times New Roman" w:hAnsi="Times New Roman" w:cs="Times New Roman"/>
+        </w:rPr>
+        <w:t>comparables</w:t>
+      </w:r>
+      <w:proofErr w:type="spellEnd"/>
+      <w:r>
+        <w:rPr>
+          <w:rFonts w:ascii="Times New Roman" w:eastAsia="Times New Roman" w:hAnsi="Times New Roman" w:cs="Times New Roman"/>
+        </w:rPr>
+        <w:t>, tax rolls, and historical data trends</w:t>
+      </w:r>
+      <w:r>
+        <w:rPr>
+          <w:rFonts w:ascii="Times New Roman" w:eastAsia="Times New Roman" w:hAnsi="Times New Roman" w:cs="Times New Roman"/>
+        </w:rPr>
+        <w:t xml:space="preserve"> for over $25</w:t>
       </w:r>
       <w:r>
         <w:rPr>
@@ -2215,104 +2314,7 @@
         <w:rPr>
           <w:rFonts w:ascii="Times New Roman" w:eastAsia="Times New Roman" w:hAnsi="Times New Roman" w:cs="Times New Roman"/>
         </w:rPr>
-        <w:t xml:space="preserve"> department</w:t>
-      </w:r>
-      <w:r>
-        <w:rPr>
-          <w:rFonts w:ascii="Times New Roman" w:eastAsia="Times New Roman" w:hAnsi="Times New Roman" w:cs="Times New Roman"/>
-        </w:rPr>
-        <w:t xml:space="preserve"> meetings weekly, </w:t>
-      </w:r>
-      <w:r>
-        <w:rPr>
-          <w:rFonts w:ascii="Times New Roman" w:eastAsia="Times New Roman" w:hAnsi="Times New Roman" w:cs="Times New Roman"/>
-        </w:rPr>
-        <w:t>addressing several teams, senior management, and company partners.</w:t>
-      </w:r>
-    </w:p>
-    <w:p>
-      <w:pPr>
-        <w:ind w:right="288"/>
-        <w:contextualSpacing/>
-        <w:rPr>
-          <w:rFonts w:ascii="Times New Roman" w:eastAsia="Times New Roman" w:hAnsi="Times New Roman" w:cs="Times New Roman"/>
-        </w:rPr>
-      </w:pPr>
-      <w:bookmarkStart w:id="0" w:name="_GoBack"/>
-      <w:bookmarkEnd w:id="0"/>
-    </w:p>
-    <w:p>
-      <w:pPr>
-        <w:rPr>
-          <w:rFonts w:ascii="Times New Roman" w:eastAsia="Times New Roman" w:hAnsi="Times New Roman" w:cs="Times New Roman"/>
-          <w:i/>
-        </w:rPr>
-      </w:pPr>
-      <w:r>
-        <w:rPr>
-          <w:rFonts w:ascii="Times New Roman" w:eastAsia="Times New Roman" w:hAnsi="Times New Roman" w:cs="Times New Roman"/>
-          <w:i/>
-        </w:rPr>
-        <w:t xml:space="preserve">Lead </w:t>
-      </w:r>
-      <w:r>
-        <w:rPr>
-          <w:rFonts w:ascii="Times New Roman" w:eastAsia="Times New Roman" w:hAnsi="Times New Roman" w:cs="Times New Roman"/>
-          <w:i/>
-        </w:rPr>
-        <w:t>Tech Consultant</w:t>
-      </w:r>
-      <w:r>
-        <w:rPr>
-          <w:rFonts w:ascii="Times New Roman" w:eastAsia="Times New Roman" w:hAnsi="Times New Roman" w:cs="Times New Roman"/>
-          <w:i/>
-        </w:rPr>
-        <w:tab/>
-      </w:r>
-      <w:r>
-        <w:rPr>
-          <w:rFonts w:ascii="Times New Roman" w:eastAsia="Times New Roman" w:hAnsi="Times New Roman" w:cs="Times New Roman"/>
-        </w:rPr>
-        <w:t xml:space="preserve">   </w:t>
-      </w:r>
-      <w:r>
-        <w:rPr>
-          <w:rFonts w:ascii="Times New Roman" w:eastAsia="Times New Roman" w:hAnsi="Times New Roman" w:cs="Times New Roman"/>
-        </w:rPr>
-        <w:tab/>
-      </w:r>
-      <w:r>
-        <w:rPr>
-          <w:rFonts w:ascii="Times New Roman" w:eastAsia="Times New Roman" w:hAnsi="Times New Roman" w:cs="Times New Roman"/>
-        </w:rPr>
-        <w:tab/>
-        <w:t xml:space="preserve">   </w:t>
-      </w:r>
-      <w:r>
-        <w:rPr>
-          <w:rFonts w:ascii="Times New Roman" w:eastAsia="Times New Roman" w:hAnsi="Times New Roman" w:cs="Times New Roman"/>
-        </w:rPr>
-        <w:tab/>
-      </w:r>
-      <w:r>
-        <w:rPr>
-          <w:rFonts w:ascii="Times New Roman" w:eastAsia="Times New Roman" w:hAnsi="Times New Roman" w:cs="Times New Roman"/>
-        </w:rPr>
-        <w:tab/>
-        <w:t xml:space="preserve"> </w:t>
-      </w:r>
-      <w:r>
-        <w:rPr>
-          <w:rFonts w:ascii="Times New Roman" w:eastAsia="Times New Roman" w:hAnsi="Times New Roman" w:cs="Times New Roman"/>
-        </w:rPr>
-        <w:t xml:space="preserve">  </w:t>
-      </w:r>
-      <w:r>
-        <w:rPr>
-          <w:rFonts w:ascii="Times New Roman" w:eastAsia="Times New Roman" w:hAnsi="Times New Roman" w:cs="Times New Roman"/>
-          <w:b/>
-        </w:rPr>
-        <w:t>Concurrent Job Role</w:t>
+        <w:t xml:space="preserve"> million in acquisitions.</w:t>
       </w:r>
     </w:p>
     <w:p>
@@ -2331,43 +2333,120 @@
         <w:rPr>
           <w:rFonts w:ascii="Times New Roman" w:eastAsia="Times New Roman" w:hAnsi="Times New Roman" w:cs="Times New Roman"/>
         </w:rPr>
-        <w:t>Operated</w:t>
-      </w:r>
-      <w:r>
-        <w:rPr>
-          <w:rFonts w:ascii="Times New Roman" w:eastAsia="Times New Roman" w:hAnsi="Times New Roman" w:cs="Times New Roman"/>
-        </w:rPr>
-        <w:t xml:space="preserve"> as an internal consultant for all technology related matters. </w:t>
-      </w:r>
-      <w:r>
-        <w:rPr>
-          <w:rFonts w:ascii="Times New Roman" w:eastAsia="Times New Roman" w:hAnsi="Times New Roman" w:cs="Times New Roman"/>
-        </w:rPr>
-        <w:t xml:space="preserve">Bridged </w:t>
-      </w:r>
-      <w:r>
-        <w:rPr>
-          <w:rFonts w:ascii="Times New Roman" w:eastAsia="Times New Roman" w:hAnsi="Times New Roman" w:cs="Times New Roman"/>
-        </w:rPr>
-        <w:t xml:space="preserve">communication </w:t>
-      </w:r>
-      <w:r>
-        <w:rPr>
-          <w:rFonts w:ascii="Times New Roman" w:eastAsia="Times New Roman" w:hAnsi="Times New Roman" w:cs="Times New Roman"/>
-        </w:rPr>
-        <w:t>between</w:t>
-      </w:r>
-      <w:r>
-        <w:rPr>
-          <w:rFonts w:ascii="Times New Roman" w:eastAsia="Times New Roman" w:hAnsi="Times New Roman" w:cs="Times New Roman"/>
-        </w:rPr>
-        <w:t xml:space="preserve"> outsourced software developers and company partners </w:t>
-      </w:r>
-      <w:r>
-        <w:rPr>
-          <w:rFonts w:ascii="Times New Roman" w:eastAsia="Times New Roman" w:hAnsi="Times New Roman" w:cs="Times New Roman"/>
-        </w:rPr>
-        <w:t>in both industries’ terminology to facilitate discussions in a manner both could fluently understand.</w:t>
+        <w:t>Organized and led</w:t>
+      </w:r>
+      <w:r>
+        <w:rPr>
+          <w:rFonts w:ascii="Times New Roman" w:eastAsia="Times New Roman" w:hAnsi="Times New Roman" w:cs="Times New Roman"/>
+        </w:rPr>
+        <w:t xml:space="preserve"> </w:t>
+      </w:r>
+      <w:r>
+        <w:rPr>
+          <w:rFonts w:ascii="Times New Roman" w:eastAsia="Times New Roman" w:hAnsi="Times New Roman" w:cs="Times New Roman"/>
+        </w:rPr>
+        <w:t>5</w:t>
+      </w:r>
+      <w:r>
+        <w:rPr>
+          <w:rFonts w:ascii="Times New Roman" w:eastAsia="Times New Roman" w:hAnsi="Times New Roman" w:cs="Times New Roman"/>
+        </w:rPr>
+        <w:t>+</w:t>
+      </w:r>
+      <w:r>
+        <w:rPr>
+          <w:rFonts w:ascii="Times New Roman" w:eastAsia="Times New Roman" w:hAnsi="Times New Roman" w:cs="Times New Roman"/>
+        </w:rPr>
+        <w:t xml:space="preserve"> department</w:t>
+      </w:r>
+      <w:r>
+        <w:rPr>
+          <w:rFonts w:ascii="Times New Roman" w:eastAsia="Times New Roman" w:hAnsi="Times New Roman" w:cs="Times New Roman"/>
+        </w:rPr>
+        <w:t xml:space="preserve"> meetings weekly, </w:t>
+      </w:r>
+      <w:r>
+        <w:rPr>
+          <w:rFonts w:ascii="Times New Roman" w:eastAsia="Times New Roman" w:hAnsi="Times New Roman" w:cs="Times New Roman"/>
+        </w:rPr>
+        <w:t>addressing several teams, senior management, and company partners.</w:t>
+      </w:r>
+    </w:p>
+    <w:p>
+      <w:pPr>
+        <w:ind w:right="288"/>
+        <w:contextualSpacing/>
+        <w:rPr>
+          <w:rFonts w:ascii="Times New Roman" w:eastAsia="Times New Roman" w:hAnsi="Times New Roman" w:cs="Times New Roman"/>
+        </w:rPr>
+      </w:pPr>
+    </w:p>
+    <w:p>
+      <w:pPr>
+        <w:rPr>
+          <w:rFonts w:ascii="Times New Roman" w:eastAsia="Times New Roman" w:hAnsi="Times New Roman" w:cs="Times New Roman"/>
+          <w:i/>
+        </w:rPr>
+      </w:pPr>
+      <w:r>
+        <w:rPr>
+          <w:rFonts w:ascii="Times New Roman" w:eastAsia="Times New Roman" w:hAnsi="Times New Roman" w:cs="Times New Roman"/>
+          <w:b/>
+          <w:i/>
+        </w:rPr>
+        <w:t>Lead Tech Consultant</w:t>
+      </w:r>
+      <w:r>
+        <w:rPr>
+          <w:rFonts w:ascii="Times New Roman" w:eastAsia="Times New Roman" w:hAnsi="Times New Roman" w:cs="Times New Roman"/>
+          <w:i/>
+        </w:rPr>
+        <w:tab/>
+      </w:r>
+      <w:r>
+        <w:rPr>
+          <w:rFonts w:ascii="Times New Roman" w:eastAsia="Times New Roman" w:hAnsi="Times New Roman" w:cs="Times New Roman"/>
+        </w:rPr>
+        <w:t xml:space="preserve">   </w:t>
+      </w:r>
+      <w:r>
+        <w:rPr>
+          <w:rFonts w:ascii="Times New Roman" w:eastAsia="Times New Roman" w:hAnsi="Times New Roman" w:cs="Times New Roman"/>
+        </w:rPr>
+        <w:tab/>
+      </w:r>
+      <w:r>
+        <w:rPr>
+          <w:rFonts w:ascii="Times New Roman" w:eastAsia="Times New Roman" w:hAnsi="Times New Roman" w:cs="Times New Roman"/>
+        </w:rPr>
+        <w:tab/>
+        <w:t xml:space="preserve">   </w:t>
+      </w:r>
+      <w:r>
+        <w:rPr>
+          <w:rFonts w:ascii="Times New Roman" w:eastAsia="Times New Roman" w:hAnsi="Times New Roman" w:cs="Times New Roman"/>
+        </w:rPr>
+        <w:tab/>
+      </w:r>
+      <w:r>
+        <w:rPr>
+          <w:rFonts w:ascii="Times New Roman" w:eastAsia="Times New Roman" w:hAnsi="Times New Roman" w:cs="Times New Roman"/>
+        </w:rPr>
+        <w:tab/>
+        <w:t xml:space="preserve"> </w:t>
+      </w:r>
+      <w:r>
+        <w:rPr>
+          <w:rFonts w:ascii="Times New Roman" w:eastAsia="Times New Roman" w:hAnsi="Times New Roman" w:cs="Times New Roman"/>
+        </w:rPr>
+        <w:t xml:space="preserve">  </w:t>
+      </w:r>
+      <w:r>
+        <w:rPr>
+          <w:rFonts w:ascii="Times New Roman" w:eastAsia="Times New Roman" w:hAnsi="Times New Roman" w:cs="Times New Roman"/>
+          <w:b/>
+        </w:rPr>
+        <w:t>Concurrent Job Role</w:t>
       </w:r>
     </w:p>
     <w:p>
@@ -2386,221 +2465,55 @@
         <w:rPr>
           <w:rFonts w:ascii="Times New Roman" w:eastAsia="Times New Roman" w:hAnsi="Times New Roman" w:cs="Times New Roman"/>
         </w:rPr>
-        <w:t xml:space="preserve">Led product design and development for an in-house app that determined accurate </w:t>
-      </w:r>
-      <w:r>
-        <w:rPr>
-          <w:rFonts w:ascii="Times New Roman" w:eastAsia="Times New Roman" w:hAnsi="Times New Roman" w:cs="Times New Roman"/>
-        </w:rPr>
-        <w:t xml:space="preserve">rehab </w:t>
-      </w:r>
-      <w:r>
-        <w:rPr>
-          <w:rFonts w:ascii="Times New Roman" w:eastAsia="Times New Roman" w:hAnsi="Times New Roman" w:cs="Times New Roman"/>
-        </w:rPr>
-        <w:t xml:space="preserve">appraisal prices for homes across LA. </w:t>
-      </w:r>
-    </w:p>
-    <w:p>
-      <w:pPr>
-        <w:rPr>
-          <w:rFonts w:ascii="Times New Roman" w:eastAsia="Times New Roman" w:hAnsi="Times New Roman" w:cs="Times New Roman"/>
-          <w:b/>
-        </w:rPr>
-      </w:pPr>
-    </w:p>
-    <w:p>
-      <w:pPr>
-        <w:pBdr>
-          <w:bottom w:val="single" w:sz="4" w:space="1" w:color="000000"/>
-        </w:pBdr>
-        <w:rPr>
-          <w:rFonts w:ascii="Times New Roman" w:eastAsia="Times New Roman" w:hAnsi="Times New Roman" w:cs="Times New Roman"/>
-          <w:sz w:val="28"/>
-          <w:szCs w:val="24"/>
-        </w:rPr>
-      </w:pPr>
-      <w:r>
-        <w:rPr>
-          <w:rFonts w:ascii="Times New Roman" w:eastAsia="Times New Roman" w:hAnsi="Times New Roman" w:cs="Times New Roman"/>
-          <w:sz w:val="28"/>
-          <w:szCs w:val="24"/>
-        </w:rPr>
-        <w:t>Internships</w:t>
-      </w:r>
-    </w:p>
-    <w:p>
-      <w:pPr>
-        <w:rPr>
-          <w:rFonts w:ascii="Times New Roman" w:eastAsia="Times New Roman" w:hAnsi="Times New Roman" w:cs="Times New Roman"/>
-          <w:b/>
-        </w:rPr>
-      </w:pPr>
-    </w:p>
-    <w:p>
-      <w:pPr>
-        <w:spacing w:line="276" w:lineRule="auto"/>
-        <w:rPr>
-          <w:rFonts w:ascii="Times New Roman" w:eastAsia="Times New Roman" w:hAnsi="Times New Roman" w:cs="Times New Roman"/>
-        </w:rPr>
-      </w:pPr>
-      <w:r>
-        <w:rPr>
-          <w:rFonts w:ascii="Times New Roman" w:eastAsia="Times New Roman" w:hAnsi="Times New Roman" w:cs="Times New Roman"/>
-          <w:b/>
-        </w:rPr>
-        <w:t>Leading Edge Real Estate;</w:t>
-      </w:r>
-      <w:r>
-        <w:rPr>
-          <w:rFonts w:ascii="Times New Roman" w:eastAsia="Times New Roman" w:hAnsi="Times New Roman" w:cs="Times New Roman"/>
-        </w:rPr>
-        <w:t xml:space="preserve"> Greater Boston, MA</w:t>
-      </w:r>
-      <w:r>
-        <w:rPr>
-          <w:rFonts w:ascii="Times New Roman" w:eastAsia="Times New Roman" w:hAnsi="Times New Roman" w:cs="Times New Roman"/>
-        </w:rPr>
-        <w:tab/>
-      </w:r>
-      <w:r>
-        <w:rPr>
-          <w:rFonts w:ascii="Times New Roman" w:eastAsia="Times New Roman" w:hAnsi="Times New Roman" w:cs="Times New Roman"/>
-        </w:rPr>
-        <w:tab/>
-      </w:r>
-      <w:r>
-        <w:rPr>
-          <w:rFonts w:ascii="Times New Roman" w:eastAsia="Times New Roman" w:hAnsi="Times New Roman" w:cs="Times New Roman"/>
-        </w:rPr>
-        <w:tab/>
-      </w:r>
-      <w:r>
-        <w:rPr>
-          <w:rFonts w:ascii="Times New Roman" w:eastAsia="Times New Roman" w:hAnsi="Times New Roman" w:cs="Times New Roman"/>
-        </w:rPr>
-        <w:tab/>
-      </w:r>
-      <w:r>
-        <w:rPr>
-          <w:rFonts w:ascii="Times New Roman" w:eastAsia="Times New Roman" w:hAnsi="Times New Roman" w:cs="Times New Roman"/>
-        </w:rPr>
-        <w:tab/>
-      </w:r>
-      <w:r>
-        <w:rPr>
-          <w:rFonts w:ascii="Times New Roman" w:eastAsia="Times New Roman" w:hAnsi="Times New Roman" w:cs="Times New Roman"/>
-        </w:rPr>
-        <w:tab/>
-      </w:r>
-      <w:r>
-        <w:rPr>
-          <w:rFonts w:ascii="Times New Roman" w:eastAsia="Times New Roman" w:hAnsi="Times New Roman" w:cs="Times New Roman"/>
-        </w:rPr>
-        <w:tab/>
-      </w:r>
-    </w:p>
-    <w:p>
-      <w:pPr>
-        <w:rPr>
-          <w:rFonts w:ascii="Times New Roman" w:eastAsia="Times New Roman" w:hAnsi="Times New Roman" w:cs="Times New Roman"/>
-        </w:rPr>
-      </w:pPr>
-      <w:r>
-        <w:rPr>
-          <w:rFonts w:ascii="Times New Roman" w:eastAsia="Times New Roman" w:hAnsi="Times New Roman" w:cs="Times New Roman"/>
-          <w:i/>
-        </w:rPr>
-        <w:t>Investment</w:t>
-      </w:r>
-      <w:r>
-        <w:rPr>
-          <w:rFonts w:ascii="Times New Roman" w:eastAsia="Times New Roman" w:hAnsi="Times New Roman" w:cs="Times New Roman"/>
-          <w:i/>
-        </w:rPr>
-        <w:t xml:space="preserve"> Analysis</w:t>
-      </w:r>
-      <w:r>
-        <w:rPr>
-          <w:rFonts w:ascii="Times New Roman" w:eastAsia="Times New Roman" w:hAnsi="Times New Roman" w:cs="Times New Roman"/>
-          <w:i/>
-        </w:rPr>
-        <w:t xml:space="preserve"> </w:t>
-      </w:r>
-      <w:r>
-        <w:rPr>
-          <w:rFonts w:ascii="Times New Roman" w:eastAsia="Times New Roman" w:hAnsi="Times New Roman" w:cs="Times New Roman"/>
-          <w:i/>
-        </w:rPr>
-        <w:t>Intern</w:t>
-      </w:r>
-      <w:r>
-        <w:rPr>
-          <w:rFonts w:ascii="Times New Roman" w:eastAsia="Times New Roman" w:hAnsi="Times New Roman" w:cs="Times New Roman"/>
-        </w:rPr>
-        <w:tab/>
-      </w:r>
-      <w:r>
-        <w:rPr>
-          <w:rFonts w:ascii="Times New Roman" w:eastAsia="Times New Roman" w:hAnsi="Times New Roman" w:cs="Times New Roman"/>
-        </w:rPr>
-        <w:tab/>
-      </w:r>
-      <w:r>
-        <w:rPr>
-          <w:rFonts w:ascii="Times New Roman" w:eastAsia="Times New Roman" w:hAnsi="Times New Roman" w:cs="Times New Roman"/>
-        </w:rPr>
-        <w:tab/>
-      </w:r>
-      <w:r>
-        <w:rPr>
-          <w:rFonts w:ascii="Times New Roman" w:eastAsia="Times New Roman" w:hAnsi="Times New Roman" w:cs="Times New Roman"/>
-        </w:rPr>
-        <w:tab/>
-      </w:r>
-      <w:r>
-        <w:rPr>
-          <w:rFonts w:ascii="Times New Roman" w:eastAsia="Times New Roman" w:hAnsi="Times New Roman" w:cs="Times New Roman"/>
-        </w:rPr>
-        <w:tab/>
-      </w:r>
-      <w:r>
-        <w:rPr>
-          <w:rFonts w:ascii="Times New Roman" w:eastAsia="Times New Roman" w:hAnsi="Times New Roman" w:cs="Times New Roman"/>
-        </w:rPr>
-        <w:tab/>
-      </w:r>
-      <w:r>
-        <w:rPr>
-          <w:rFonts w:ascii="Times New Roman" w:eastAsia="Times New Roman" w:hAnsi="Times New Roman" w:cs="Times New Roman"/>
-        </w:rPr>
-        <w:tab/>
-      </w:r>
-      <w:r>
-        <w:rPr>
-          <w:rFonts w:ascii="Times New Roman" w:eastAsia="Times New Roman" w:hAnsi="Times New Roman" w:cs="Times New Roman"/>
-        </w:rPr>
-        <w:tab/>
-        <w:t xml:space="preserve">          </w:t>
-      </w:r>
-      <w:r>
-        <w:rPr>
-          <w:rFonts w:ascii="Times New Roman" w:eastAsia="Times New Roman" w:hAnsi="Times New Roman" w:cs="Times New Roman"/>
-        </w:rPr>
-        <w:t xml:space="preserve">    </w:t>
-      </w:r>
-      <w:r>
-        <w:rPr>
-          <w:rFonts w:ascii="Times New Roman" w:eastAsia="Times New Roman" w:hAnsi="Times New Roman" w:cs="Times New Roman"/>
-        </w:rPr>
-        <w:t xml:space="preserve"> </w:t>
-      </w:r>
-      <w:r>
-        <w:rPr>
-          <w:rFonts w:ascii="Times New Roman" w:eastAsia="Times New Roman" w:hAnsi="Times New Roman" w:cs="Times New Roman"/>
-          <w:b/>
-        </w:rPr>
-        <w:t>May 2019 – July 2019</w:t>
+        <w:t>Operated</w:t>
+      </w:r>
+      <w:r>
+        <w:rPr>
+          <w:rFonts w:ascii="Times New Roman" w:eastAsia="Times New Roman" w:hAnsi="Times New Roman" w:cs="Times New Roman"/>
+        </w:rPr>
+        <w:t xml:space="preserve"> as an internal consultant for all technology related matters. </w:t>
+      </w:r>
+      <w:r>
+        <w:rPr>
+          <w:rFonts w:ascii="Times New Roman" w:eastAsia="Times New Roman" w:hAnsi="Times New Roman" w:cs="Times New Roman"/>
+        </w:rPr>
+        <w:t xml:space="preserve">Bridged </w:t>
+      </w:r>
+      <w:r>
+        <w:rPr>
+          <w:rFonts w:ascii="Times New Roman" w:eastAsia="Times New Roman" w:hAnsi="Times New Roman" w:cs="Times New Roman"/>
+        </w:rPr>
+        <w:t xml:space="preserve">communication </w:t>
+      </w:r>
+      <w:r>
+        <w:rPr>
+          <w:rFonts w:ascii="Times New Roman" w:eastAsia="Times New Roman" w:hAnsi="Times New Roman" w:cs="Times New Roman"/>
+        </w:rPr>
+        <w:t>between</w:t>
+      </w:r>
+      <w:r>
+        <w:rPr>
+          <w:rFonts w:ascii="Times New Roman" w:eastAsia="Times New Roman" w:hAnsi="Times New Roman" w:cs="Times New Roman"/>
+        </w:rPr>
+        <w:t xml:space="preserve"> outsourced software developers and </w:t>
+      </w:r>
+      <w:r>
+        <w:rPr>
+          <w:rFonts w:ascii="Times New Roman" w:eastAsia="Times New Roman" w:hAnsi="Times New Roman" w:cs="Times New Roman"/>
+        </w:rPr>
+        <w:t xml:space="preserve">non-tech literate </w:t>
+      </w:r>
+      <w:r>
+        <w:rPr>
+          <w:rFonts w:ascii="Times New Roman" w:eastAsia="Times New Roman" w:hAnsi="Times New Roman" w:cs="Times New Roman"/>
+        </w:rPr>
+        <w:t xml:space="preserve">company partners </w:t>
+      </w:r>
+      <w:r>
+        <w:rPr>
+          <w:rFonts w:ascii="Times New Roman" w:eastAsia="Times New Roman" w:hAnsi="Times New Roman" w:cs="Times New Roman"/>
+        </w:rPr>
+        <w:t>in both industries’ terminology to facilitate discussions in a manner both could fluently understand.</w:t>
       </w:r>
     </w:p>
     <w:p>
@@ -2619,6 +2532,243 @@
         <w:rPr>
           <w:rFonts w:ascii="Times New Roman" w:eastAsia="Times New Roman" w:hAnsi="Times New Roman" w:cs="Times New Roman"/>
         </w:rPr>
+        <w:t xml:space="preserve">Led product design and development for an in-house app that determined accurate </w:t>
+      </w:r>
+      <w:r>
+        <w:rPr>
+          <w:rFonts w:ascii="Times New Roman" w:eastAsia="Times New Roman" w:hAnsi="Times New Roman" w:cs="Times New Roman"/>
+        </w:rPr>
+        <w:t xml:space="preserve">rehab </w:t>
+      </w:r>
+      <w:r>
+        <w:rPr>
+          <w:rFonts w:ascii="Times New Roman" w:eastAsia="Times New Roman" w:hAnsi="Times New Roman" w:cs="Times New Roman"/>
+        </w:rPr>
+        <w:t xml:space="preserve">appraisal prices for homes across LA. </w:t>
+      </w:r>
+    </w:p>
+    <w:p>
+      <w:pPr>
+        <w:rPr>
+          <w:rFonts w:ascii="Times New Roman" w:eastAsia="Times New Roman" w:hAnsi="Times New Roman" w:cs="Times New Roman"/>
+          <w:b/>
+        </w:rPr>
+      </w:pPr>
+    </w:p>
+    <w:p>
+      <w:pPr>
+        <w:pBdr>
+          <w:bottom w:val="single" w:sz="4" w:space="1" w:color="000000"/>
+        </w:pBdr>
+        <w:rPr>
+          <w:rFonts w:ascii="Times New Roman" w:eastAsia="Times New Roman" w:hAnsi="Times New Roman" w:cs="Times New Roman"/>
+          <w:sz w:val="28"/>
+          <w:szCs w:val="24"/>
+        </w:rPr>
+      </w:pPr>
+      <w:r>
+        <w:rPr>
+          <w:rFonts w:ascii="Times New Roman" w:eastAsia="Times New Roman" w:hAnsi="Times New Roman" w:cs="Times New Roman"/>
+          <w:sz w:val="28"/>
+          <w:szCs w:val="24"/>
+        </w:rPr>
+        <w:t>Internships</w:t>
+      </w:r>
+    </w:p>
+    <w:p>
+      <w:pPr>
+        <w:rPr>
+          <w:rFonts w:ascii="Times New Roman" w:eastAsia="Times New Roman" w:hAnsi="Times New Roman" w:cs="Times New Roman"/>
+          <w:b/>
+        </w:rPr>
+      </w:pPr>
+    </w:p>
+    <w:p>
+      <w:pPr>
+        <w:spacing w:line="276" w:lineRule="auto"/>
+        <w:rPr>
+          <w:rFonts w:ascii="Times New Roman" w:eastAsia="Times New Roman" w:hAnsi="Times New Roman" w:cs="Times New Roman"/>
+        </w:rPr>
+      </w:pPr>
+      <w:r>
+        <w:rPr>
+          <w:rFonts w:ascii="Times New Roman" w:eastAsia="Times New Roman" w:hAnsi="Times New Roman" w:cs="Times New Roman"/>
+          <w:b/>
+        </w:rPr>
+        <w:t>Leading Edge Real Estate;</w:t>
+      </w:r>
+      <w:r>
+        <w:rPr>
+          <w:rFonts w:ascii="Times New Roman" w:eastAsia="Times New Roman" w:hAnsi="Times New Roman" w:cs="Times New Roman"/>
+        </w:rPr>
+        <w:t xml:space="preserve"> Greater Boston, MA</w:t>
+      </w:r>
+      <w:r>
+        <w:rPr>
+          <w:rFonts w:ascii="Times New Roman" w:eastAsia="Times New Roman" w:hAnsi="Times New Roman" w:cs="Times New Roman"/>
+        </w:rPr>
+        <w:tab/>
+      </w:r>
+      <w:r>
+        <w:rPr>
+          <w:rFonts w:ascii="Times New Roman" w:eastAsia="Times New Roman" w:hAnsi="Times New Roman" w:cs="Times New Roman"/>
+        </w:rPr>
+        <w:tab/>
+      </w:r>
+      <w:r>
+        <w:rPr>
+          <w:rFonts w:ascii="Times New Roman" w:eastAsia="Times New Roman" w:hAnsi="Times New Roman" w:cs="Times New Roman"/>
+        </w:rPr>
+        <w:tab/>
+      </w:r>
+      <w:r>
+        <w:rPr>
+          <w:rFonts w:ascii="Times New Roman" w:eastAsia="Times New Roman" w:hAnsi="Times New Roman" w:cs="Times New Roman"/>
+        </w:rPr>
+        <w:tab/>
+      </w:r>
+      <w:r>
+        <w:rPr>
+          <w:rFonts w:ascii="Times New Roman" w:eastAsia="Times New Roman" w:hAnsi="Times New Roman" w:cs="Times New Roman"/>
+        </w:rPr>
+        <w:tab/>
+      </w:r>
+      <w:r>
+        <w:rPr>
+          <w:rFonts w:ascii="Times New Roman" w:eastAsia="Times New Roman" w:hAnsi="Times New Roman" w:cs="Times New Roman"/>
+        </w:rPr>
+        <w:tab/>
+      </w:r>
+      <w:r>
+        <w:rPr>
+          <w:rFonts w:ascii="Times New Roman" w:eastAsia="Times New Roman" w:hAnsi="Times New Roman" w:cs="Times New Roman"/>
+        </w:rPr>
+        <w:tab/>
+      </w:r>
+    </w:p>
+    <w:p>
+      <w:pPr>
+        <w:rPr>
+          <w:rFonts w:ascii="Times New Roman" w:eastAsia="Times New Roman" w:hAnsi="Times New Roman" w:cs="Times New Roman"/>
+        </w:rPr>
+      </w:pPr>
+      <w:r>
+        <w:rPr>
+          <w:rFonts w:ascii="Times New Roman" w:eastAsia="Times New Roman" w:hAnsi="Times New Roman" w:cs="Times New Roman"/>
+          <w:b/>
+          <w:i/>
+        </w:rPr>
+        <w:t>Investment</w:t>
+      </w:r>
+      <w:r>
+        <w:rPr>
+          <w:rFonts w:ascii="Times New Roman" w:eastAsia="Times New Roman" w:hAnsi="Times New Roman" w:cs="Times New Roman"/>
+          <w:b/>
+          <w:i/>
+        </w:rPr>
+        <w:t xml:space="preserve"> Analysis</w:t>
+      </w:r>
+      <w:r>
+        <w:rPr>
+          <w:rFonts w:ascii="Times New Roman" w:eastAsia="Times New Roman" w:hAnsi="Times New Roman" w:cs="Times New Roman"/>
+          <w:b/>
+          <w:i/>
+        </w:rPr>
+        <w:t xml:space="preserve"> </w:t>
+      </w:r>
+      <w:r>
+        <w:rPr>
+          <w:rFonts w:ascii="Times New Roman" w:eastAsia="Times New Roman" w:hAnsi="Times New Roman" w:cs="Times New Roman"/>
+          <w:b/>
+          <w:i/>
+        </w:rPr>
+        <w:t>Intern</w:t>
+      </w:r>
+      <w:r>
+        <w:rPr>
+          <w:rFonts w:ascii="Times New Roman" w:eastAsia="Times New Roman" w:hAnsi="Times New Roman" w:cs="Times New Roman"/>
+        </w:rPr>
+        <w:tab/>
+      </w:r>
+      <w:r>
+        <w:rPr>
+          <w:rFonts w:ascii="Times New Roman" w:eastAsia="Times New Roman" w:hAnsi="Times New Roman" w:cs="Times New Roman"/>
+        </w:rPr>
+        <w:tab/>
+      </w:r>
+      <w:r>
+        <w:rPr>
+          <w:rFonts w:ascii="Times New Roman" w:eastAsia="Times New Roman" w:hAnsi="Times New Roman" w:cs="Times New Roman"/>
+        </w:rPr>
+        <w:tab/>
+      </w:r>
+      <w:r>
+        <w:rPr>
+          <w:rFonts w:ascii="Times New Roman" w:eastAsia="Times New Roman" w:hAnsi="Times New Roman" w:cs="Times New Roman"/>
+        </w:rPr>
+        <w:tab/>
+      </w:r>
+      <w:r>
+        <w:rPr>
+          <w:rFonts w:ascii="Times New Roman" w:eastAsia="Times New Roman" w:hAnsi="Times New Roman" w:cs="Times New Roman"/>
+        </w:rPr>
+        <w:tab/>
+      </w:r>
+      <w:r>
+        <w:rPr>
+          <w:rFonts w:ascii="Times New Roman" w:eastAsia="Times New Roman" w:hAnsi="Times New Roman" w:cs="Times New Roman"/>
+        </w:rPr>
+        <w:tab/>
+      </w:r>
+      <w:r>
+        <w:rPr>
+          <w:rFonts w:ascii="Times New Roman" w:eastAsia="Times New Roman" w:hAnsi="Times New Roman" w:cs="Times New Roman"/>
+        </w:rPr>
+        <w:tab/>
+      </w:r>
+      <w:r>
+        <w:rPr>
+          <w:rFonts w:ascii="Times New Roman" w:eastAsia="Times New Roman" w:hAnsi="Times New Roman" w:cs="Times New Roman"/>
+        </w:rPr>
+        <w:tab/>
+        <w:t xml:space="preserve">          </w:t>
+      </w:r>
+      <w:r>
+        <w:rPr>
+          <w:rFonts w:ascii="Times New Roman" w:eastAsia="Times New Roman" w:hAnsi="Times New Roman" w:cs="Times New Roman"/>
+        </w:rPr>
+        <w:t xml:space="preserve">    </w:t>
+      </w:r>
+      <w:r>
+        <w:rPr>
+          <w:rFonts w:ascii="Times New Roman" w:eastAsia="Times New Roman" w:hAnsi="Times New Roman" w:cs="Times New Roman"/>
+        </w:rPr>
+        <w:t xml:space="preserve"> </w:t>
+      </w:r>
+      <w:r>
+        <w:rPr>
+          <w:rFonts w:ascii="Times New Roman" w:eastAsia="Times New Roman" w:hAnsi="Times New Roman" w:cs="Times New Roman"/>
+          <w:b/>
+        </w:rPr>
+        <w:t>May 2019 – July 2019</w:t>
+      </w:r>
+    </w:p>
+    <w:p>
+      <w:pPr>
+        <w:numPr>
+          <w:ilvl w:val="0"/>
+          <w:numId w:val="9"/>
+        </w:numPr>
+        <w:ind w:right="288"/>
+        <w:contextualSpacing/>
+        <w:rPr>
+          <w:rFonts w:ascii="Times New Roman" w:eastAsia="Times New Roman" w:hAnsi="Times New Roman" w:cs="Times New Roman"/>
+        </w:rPr>
+      </w:pPr>
+      <w:r>
+        <w:rPr>
+          <w:rFonts w:ascii="Times New Roman" w:eastAsia="Times New Roman" w:hAnsi="Times New Roman" w:cs="Times New Roman"/>
+        </w:rPr>
         <w:t>Scouted the Greater Boston area for value-add and distressed properties then</w:t>
       </w:r>
       <w:r>
@@ -2782,6 +2932,7 @@
       <w:r>
         <w:rPr>
           <w:rFonts w:ascii="Times New Roman" w:eastAsia="Times New Roman" w:hAnsi="Times New Roman" w:cs="Times New Roman"/>
+          <w:b/>
           <w:i/>
         </w:rPr>
         <w:t>CRE</w:t>
@@ -2789,6 +2940,7 @@
       <w:r>
         <w:rPr>
           <w:rFonts w:ascii="Times New Roman" w:eastAsia="Times New Roman" w:hAnsi="Times New Roman" w:cs="Times New Roman"/>
+          <w:b/>
           <w:i/>
         </w:rPr>
         <w:t xml:space="preserve"> </w:t>
@@ -2796,6 +2948,7 @@
       <w:r>
         <w:rPr>
           <w:rFonts w:ascii="Times New Roman" w:eastAsia="Times New Roman" w:hAnsi="Times New Roman" w:cs="Times New Roman"/>
+          <w:b/>
           <w:i/>
         </w:rPr>
         <w:t xml:space="preserve">and </w:t>
@@ -2803,6 +2956,7 @@
       <w:r>
         <w:rPr>
           <w:rFonts w:ascii="Times New Roman" w:eastAsia="Times New Roman" w:hAnsi="Times New Roman" w:cs="Times New Roman"/>
+          <w:b/>
           <w:i/>
         </w:rPr>
         <w:t xml:space="preserve">Industrial Development </w:t>
@@ -2810,6 +2964,7 @@
       <w:r>
         <w:rPr>
           <w:rFonts w:ascii="Times New Roman" w:eastAsia="Times New Roman" w:hAnsi="Times New Roman" w:cs="Times New Roman"/>
+          <w:b/>
           <w:i/>
         </w:rPr>
         <w:t>Intern</w:t>
@@ -2817,6 +2972,7 @@
       <w:r>
         <w:rPr>
           <w:rFonts w:ascii="Times New Roman" w:eastAsia="Times New Roman" w:hAnsi="Times New Roman" w:cs="Times New Roman"/>
+          <w:b/>
         </w:rPr>
         <w:t xml:space="preserve">       </w:t>
       </w:r>

--- a/Resume/Silich Resume 2022.docx
+++ b/Resume/Silich Resume 2022.docx
@@ -1874,45 +1874,65 @@
         <w:rPr>
           <w:rFonts w:ascii="Times New Roman" w:eastAsia="Times New Roman" w:hAnsi="Times New Roman" w:cs="Times New Roman"/>
         </w:rPr>
-        <w:t>Operated as</w:t>
-      </w:r>
-      <w:r>
-        <w:rPr>
-          <w:rFonts w:ascii="Times New Roman" w:eastAsia="Times New Roman" w:hAnsi="Times New Roman" w:cs="Times New Roman"/>
-        </w:rPr>
-        <w:t xml:space="preserve"> the</w:t>
-      </w:r>
-      <w:r>
-        <w:rPr>
-          <w:rFonts w:ascii="Times New Roman" w:eastAsia="Times New Roman" w:hAnsi="Times New Roman" w:cs="Times New Roman"/>
-        </w:rPr>
-        <w:t xml:space="preserve"> </w:t>
-      </w:r>
-      <w:r>
-        <w:rPr>
-          <w:rFonts w:ascii="Times New Roman" w:eastAsia="Times New Roman" w:hAnsi="Times New Roman" w:cs="Times New Roman"/>
-          <w:u w:val="single"/>
-        </w:rPr>
-        <w:t>director of the acquisitions</w:t>
-      </w:r>
-      <w:r>
-        <w:rPr>
-          <w:rFonts w:ascii="Times New Roman" w:eastAsia="Times New Roman" w:hAnsi="Times New Roman" w:cs="Times New Roman"/>
-          <w:u w:val="single"/>
+        <w:t xml:space="preserve">Operated </w:t>
+      </w:r>
+      <w:r>
+        <w:rPr>
+          <w:rFonts w:ascii="Times New Roman" w:eastAsia="Times New Roman" w:hAnsi="Times New Roman" w:cs="Times New Roman"/>
+        </w:rPr>
+        <w:t>wit</w:t>
+      </w:r>
+      <w:r>
+        <w:rPr>
+          <w:rFonts w:ascii="Times New Roman" w:eastAsia="Times New Roman" w:hAnsi="Times New Roman" w:cs="Times New Roman"/>
+        </w:rPr>
+        <w:t>h</w:t>
+      </w:r>
+      <w:r>
+        <w:rPr>
+          <w:rFonts w:ascii="Times New Roman" w:eastAsia="Times New Roman" w:hAnsi="Times New Roman" w:cs="Times New Roman"/>
+        </w:rPr>
+        <w:t xml:space="preserve">in </w:t>
+      </w:r>
+      <w:r>
+        <w:rPr>
+          <w:rFonts w:ascii="Times New Roman" w:eastAsia="Times New Roman" w:hAnsi="Times New Roman" w:cs="Times New Roman"/>
+        </w:rPr>
+        <w:t>t</w:t>
+      </w:r>
+      <w:r>
+        <w:rPr>
+          <w:rFonts w:ascii="Times New Roman" w:eastAsia="Times New Roman" w:hAnsi="Times New Roman" w:cs="Times New Roman"/>
+        </w:rPr>
+        <w:t>h</w:t>
+      </w:r>
+      <w:r>
+        <w:rPr>
+          <w:rFonts w:ascii="Times New Roman" w:eastAsia="Times New Roman" w:hAnsi="Times New Roman" w:cs="Times New Roman"/>
+        </w:rPr>
+        <w:t>e</w:t>
+      </w:r>
+      <w:r>
+        <w:rPr>
+          <w:rFonts w:ascii="Times New Roman" w:eastAsia="Times New Roman" w:hAnsi="Times New Roman" w:cs="Times New Roman"/>
+        </w:rPr>
+        <w:t xml:space="preserve"> acquisitions</w:t>
+      </w:r>
+      <w:r>
+        <w:rPr>
+          <w:rFonts w:ascii="Times New Roman" w:eastAsia="Times New Roman" w:hAnsi="Times New Roman" w:cs="Times New Roman"/>
         </w:rPr>
         <w:t xml:space="preserve"> and data analytics</w:t>
       </w:r>
       <w:r>
         <w:rPr>
           <w:rFonts w:ascii="Times New Roman" w:eastAsia="Times New Roman" w:hAnsi="Times New Roman" w:cs="Times New Roman"/>
-          <w:u w:val="single"/>
         </w:rPr>
         <w:t xml:space="preserve"> department</w:t>
       </w:r>
       <w:r>
         <w:rPr>
           <w:rFonts w:ascii="Times New Roman" w:eastAsia="Times New Roman" w:hAnsi="Times New Roman" w:cs="Times New Roman"/>
-          <w:u w:val="single"/>
         </w:rPr>
         <w:t>s</w:t>
       </w:r>
@@ -1920,7 +1940,13 @@
         <w:rPr>
           <w:rFonts w:ascii="Times New Roman" w:eastAsia="Times New Roman" w:hAnsi="Times New Roman" w:cs="Times New Roman"/>
         </w:rPr>
-        <w:t>, managing projects in</w:t>
+        <w:t>,</w:t>
+      </w:r>
+      <w:r>
+        <w:rPr>
+          <w:rFonts w:ascii="Times New Roman" w:eastAsia="Times New Roman" w:hAnsi="Times New Roman" w:cs="Times New Roman"/>
+        </w:rPr>
+        <w:t xml:space="preserve"> managing projects in</w:t>
       </w:r>
       <w:r>
         <w:rPr>
@@ -2035,7 +2061,15 @@
         <w:rPr>
           <w:rFonts w:ascii="Times New Roman" w:eastAsia="Times New Roman" w:hAnsi="Times New Roman" w:cs="Times New Roman"/>
         </w:rPr>
-        <w:t>dashboards</w:t>
+        <w:t>dashboar</w:t>
+      </w:r>
+      <w:bookmarkStart w:id="0" w:name="_GoBack"/>
+      <w:bookmarkEnd w:id="0"/>
+      <w:r>
+        <w:rPr>
+          <w:rFonts w:ascii="Times New Roman" w:eastAsia="Times New Roman" w:hAnsi="Times New Roman" w:cs="Times New Roman"/>
+        </w:rPr>
+        <w:t>ds</w:t>
       </w:r>
       <w:r>
         <w:rPr>
@@ -2207,15 +2241,7 @@
         <w:rPr>
           <w:rFonts w:ascii="Times New Roman" w:eastAsia="Times New Roman" w:hAnsi="Times New Roman" w:cs="Times New Roman"/>
         </w:rPr>
-        <w:t xml:space="preserve">KPIs from </w:t>
-      </w:r>
-      <w:bookmarkStart w:id="0" w:name="_GoBack"/>
-      <w:bookmarkEnd w:id="0"/>
-      <w:r>
-        <w:rPr>
-          <w:rFonts w:ascii="Times New Roman" w:eastAsia="Times New Roman" w:hAnsi="Times New Roman" w:cs="Times New Roman"/>
-        </w:rPr>
-        <w:t xml:space="preserve">dispositions </w:t>
+        <w:t xml:space="preserve">KPIs from dispositions </w:t>
       </w:r>
       <w:r>
         <w:rPr>

--- a/Resume/Silich Resume 2022.docx
+++ b/Resume/Silich Resume 2022.docx
@@ -23,7 +23,1299 @@
         <mc:AlternateContent>
           <mc:Choice Requires="wps">
             <w:drawing>
-              <wp:anchor distT="0" distB="0" distL="114300" distR="114300" simplePos="0" relativeHeight="251661312" behindDoc="0" locked="0" layoutInCell="1" allowOverlap="1" wp14:anchorId="24DD42DE" wp14:editId="2234E932">
+              <wp:anchor distT="0" distB="0" distL="114300" distR="114300" simplePos="0" relativeHeight="251659264" behindDoc="1" locked="0" layoutInCell="1" allowOverlap="1" wp14:anchorId="2B023A8D" wp14:editId="5393E836">
+                <wp:simplePos x="0" y="0"/>
+                <wp:positionH relativeFrom="column">
+                  <wp:posOffset>-370205</wp:posOffset>
+                </wp:positionH>
+                <wp:positionV relativeFrom="paragraph">
+                  <wp:posOffset>3810</wp:posOffset>
+                </wp:positionV>
+                <wp:extent cx="2337435" cy="6118225"/>
+                <wp:effectExtent l="0" t="0" r="0" b="3175"/>
+                <wp:wrapTight wrapText="bothSides">
+                  <wp:wrapPolygon edited="0">
+                    <wp:start x="0" y="0"/>
+                    <wp:lineTo x="0" y="21566"/>
+                    <wp:lineTo x="21477" y="21566"/>
+                    <wp:lineTo x="21477" y="0"/>
+                    <wp:lineTo x="0" y="0"/>
+                  </wp:wrapPolygon>
+                </wp:wrapTight>
+                <wp:docPr id="1" name="Text Box 1"/>
+                <wp:cNvGraphicFramePr/>
+                <a:graphic xmlns:a="http://schemas.openxmlformats.org/drawingml/2006/main">
+                  <a:graphicData uri="http://schemas.microsoft.com/office/word/2010/wordprocessingShape">
+                    <wps:wsp>
+                      <wps:cNvSpPr txBox="1"/>
+                      <wps:spPr>
+                        <a:xfrm>
+                          <a:off x="0" y="0"/>
+                          <a:ext cx="2337435" cy="6118225"/>
+                        </a:xfrm>
+                        <a:prstGeom prst="rect">
+                          <a:avLst/>
+                        </a:prstGeom>
+                        <a:solidFill>
+                          <a:schemeClr val="lt1"/>
+                        </a:solidFill>
+                        <a:ln w="6350">
+                          <a:noFill/>
+                        </a:ln>
+                      </wps:spPr>
+                      <wps:txbx>
+                        <w:txbxContent>
+                          <w:p>
+                            <w:pPr>
+                              <w:pBdr>
+                                <w:bottom w:val="single" w:sz="4" w:space="1" w:color="000000"/>
+                              </w:pBdr>
+                              <w:rPr>
+                                <w:rFonts w:ascii="Times New Roman" w:eastAsia="Times New Roman" w:hAnsi="Times New Roman" w:cs="Times New Roman"/>
+                                <w:sz w:val="32"/>
+                                <w:szCs w:val="24"/>
+                              </w:rPr>
+                            </w:pPr>
+                            <w:r>
+                              <w:rPr>
+                                <w:rFonts w:ascii="Times New Roman" w:eastAsia="Times New Roman" w:hAnsi="Times New Roman" w:cs="Times New Roman"/>
+                                <w:sz w:val="28"/>
+                                <w:szCs w:val="24"/>
+                              </w:rPr>
+                              <w:t>Skills</w:t>
+                            </w:r>
+                          </w:p>
+                          <w:p>
+                            <w:pPr>
+                              <w:pBdr>
+                                <w:bottom w:val="none" w:sz="0" w:space="0" w:color="auto"/>
+                              </w:pBdr>
+                              <w:spacing w:before="40"/>
+                              <w:rPr>
+                                <w:rFonts w:ascii="Times New Roman" w:eastAsia="Times New Roman" w:hAnsi="Times New Roman" w:cs="Times New Roman"/>
+                                <w:b/>
+                                <w:i/>
+                                <w:sz w:val="20"/>
+                              </w:rPr>
+                            </w:pPr>
+                          </w:p>
+                          <w:p>
+                            <w:pPr>
+                              <w:pBdr>
+                                <w:bottom w:val="none" w:sz="0" w:space="0" w:color="auto"/>
+                              </w:pBdr>
+                              <w:spacing w:before="40" w:line="276" w:lineRule="auto"/>
+                              <w:rPr>
+                                <w:rFonts w:asciiTheme="minorHAnsi" w:eastAsia="Times New Roman" w:hAnsiTheme="minorHAnsi" w:cs="Times New Roman"/>
+                                <w:i/>
+                              </w:rPr>
+                            </w:pPr>
+                            <w:r>
+                              <w:rPr>
+                                <w:rFonts w:asciiTheme="minorHAnsi" w:eastAsia="Times New Roman" w:hAnsiTheme="minorHAnsi" w:cs="Times New Roman"/>
+                                <w:b/>
+                                <w:i/>
+                              </w:rPr>
+                              <w:t>Python</w:t>
+                            </w:r>
+                            <w:r>
+                              <w:rPr>
+                                <w:rFonts w:asciiTheme="minorHAnsi" w:eastAsia="Times New Roman" w:hAnsiTheme="minorHAnsi" w:cs="Times New Roman"/>
+                                <w:i/>
+                              </w:rPr>
+                              <w:t xml:space="preserve"> </w:t>
+                            </w:r>
+                            <w:r>
+                              <w:rPr>
+                                <w:rFonts w:asciiTheme="minorHAnsi" w:eastAsia="Times New Roman" w:hAnsiTheme="minorHAnsi" w:cs="Times New Roman"/>
+                                <w:i/>
+                              </w:rPr>
+                              <w:t>–</w:t>
+                            </w:r>
+                            <w:r>
+                              <w:rPr>
+                                <w:rFonts w:asciiTheme="minorHAnsi" w:eastAsia="Times New Roman" w:hAnsiTheme="minorHAnsi" w:cs="Times New Roman"/>
+                                <w:i/>
+                              </w:rPr>
+                              <w:t xml:space="preserve"> </w:t>
+                            </w:r>
+                            <w:proofErr w:type="spellStart"/>
+                            <w:r>
+                              <w:rPr>
+                                <w:rFonts w:asciiTheme="minorHAnsi" w:eastAsia="Times New Roman" w:hAnsiTheme="minorHAnsi" w:cs="Times New Roman"/>
+                                <w:i/>
+                              </w:rPr>
+                              <w:t>PySpark</w:t>
+                            </w:r>
+                            <w:proofErr w:type="spellEnd"/>
+                            <w:r>
+                              <w:rPr>
+                                <w:rFonts w:asciiTheme="minorHAnsi" w:eastAsia="Times New Roman" w:hAnsiTheme="minorHAnsi" w:cs="Times New Roman"/>
+                                <w:i/>
+                              </w:rPr>
+                              <w:t>, p</w:t>
+                            </w:r>
+                            <w:r>
+                              <w:rPr>
+                                <w:rFonts w:asciiTheme="minorHAnsi" w:eastAsia="Times New Roman" w:hAnsiTheme="minorHAnsi" w:cs="Times New Roman"/>
+                                <w:i/>
+                              </w:rPr>
+                              <w:t xml:space="preserve">andas, </w:t>
+                            </w:r>
+                            <w:r>
+                              <w:rPr>
+                                <w:rFonts w:asciiTheme="minorHAnsi" w:eastAsia="Times New Roman" w:hAnsiTheme="minorHAnsi" w:cs="Times New Roman"/>
+                                <w:i/>
+                              </w:rPr>
+                              <w:t>NumPy</w:t>
+                            </w:r>
+                            <w:r>
+                              <w:rPr>
+                                <w:rFonts w:asciiTheme="minorHAnsi" w:eastAsia="Times New Roman" w:hAnsiTheme="minorHAnsi" w:cs="Times New Roman"/>
+                                <w:i/>
+                              </w:rPr>
+                              <w:t>, Matplotlib</w:t>
+                            </w:r>
+                            <w:r>
+                              <w:rPr>
+                                <w:rFonts w:asciiTheme="minorHAnsi" w:eastAsia="Times New Roman" w:hAnsiTheme="minorHAnsi" w:cs="Times New Roman"/>
+                                <w:i/>
+                              </w:rPr>
+                              <w:t>, Selenium</w:t>
+                            </w:r>
+                            <w:r>
+                              <w:rPr>
+                                <w:rFonts w:asciiTheme="minorHAnsi" w:eastAsia="Times New Roman" w:hAnsiTheme="minorHAnsi" w:cs="Times New Roman"/>
+                                <w:i/>
+                              </w:rPr>
+                              <w:t xml:space="preserve">, seaborn, </w:t>
+                            </w:r>
+                            <w:proofErr w:type="spellStart"/>
+                            <w:r>
+                              <w:rPr>
+                                <w:rFonts w:asciiTheme="minorHAnsi" w:eastAsia="Times New Roman" w:hAnsiTheme="minorHAnsi" w:cs="Times New Roman"/>
+                                <w:i/>
+                              </w:rPr>
+                              <w:t>scikit</w:t>
+                            </w:r>
+                            <w:proofErr w:type="spellEnd"/>
+                            <w:r>
+                              <w:rPr>
+                                <w:rFonts w:asciiTheme="minorHAnsi" w:eastAsia="Times New Roman" w:hAnsiTheme="minorHAnsi" w:cs="Times New Roman"/>
+                                <w:i/>
+                              </w:rPr>
+                              <w:t>-learn</w:t>
+                            </w:r>
+                          </w:p>
+                          <w:p>
+                            <w:pPr>
+                              <w:pBdr>
+                                <w:bottom w:val="none" w:sz="0" w:space="0" w:color="auto"/>
+                              </w:pBdr>
+                              <w:spacing w:before="40" w:line="276" w:lineRule="auto"/>
+                              <w:rPr>
+                                <w:rFonts w:asciiTheme="minorHAnsi" w:eastAsia="Times New Roman" w:hAnsiTheme="minorHAnsi" w:cs="Times New Roman"/>
+                                <w:i/>
+                              </w:rPr>
+                            </w:pPr>
+                            <w:r>
+                              <w:rPr>
+                                <w:rFonts w:asciiTheme="minorHAnsi" w:eastAsia="Times New Roman" w:hAnsiTheme="minorHAnsi" w:cs="Times New Roman"/>
+                                <w:b/>
+                                <w:i/>
+                              </w:rPr>
+                              <w:t>SQL</w:t>
+                            </w:r>
+                            <w:r>
+                              <w:rPr>
+                                <w:rFonts w:asciiTheme="minorHAnsi" w:eastAsia="Times New Roman" w:hAnsiTheme="minorHAnsi" w:cs="Times New Roman"/>
+                                <w:i/>
+                              </w:rPr>
+                              <w:t xml:space="preserve"> </w:t>
+                            </w:r>
+                            <w:r>
+                              <w:rPr>
+                                <w:rFonts w:asciiTheme="minorHAnsi" w:eastAsia="Times New Roman" w:hAnsiTheme="minorHAnsi" w:cs="Times New Roman"/>
+                                <w:i/>
+                              </w:rPr>
+                              <w:t>–</w:t>
+                            </w:r>
+                            <w:r>
+                              <w:rPr>
+                                <w:rFonts w:asciiTheme="minorHAnsi" w:eastAsia="Times New Roman" w:hAnsiTheme="minorHAnsi" w:cs="Times New Roman"/>
+                                <w:i/>
+                              </w:rPr>
+                              <w:t xml:space="preserve"> </w:t>
+                            </w:r>
+                            <w:proofErr w:type="spellStart"/>
+                            <w:r>
+                              <w:rPr>
+                                <w:rFonts w:asciiTheme="minorHAnsi" w:eastAsia="Times New Roman" w:hAnsiTheme="minorHAnsi" w:cs="Times New Roman"/>
+                                <w:i/>
+                              </w:rPr>
+                              <w:t>PySpark</w:t>
+                            </w:r>
+                            <w:proofErr w:type="spellEnd"/>
+                            <w:r>
+                              <w:rPr>
+                                <w:rFonts w:asciiTheme="minorHAnsi" w:eastAsia="Times New Roman" w:hAnsiTheme="minorHAnsi" w:cs="Times New Roman"/>
+                                <w:i/>
+                              </w:rPr>
+                              <w:t xml:space="preserve"> SQL, </w:t>
+                            </w:r>
+                            <w:r>
+                              <w:rPr>
+                                <w:rFonts w:asciiTheme="minorHAnsi" w:eastAsia="Times New Roman" w:hAnsiTheme="minorHAnsi" w:cs="Times New Roman"/>
+                                <w:i/>
+                              </w:rPr>
+                              <w:t>SSMS</w:t>
+                            </w:r>
+                          </w:p>
+                          <w:p>
+                            <w:pPr>
+                              <w:pBdr>
+                                <w:bottom w:val="none" w:sz="0" w:space="0" w:color="auto"/>
+                              </w:pBdr>
+                              <w:spacing w:before="40" w:line="276" w:lineRule="auto"/>
+                              <w:rPr>
+                                <w:rFonts w:asciiTheme="minorHAnsi" w:eastAsia="Times New Roman" w:hAnsiTheme="minorHAnsi" w:cs="Times New Roman"/>
+                                <w:i/>
+                              </w:rPr>
+                            </w:pPr>
+                            <w:r>
+                              <w:rPr>
+                                <w:rFonts w:asciiTheme="minorHAnsi" w:eastAsia="Times New Roman" w:hAnsiTheme="minorHAnsi" w:cs="Times New Roman"/>
+                                <w:b/>
+                                <w:i/>
+                              </w:rPr>
+                              <w:t>Data Viz</w:t>
+                            </w:r>
+                            <w:r>
+                              <w:rPr>
+                                <w:rFonts w:asciiTheme="minorHAnsi" w:eastAsia="Times New Roman" w:hAnsiTheme="minorHAnsi" w:cs="Times New Roman"/>
+                                <w:i/>
+                              </w:rPr>
+                              <w:t xml:space="preserve"> – Tableau, </w:t>
+                            </w:r>
+                            <w:proofErr w:type="spellStart"/>
+                            <w:r>
+                              <w:rPr>
+                                <w:rFonts w:asciiTheme="minorHAnsi" w:eastAsia="Times New Roman" w:hAnsiTheme="minorHAnsi" w:cs="Times New Roman"/>
+                                <w:i/>
+                              </w:rPr>
+                              <w:t>Figma</w:t>
+                            </w:r>
+                            <w:proofErr w:type="spellEnd"/>
+                          </w:p>
+                          <w:p>
+                            <w:pPr>
+                              <w:pBdr>
+                                <w:bottom w:val="none" w:sz="0" w:space="0" w:color="auto"/>
+                              </w:pBdr>
+                              <w:spacing w:before="40" w:line="276" w:lineRule="auto"/>
+                              <w:rPr>
+                                <w:rFonts w:asciiTheme="minorHAnsi" w:eastAsia="Times New Roman" w:hAnsiTheme="minorHAnsi" w:cs="Times New Roman"/>
+                                <w:b/>
+                                <w:i/>
+                              </w:rPr>
+                            </w:pPr>
+                            <w:r>
+                              <w:rPr>
+                                <w:rFonts w:asciiTheme="minorHAnsi" w:eastAsia="Times New Roman" w:hAnsiTheme="minorHAnsi" w:cs="Times New Roman"/>
+                                <w:b/>
+                                <w:i/>
+                              </w:rPr>
+                              <w:t>Microsoft Office Suite</w:t>
+                            </w:r>
+                            <w:r>
+                              <w:rPr>
+                                <w:rFonts w:asciiTheme="minorHAnsi" w:eastAsia="Times New Roman" w:hAnsiTheme="minorHAnsi" w:cs="Times New Roman"/>
+                                <w:i/>
+                              </w:rPr>
+                              <w:t xml:space="preserve"> – Advanced Excel, VBA and Macros,</w:t>
+                            </w:r>
+                            <w:r>
+                              <w:rPr>
+                                <w:rFonts w:asciiTheme="minorHAnsi" w:eastAsia="Times New Roman" w:hAnsiTheme="minorHAnsi" w:cs="Times New Roman"/>
+                                <w:i/>
+                              </w:rPr>
+                              <w:t xml:space="preserve"> MS Access</w:t>
+                            </w:r>
+                          </w:p>
+                          <w:p>
+                            <w:pPr>
+                              <w:pBdr>
+                                <w:bottom w:val="none" w:sz="0" w:space="0" w:color="auto"/>
+                              </w:pBdr>
+                              <w:spacing w:before="40" w:line="276" w:lineRule="auto"/>
+                              <w:rPr>
+                                <w:rFonts w:asciiTheme="minorHAnsi" w:eastAsia="Times New Roman" w:hAnsiTheme="minorHAnsi" w:cs="Times New Roman"/>
+                                <w:i/>
+                              </w:rPr>
+                            </w:pPr>
+                            <w:r>
+                              <w:rPr>
+                                <w:rFonts w:asciiTheme="minorHAnsi" w:eastAsia="Times New Roman" w:hAnsiTheme="minorHAnsi" w:cs="Times New Roman"/>
+                                <w:b/>
+                                <w:i/>
+                              </w:rPr>
+                              <w:t xml:space="preserve">Data </w:t>
+                            </w:r>
+                            <w:r>
+                              <w:rPr>
+                                <w:rFonts w:asciiTheme="minorHAnsi" w:eastAsia="Times New Roman" w:hAnsiTheme="minorHAnsi" w:cs="Times New Roman"/>
+                                <w:b/>
+                                <w:i/>
+                              </w:rPr>
+                              <w:t>Analysis</w:t>
+                            </w:r>
+                            <w:r>
+                              <w:rPr>
+                                <w:rFonts w:asciiTheme="minorHAnsi" w:eastAsia="Times New Roman" w:hAnsiTheme="minorHAnsi" w:cs="Times New Roman"/>
+                                <w:b/>
+                                <w:i/>
+                              </w:rPr>
+                              <w:t xml:space="preserve"> </w:t>
+                            </w:r>
+                            <w:r>
+                              <w:rPr>
+                                <w:rFonts w:asciiTheme="minorHAnsi" w:eastAsia="Times New Roman" w:hAnsiTheme="minorHAnsi" w:cs="Times New Roman"/>
+                                <w:i/>
+                              </w:rPr>
+                              <w:t xml:space="preserve">– Azure Databricks / </w:t>
+                            </w:r>
+                            <w:r>
+                              <w:rPr>
+                                <w:rFonts w:asciiTheme="minorHAnsi" w:eastAsia="Times New Roman" w:hAnsiTheme="minorHAnsi" w:cs="Times New Roman"/>
+                                <w:i/>
+                              </w:rPr>
+                              <w:t>Big Data, Building ETL Pipelines</w:t>
+                            </w:r>
+                            <w:r>
+                              <w:rPr>
+                                <w:rFonts w:asciiTheme="minorHAnsi" w:eastAsia="Times New Roman" w:hAnsiTheme="minorHAnsi" w:cs="Times New Roman"/>
+                                <w:i/>
+                              </w:rPr>
+                              <w:t>,</w:t>
+                            </w:r>
+                            <w:r>
+                              <w:rPr>
+                                <w:rFonts w:asciiTheme="minorHAnsi" w:eastAsia="Times New Roman" w:hAnsiTheme="minorHAnsi" w:cs="Times New Roman"/>
+                                <w:i/>
+                              </w:rPr>
+                              <w:t xml:space="preserve"> </w:t>
+                            </w:r>
+                            <w:r>
+                              <w:rPr>
+                                <w:rFonts w:asciiTheme="minorHAnsi" w:eastAsia="Times New Roman" w:hAnsiTheme="minorHAnsi" w:cs="Times New Roman"/>
+                                <w:i/>
+                              </w:rPr>
+                              <w:t>Data Scraping</w:t>
+                            </w:r>
+                            <w:r>
+                              <w:rPr>
+                                <w:rFonts w:asciiTheme="minorHAnsi" w:eastAsia="Times New Roman" w:hAnsiTheme="minorHAnsi" w:cs="Times New Roman"/>
+                                <w:i/>
+                              </w:rPr>
+                              <w:t xml:space="preserve">, </w:t>
+                            </w:r>
+                            <w:r>
+                              <w:rPr>
+                                <w:rFonts w:asciiTheme="minorHAnsi" w:eastAsia="Times New Roman" w:hAnsiTheme="minorHAnsi" w:cs="Times New Roman"/>
+                                <w:i/>
+                              </w:rPr>
+                              <w:t>Experimental Design</w:t>
+                            </w:r>
+                            <w:r>
+                              <w:rPr>
+                                <w:rFonts w:asciiTheme="minorHAnsi" w:eastAsia="Times New Roman" w:hAnsiTheme="minorHAnsi" w:cs="Times New Roman"/>
+                                <w:i/>
+                              </w:rPr>
+                              <w:t>, A/B Testing</w:t>
+                            </w:r>
+                          </w:p>
+                          <w:p>
+                            <w:pPr>
+                              <w:pBdr>
+                                <w:bottom w:val="none" w:sz="0" w:space="0" w:color="auto"/>
+                              </w:pBdr>
+                              <w:spacing w:before="40" w:line="276" w:lineRule="auto"/>
+                              <w:rPr>
+                                <w:rFonts w:asciiTheme="minorHAnsi" w:eastAsia="Times New Roman" w:hAnsiTheme="minorHAnsi" w:cs="Times New Roman"/>
+                                <w:i/>
+                              </w:rPr>
+                            </w:pPr>
+                            <w:r>
+                              <w:rPr>
+                                <w:rFonts w:asciiTheme="minorHAnsi" w:eastAsia="Times New Roman" w:hAnsiTheme="minorHAnsi" w:cs="Times New Roman"/>
+                                <w:b/>
+                                <w:i/>
+                              </w:rPr>
+                              <w:t>Tools</w:t>
+                            </w:r>
+                            <w:r>
+                              <w:rPr>
+                                <w:rFonts w:asciiTheme="minorHAnsi" w:eastAsia="Times New Roman" w:hAnsiTheme="minorHAnsi" w:cs="Times New Roman"/>
+                                <w:b/>
+                                <w:i/>
+                              </w:rPr>
+                              <w:t xml:space="preserve"> - </w:t>
+                            </w:r>
+                            <w:r>
+                              <w:rPr>
+                                <w:rFonts w:asciiTheme="minorHAnsi" w:eastAsia="Times New Roman" w:hAnsiTheme="minorHAnsi" w:cs="Times New Roman"/>
+                                <w:i/>
+                              </w:rPr>
+                              <w:t xml:space="preserve">Git / GitHub, </w:t>
+                            </w:r>
+                            <w:r>
+                              <w:rPr>
+                                <w:rFonts w:asciiTheme="minorHAnsi" w:eastAsia="Times New Roman" w:hAnsiTheme="minorHAnsi" w:cs="Times New Roman"/>
+                                <w:i/>
+                              </w:rPr>
+                              <w:t>VS Code,</w:t>
+                            </w:r>
+                            <w:r>
+                              <w:rPr>
+                                <w:rFonts w:asciiTheme="minorHAnsi" w:eastAsia="Times New Roman" w:hAnsiTheme="minorHAnsi" w:cs="Times New Roman"/>
+                                <w:i/>
+                              </w:rPr>
+                              <w:t xml:space="preserve"> </w:t>
+                            </w:r>
+                            <w:proofErr w:type="spellStart"/>
+                            <w:r>
+                              <w:rPr>
+                                <w:rFonts w:asciiTheme="minorHAnsi" w:eastAsia="Times New Roman" w:hAnsiTheme="minorHAnsi" w:cs="Times New Roman"/>
+                                <w:i/>
+                              </w:rPr>
+                              <w:t>Jupyter</w:t>
+                            </w:r>
+                            <w:proofErr w:type="spellEnd"/>
+                            <w:r>
+                              <w:rPr>
+                                <w:rFonts w:asciiTheme="minorHAnsi" w:eastAsia="Times New Roman" w:hAnsiTheme="minorHAnsi" w:cs="Times New Roman"/>
+                                <w:i/>
+                              </w:rPr>
+                              <w:t xml:space="preserve"> Notebooks</w:t>
+                            </w:r>
+                            <w:r>
+                              <w:rPr>
+                                <w:rFonts w:asciiTheme="minorHAnsi" w:eastAsia="Times New Roman" w:hAnsiTheme="minorHAnsi" w:cs="Times New Roman"/>
+                                <w:i/>
+                              </w:rPr>
+                              <w:t>, Apache Spark</w:t>
+                            </w:r>
+                          </w:p>
+                          <w:p>
+                            <w:pPr>
+                              <w:pBdr>
+                                <w:bottom w:val="none" w:sz="0" w:space="0" w:color="auto"/>
+                              </w:pBdr>
+                              <w:spacing w:before="40" w:line="276" w:lineRule="auto"/>
+                              <w:rPr>
+                                <w:rFonts w:asciiTheme="minorHAnsi" w:eastAsia="Times New Roman" w:hAnsiTheme="minorHAnsi" w:cs="Times New Roman"/>
+                                <w:b/>
+                                <w:i/>
+                              </w:rPr>
+                            </w:pPr>
+                            <w:r>
+                              <w:rPr>
+                                <w:rFonts w:asciiTheme="minorHAnsi" w:eastAsia="Times New Roman" w:hAnsiTheme="minorHAnsi" w:cs="Times New Roman"/>
+                                <w:b/>
+                                <w:i/>
+                              </w:rPr>
+                              <w:t xml:space="preserve">Other </w:t>
+                            </w:r>
+                            <w:r>
+                              <w:rPr>
+                                <w:rFonts w:asciiTheme="minorHAnsi" w:eastAsia="Times New Roman" w:hAnsiTheme="minorHAnsi" w:cs="Times New Roman"/>
+                                <w:b/>
+                                <w:i/>
+                              </w:rPr>
+                              <w:t>Industry</w:t>
+                            </w:r>
+                            <w:r>
+                              <w:rPr>
+                                <w:rFonts w:asciiTheme="minorHAnsi" w:eastAsia="Times New Roman" w:hAnsiTheme="minorHAnsi" w:cs="Times New Roman"/>
+                                <w:i/>
+                              </w:rPr>
+                              <w:t xml:space="preserve"> </w:t>
+                            </w:r>
+                            <w:r>
+                              <w:rPr>
+                                <w:rFonts w:asciiTheme="minorHAnsi" w:eastAsia="Times New Roman" w:hAnsiTheme="minorHAnsi" w:cs="Times New Roman"/>
+                                <w:b/>
+                                <w:i/>
+                              </w:rPr>
+                              <w:t>Knowledge</w:t>
+                            </w:r>
+                            <w:r>
+                              <w:rPr>
+                                <w:rFonts w:asciiTheme="minorHAnsi" w:eastAsia="Times New Roman" w:hAnsiTheme="minorHAnsi" w:cs="Times New Roman"/>
+                                <w:i/>
+                              </w:rPr>
+                              <w:t xml:space="preserve"> – </w:t>
+                            </w:r>
+                            <w:r>
+                              <w:rPr>
+                                <w:rFonts w:asciiTheme="minorHAnsi" w:eastAsia="Times New Roman" w:hAnsiTheme="minorHAnsi" w:cs="Times New Roman"/>
+                                <w:i/>
+                              </w:rPr>
+                              <w:t>Strong</w:t>
+                            </w:r>
+                            <w:r>
+                              <w:rPr>
+                                <w:rFonts w:asciiTheme="minorHAnsi" w:eastAsia="Times New Roman" w:hAnsiTheme="minorHAnsi" w:cs="Times New Roman"/>
+                                <w:i/>
+                              </w:rPr>
+                              <w:t xml:space="preserve"> in Financ</w:t>
+                            </w:r>
+                            <w:r>
+                              <w:rPr>
+                                <w:rFonts w:asciiTheme="minorHAnsi" w:eastAsia="Times New Roman" w:hAnsiTheme="minorHAnsi" w:cs="Times New Roman"/>
+                                <w:i/>
+                              </w:rPr>
+                              <w:t xml:space="preserve">e, </w:t>
+                            </w:r>
+                            <w:r>
+                              <w:rPr>
+                                <w:rFonts w:asciiTheme="minorHAnsi" w:eastAsia="Times New Roman" w:hAnsiTheme="minorHAnsi" w:cs="Times New Roman"/>
+                                <w:i/>
+                              </w:rPr>
+                              <w:t xml:space="preserve">Design Theory, </w:t>
+                            </w:r>
+                            <w:r>
+                              <w:rPr>
+                                <w:rFonts w:asciiTheme="minorHAnsi" w:eastAsia="Times New Roman" w:hAnsiTheme="minorHAnsi" w:cs="Times New Roman"/>
+                                <w:i/>
+                              </w:rPr>
+                              <w:t>Real Estate</w:t>
+                            </w:r>
+                            <w:r>
+                              <w:rPr>
+                                <w:rFonts w:asciiTheme="minorHAnsi" w:eastAsia="Times New Roman" w:hAnsiTheme="minorHAnsi" w:cs="Times New Roman"/>
+                                <w:i/>
+                              </w:rPr>
+                              <w:t>, and Investment Acquisitions</w:t>
+                            </w:r>
+                          </w:p>
+                          <w:p/>
+                          <w:p>
+                            <w:pPr>
+                              <w:pBdr>
+                                <w:bottom w:val="single" w:sz="4" w:space="1" w:color="000000"/>
+                              </w:pBdr>
+                              <w:rPr>
+                                <w:rFonts w:ascii="Times New Roman" w:eastAsia="Times New Roman" w:hAnsi="Times New Roman" w:cs="Times New Roman"/>
+                                <w:sz w:val="32"/>
+                                <w:szCs w:val="24"/>
+                              </w:rPr>
+                            </w:pPr>
+                            <w:r>
+                              <w:rPr>
+                                <w:rFonts w:ascii="Times New Roman" w:eastAsia="Times New Roman" w:hAnsi="Times New Roman" w:cs="Times New Roman"/>
+                                <w:sz w:val="28"/>
+                                <w:szCs w:val="24"/>
+                              </w:rPr>
+                              <w:t>Education</w:t>
+                            </w:r>
+                          </w:p>
+                          <w:p>
+                            <w:pPr>
+                              <w:rPr>
+                                <w:rFonts w:ascii="Times New Roman" w:eastAsia="Times New Roman" w:hAnsi="Times New Roman" w:cs="Times New Roman"/>
+                                <w:b/>
+                                <w:sz w:val="21"/>
+                              </w:rPr>
+                            </w:pPr>
+                          </w:p>
+                          <w:p>
+                            <w:pPr>
+                              <w:rPr>
+                                <w:rFonts w:ascii="Times New Roman" w:eastAsia="Times New Roman" w:hAnsi="Times New Roman" w:cs="Times New Roman"/>
+                                <w:b/>
+                              </w:rPr>
+                            </w:pPr>
+                            <w:r>
+                              <w:rPr>
+                                <w:rFonts w:ascii="Times New Roman" w:eastAsia="Times New Roman" w:hAnsi="Times New Roman" w:cs="Times New Roman"/>
+                                <w:b/>
+                              </w:rPr>
+                              <w:t>Boston University -</w:t>
+                            </w:r>
+                            <w:r>
+                              <w:rPr>
+                                <w:rFonts w:ascii="Times New Roman" w:eastAsia="Times New Roman" w:hAnsi="Times New Roman" w:cs="Times New Roman"/>
+                              </w:rPr>
+                              <w:t xml:space="preserve"> May 2020</w:t>
+                            </w:r>
+                          </w:p>
+                          <w:p>
+                            <w:pPr>
+                              <w:rPr>
+                                <w:rFonts w:ascii="Times New Roman" w:hAnsi="Times New Roman" w:cs="Times New Roman"/>
+                                <w:i/>
+                              </w:rPr>
+                            </w:pPr>
+                            <w:r>
+                              <w:rPr>
+                                <w:rFonts w:ascii="Times New Roman" w:hAnsi="Times New Roman" w:cs="Times New Roman"/>
+                                <w:i/>
+                              </w:rPr>
+                              <w:t>Latin Honors: cum laude</w:t>
+                            </w:r>
+                          </w:p>
+                        </w:txbxContent>
+                      </wps:txbx>
+                      <wps:bodyPr rot="0" spcFirstLastPara="0" vertOverflow="overflow" horzOverflow="overflow" vert="horz" wrap="square" lIns="91440" tIns="45720" rIns="91440" bIns="45720" numCol="1" spcCol="0" rtlCol="0" fromWordArt="0" anchor="t" anchorCtr="0" forceAA="0" compatLnSpc="1">
+                        <a:prstTxWarp prst="textNoShape">
+                          <a:avLst/>
+                        </a:prstTxWarp>
+                        <a:noAutofit/>
+                      </wps:bodyPr>
+                    </wps:wsp>
+                  </a:graphicData>
+                </a:graphic>
+                <wp14:sizeRelH relativeFrom="margin">
+                  <wp14:pctWidth>0</wp14:pctWidth>
+                </wp14:sizeRelH>
+                <wp14:sizeRelV relativeFrom="margin">
+                  <wp14:pctHeight>0</wp14:pctHeight>
+                </wp14:sizeRelV>
+              </wp:anchor>
+            </w:drawing>
+          </mc:Choice>
+          <mc:Fallback>
+            <w:pict>
+              <v:shapetype w14:anchorId="2B023A8D" id="_x0000_t202" coordsize="21600,21600" o:spt="202" path="m,l,21600r21600,l21600,xe">
+                <v:stroke joinstyle="miter"/>
+                <v:path gradientshapeok="t" o:connecttype="rect"/>
+              </v:shapetype>
+              <v:shape id="Text Box 1" o:spid="_x0000_s1026" type="#_x0000_t202" style="position:absolute;left:0;text-align:left;margin-left:-29.15pt;margin-top:.3pt;width:184.05pt;height:481.75pt;z-index:-251657216;visibility:visible;mso-wrap-style:square;mso-width-percent:0;mso-height-percent:0;mso-wrap-distance-left:9pt;mso-wrap-distance-top:0;mso-wrap-distance-right:9pt;mso-wrap-distance-bottom:0;mso-position-horizontal:absolute;mso-position-horizontal-relative:text;mso-position-vertical:absolute;mso-position-vertical-relative:text;mso-width-percent:0;mso-height-percent:0;mso-width-relative:margin;mso-height-relative:margin;v-text-anchor:top" o:gfxdata="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" fillcolor="white [3201]" stroked="f" strokeweight=".5pt">
+                <v:textbox>
+                  <w:txbxContent>
+                    <w:p>
+                      <w:pPr>
+                        <w:pBdr>
+                          <w:bottom w:val="single" w:sz="4" w:space="1" w:color="000000"/>
+                        </w:pBdr>
+                        <w:rPr>
+                          <w:rFonts w:ascii="Times New Roman" w:eastAsia="Times New Roman" w:hAnsi="Times New Roman" w:cs="Times New Roman"/>
+                          <w:sz w:val="32"/>
+                          <w:szCs w:val="24"/>
+                        </w:rPr>
+                      </w:pPr>
+                      <w:r>
+                        <w:rPr>
+                          <w:rFonts w:ascii="Times New Roman" w:eastAsia="Times New Roman" w:hAnsi="Times New Roman" w:cs="Times New Roman"/>
+                          <w:sz w:val="28"/>
+                          <w:szCs w:val="24"/>
+                        </w:rPr>
+                        <w:t>Skills</w:t>
+                      </w:r>
+                    </w:p>
+                    <w:p>
+                      <w:pPr>
+                        <w:pBdr>
+                          <w:bottom w:val="none" w:sz="0" w:space="0" w:color="auto"/>
+                        </w:pBdr>
+                        <w:spacing w:before="40"/>
+                        <w:rPr>
+                          <w:rFonts w:ascii="Times New Roman" w:eastAsia="Times New Roman" w:hAnsi="Times New Roman" w:cs="Times New Roman"/>
+                          <w:b/>
+                          <w:i/>
+                          <w:sz w:val="20"/>
+                        </w:rPr>
+                      </w:pPr>
+                    </w:p>
+                    <w:p>
+                      <w:pPr>
+                        <w:pBdr>
+                          <w:bottom w:val="none" w:sz="0" w:space="0" w:color="auto"/>
+                        </w:pBdr>
+                        <w:spacing w:before="40" w:line="276" w:lineRule="auto"/>
+                        <w:rPr>
+                          <w:rFonts w:asciiTheme="minorHAnsi" w:eastAsia="Times New Roman" w:hAnsiTheme="minorHAnsi" w:cs="Times New Roman"/>
+                          <w:i/>
+                        </w:rPr>
+                      </w:pPr>
+                      <w:r>
+                        <w:rPr>
+                          <w:rFonts w:asciiTheme="minorHAnsi" w:eastAsia="Times New Roman" w:hAnsiTheme="minorHAnsi" w:cs="Times New Roman"/>
+                          <w:b/>
+                          <w:i/>
+                        </w:rPr>
+                        <w:t>Python</w:t>
+                      </w:r>
+                      <w:r>
+                        <w:rPr>
+                          <w:rFonts w:asciiTheme="minorHAnsi" w:eastAsia="Times New Roman" w:hAnsiTheme="minorHAnsi" w:cs="Times New Roman"/>
+                          <w:i/>
+                        </w:rPr>
+                        <w:t xml:space="preserve"> </w:t>
+                      </w:r>
+                      <w:r>
+                        <w:rPr>
+                          <w:rFonts w:asciiTheme="minorHAnsi" w:eastAsia="Times New Roman" w:hAnsiTheme="minorHAnsi" w:cs="Times New Roman"/>
+                          <w:i/>
+                        </w:rPr>
+                        <w:t>–</w:t>
+                      </w:r>
+                      <w:r>
+                        <w:rPr>
+                          <w:rFonts w:asciiTheme="minorHAnsi" w:eastAsia="Times New Roman" w:hAnsiTheme="minorHAnsi" w:cs="Times New Roman"/>
+                          <w:i/>
+                        </w:rPr>
+                        <w:t xml:space="preserve"> </w:t>
+                      </w:r>
+                      <w:proofErr w:type="spellStart"/>
+                      <w:r>
+                        <w:rPr>
+                          <w:rFonts w:asciiTheme="minorHAnsi" w:eastAsia="Times New Roman" w:hAnsiTheme="minorHAnsi" w:cs="Times New Roman"/>
+                          <w:i/>
+                        </w:rPr>
+                        <w:t>PySpark</w:t>
+                      </w:r>
+                      <w:proofErr w:type="spellEnd"/>
+                      <w:r>
+                        <w:rPr>
+                          <w:rFonts w:asciiTheme="minorHAnsi" w:eastAsia="Times New Roman" w:hAnsiTheme="minorHAnsi" w:cs="Times New Roman"/>
+                          <w:i/>
+                        </w:rPr>
+                        <w:t>, p</w:t>
+                      </w:r>
+                      <w:r>
+                        <w:rPr>
+                          <w:rFonts w:asciiTheme="minorHAnsi" w:eastAsia="Times New Roman" w:hAnsiTheme="minorHAnsi" w:cs="Times New Roman"/>
+                          <w:i/>
+                        </w:rPr>
+                        <w:t xml:space="preserve">andas, </w:t>
+                      </w:r>
+                      <w:r>
+                        <w:rPr>
+                          <w:rFonts w:asciiTheme="minorHAnsi" w:eastAsia="Times New Roman" w:hAnsiTheme="minorHAnsi" w:cs="Times New Roman"/>
+                          <w:i/>
+                        </w:rPr>
+                        <w:t>NumPy</w:t>
+                      </w:r>
+                      <w:r>
+                        <w:rPr>
+                          <w:rFonts w:asciiTheme="minorHAnsi" w:eastAsia="Times New Roman" w:hAnsiTheme="minorHAnsi" w:cs="Times New Roman"/>
+                          <w:i/>
+                        </w:rPr>
+                        <w:t>, Matplotlib</w:t>
+                      </w:r>
+                      <w:r>
+                        <w:rPr>
+                          <w:rFonts w:asciiTheme="minorHAnsi" w:eastAsia="Times New Roman" w:hAnsiTheme="minorHAnsi" w:cs="Times New Roman"/>
+                          <w:i/>
+                        </w:rPr>
+                        <w:t>, Selenium</w:t>
+                      </w:r>
+                      <w:r>
+                        <w:rPr>
+                          <w:rFonts w:asciiTheme="minorHAnsi" w:eastAsia="Times New Roman" w:hAnsiTheme="minorHAnsi" w:cs="Times New Roman"/>
+                          <w:i/>
+                        </w:rPr>
+                        <w:t xml:space="preserve">, seaborn, </w:t>
+                      </w:r>
+                      <w:proofErr w:type="spellStart"/>
+                      <w:r>
+                        <w:rPr>
+                          <w:rFonts w:asciiTheme="minorHAnsi" w:eastAsia="Times New Roman" w:hAnsiTheme="minorHAnsi" w:cs="Times New Roman"/>
+                          <w:i/>
+                        </w:rPr>
+                        <w:t>scikit</w:t>
+                      </w:r>
+                      <w:proofErr w:type="spellEnd"/>
+                      <w:r>
+                        <w:rPr>
+                          <w:rFonts w:asciiTheme="minorHAnsi" w:eastAsia="Times New Roman" w:hAnsiTheme="minorHAnsi" w:cs="Times New Roman"/>
+                          <w:i/>
+                        </w:rPr>
+                        <w:t>-learn</w:t>
+                      </w:r>
+                    </w:p>
+                    <w:p>
+                      <w:pPr>
+                        <w:pBdr>
+                          <w:bottom w:val="none" w:sz="0" w:space="0" w:color="auto"/>
+                        </w:pBdr>
+                        <w:spacing w:before="40" w:line="276" w:lineRule="auto"/>
+                        <w:rPr>
+                          <w:rFonts w:asciiTheme="minorHAnsi" w:eastAsia="Times New Roman" w:hAnsiTheme="minorHAnsi" w:cs="Times New Roman"/>
+                          <w:i/>
+                        </w:rPr>
+                      </w:pPr>
+                      <w:r>
+                        <w:rPr>
+                          <w:rFonts w:asciiTheme="minorHAnsi" w:eastAsia="Times New Roman" w:hAnsiTheme="minorHAnsi" w:cs="Times New Roman"/>
+                          <w:b/>
+                          <w:i/>
+                        </w:rPr>
+                        <w:t>SQL</w:t>
+                      </w:r>
+                      <w:r>
+                        <w:rPr>
+                          <w:rFonts w:asciiTheme="minorHAnsi" w:eastAsia="Times New Roman" w:hAnsiTheme="minorHAnsi" w:cs="Times New Roman"/>
+                          <w:i/>
+                        </w:rPr>
+                        <w:t xml:space="preserve"> </w:t>
+                      </w:r>
+                      <w:r>
+                        <w:rPr>
+                          <w:rFonts w:asciiTheme="minorHAnsi" w:eastAsia="Times New Roman" w:hAnsiTheme="minorHAnsi" w:cs="Times New Roman"/>
+                          <w:i/>
+                        </w:rPr>
+                        <w:t>–</w:t>
+                      </w:r>
+                      <w:r>
+                        <w:rPr>
+                          <w:rFonts w:asciiTheme="minorHAnsi" w:eastAsia="Times New Roman" w:hAnsiTheme="minorHAnsi" w:cs="Times New Roman"/>
+                          <w:i/>
+                        </w:rPr>
+                        <w:t xml:space="preserve"> </w:t>
+                      </w:r>
+                      <w:proofErr w:type="spellStart"/>
+                      <w:r>
+                        <w:rPr>
+                          <w:rFonts w:asciiTheme="minorHAnsi" w:eastAsia="Times New Roman" w:hAnsiTheme="minorHAnsi" w:cs="Times New Roman"/>
+                          <w:i/>
+                        </w:rPr>
+                        <w:t>PySpark</w:t>
+                      </w:r>
+                      <w:proofErr w:type="spellEnd"/>
+                      <w:r>
+                        <w:rPr>
+                          <w:rFonts w:asciiTheme="minorHAnsi" w:eastAsia="Times New Roman" w:hAnsiTheme="minorHAnsi" w:cs="Times New Roman"/>
+                          <w:i/>
+                        </w:rPr>
+                        <w:t xml:space="preserve"> SQL, </w:t>
+                      </w:r>
+                      <w:r>
+                        <w:rPr>
+                          <w:rFonts w:asciiTheme="minorHAnsi" w:eastAsia="Times New Roman" w:hAnsiTheme="minorHAnsi" w:cs="Times New Roman"/>
+                          <w:i/>
+                        </w:rPr>
+                        <w:t>SSMS</w:t>
+                      </w:r>
+                    </w:p>
+                    <w:p>
+                      <w:pPr>
+                        <w:pBdr>
+                          <w:bottom w:val="none" w:sz="0" w:space="0" w:color="auto"/>
+                        </w:pBdr>
+                        <w:spacing w:before="40" w:line="276" w:lineRule="auto"/>
+                        <w:rPr>
+                          <w:rFonts w:asciiTheme="minorHAnsi" w:eastAsia="Times New Roman" w:hAnsiTheme="minorHAnsi" w:cs="Times New Roman"/>
+                          <w:i/>
+                        </w:rPr>
+                      </w:pPr>
+                      <w:r>
+                        <w:rPr>
+                          <w:rFonts w:asciiTheme="minorHAnsi" w:eastAsia="Times New Roman" w:hAnsiTheme="minorHAnsi" w:cs="Times New Roman"/>
+                          <w:b/>
+                          <w:i/>
+                        </w:rPr>
+                        <w:t>Data Viz</w:t>
+                      </w:r>
+                      <w:r>
+                        <w:rPr>
+                          <w:rFonts w:asciiTheme="minorHAnsi" w:eastAsia="Times New Roman" w:hAnsiTheme="minorHAnsi" w:cs="Times New Roman"/>
+                          <w:i/>
+                        </w:rPr>
+                        <w:t xml:space="preserve"> – Tableau, </w:t>
+                      </w:r>
+                      <w:proofErr w:type="spellStart"/>
+                      <w:r>
+                        <w:rPr>
+                          <w:rFonts w:asciiTheme="minorHAnsi" w:eastAsia="Times New Roman" w:hAnsiTheme="minorHAnsi" w:cs="Times New Roman"/>
+                          <w:i/>
+                        </w:rPr>
+                        <w:t>Figma</w:t>
+                      </w:r>
+                      <w:proofErr w:type="spellEnd"/>
+                    </w:p>
+                    <w:p>
+                      <w:pPr>
+                        <w:pBdr>
+                          <w:bottom w:val="none" w:sz="0" w:space="0" w:color="auto"/>
+                        </w:pBdr>
+                        <w:spacing w:before="40" w:line="276" w:lineRule="auto"/>
+                        <w:rPr>
+                          <w:rFonts w:asciiTheme="minorHAnsi" w:eastAsia="Times New Roman" w:hAnsiTheme="minorHAnsi" w:cs="Times New Roman"/>
+                          <w:b/>
+                          <w:i/>
+                        </w:rPr>
+                      </w:pPr>
+                      <w:r>
+                        <w:rPr>
+                          <w:rFonts w:asciiTheme="minorHAnsi" w:eastAsia="Times New Roman" w:hAnsiTheme="minorHAnsi" w:cs="Times New Roman"/>
+                          <w:b/>
+                          <w:i/>
+                        </w:rPr>
+                        <w:t>Microsoft Office Suite</w:t>
+                      </w:r>
+                      <w:r>
+                        <w:rPr>
+                          <w:rFonts w:asciiTheme="minorHAnsi" w:eastAsia="Times New Roman" w:hAnsiTheme="minorHAnsi" w:cs="Times New Roman"/>
+                          <w:i/>
+                        </w:rPr>
+                        <w:t xml:space="preserve"> – Advanced Excel, VBA and Macros,</w:t>
+                      </w:r>
+                      <w:r>
+                        <w:rPr>
+                          <w:rFonts w:asciiTheme="minorHAnsi" w:eastAsia="Times New Roman" w:hAnsiTheme="minorHAnsi" w:cs="Times New Roman"/>
+                          <w:i/>
+                        </w:rPr>
+                        <w:t xml:space="preserve"> MS Access</w:t>
+                      </w:r>
+                    </w:p>
+                    <w:p>
+                      <w:pPr>
+                        <w:pBdr>
+                          <w:bottom w:val="none" w:sz="0" w:space="0" w:color="auto"/>
+                        </w:pBdr>
+                        <w:spacing w:before="40" w:line="276" w:lineRule="auto"/>
+                        <w:rPr>
+                          <w:rFonts w:asciiTheme="minorHAnsi" w:eastAsia="Times New Roman" w:hAnsiTheme="minorHAnsi" w:cs="Times New Roman"/>
+                          <w:i/>
+                        </w:rPr>
+                      </w:pPr>
+                      <w:r>
+                        <w:rPr>
+                          <w:rFonts w:asciiTheme="minorHAnsi" w:eastAsia="Times New Roman" w:hAnsiTheme="minorHAnsi" w:cs="Times New Roman"/>
+                          <w:b/>
+                          <w:i/>
+                        </w:rPr>
+                        <w:t xml:space="preserve">Data </w:t>
+                      </w:r>
+                      <w:r>
+                        <w:rPr>
+                          <w:rFonts w:asciiTheme="minorHAnsi" w:eastAsia="Times New Roman" w:hAnsiTheme="minorHAnsi" w:cs="Times New Roman"/>
+                          <w:b/>
+                          <w:i/>
+                        </w:rPr>
+                        <w:t>Analysis</w:t>
+                      </w:r>
+                      <w:r>
+                        <w:rPr>
+                          <w:rFonts w:asciiTheme="minorHAnsi" w:eastAsia="Times New Roman" w:hAnsiTheme="minorHAnsi" w:cs="Times New Roman"/>
+                          <w:b/>
+                          <w:i/>
+                        </w:rPr>
+                        <w:t xml:space="preserve"> </w:t>
+                      </w:r>
+                      <w:r>
+                        <w:rPr>
+                          <w:rFonts w:asciiTheme="minorHAnsi" w:eastAsia="Times New Roman" w:hAnsiTheme="minorHAnsi" w:cs="Times New Roman"/>
+                          <w:i/>
+                        </w:rPr>
+                        <w:t xml:space="preserve">– Azure Databricks / </w:t>
+                      </w:r>
+                      <w:r>
+                        <w:rPr>
+                          <w:rFonts w:asciiTheme="minorHAnsi" w:eastAsia="Times New Roman" w:hAnsiTheme="minorHAnsi" w:cs="Times New Roman"/>
+                          <w:i/>
+                        </w:rPr>
+                        <w:t>Big Data, Building ETL Pipelines</w:t>
+                      </w:r>
+                      <w:r>
+                        <w:rPr>
+                          <w:rFonts w:asciiTheme="minorHAnsi" w:eastAsia="Times New Roman" w:hAnsiTheme="minorHAnsi" w:cs="Times New Roman"/>
+                          <w:i/>
+                        </w:rPr>
+                        <w:t>,</w:t>
+                      </w:r>
+                      <w:r>
+                        <w:rPr>
+                          <w:rFonts w:asciiTheme="minorHAnsi" w:eastAsia="Times New Roman" w:hAnsiTheme="minorHAnsi" w:cs="Times New Roman"/>
+                          <w:i/>
+                        </w:rPr>
+                        <w:t xml:space="preserve"> </w:t>
+                      </w:r>
+                      <w:r>
+                        <w:rPr>
+                          <w:rFonts w:asciiTheme="minorHAnsi" w:eastAsia="Times New Roman" w:hAnsiTheme="minorHAnsi" w:cs="Times New Roman"/>
+                          <w:i/>
+                        </w:rPr>
+                        <w:t>Data Scraping</w:t>
+                      </w:r>
+                      <w:r>
+                        <w:rPr>
+                          <w:rFonts w:asciiTheme="minorHAnsi" w:eastAsia="Times New Roman" w:hAnsiTheme="minorHAnsi" w:cs="Times New Roman"/>
+                          <w:i/>
+                        </w:rPr>
+                        <w:t xml:space="preserve">, </w:t>
+                      </w:r>
+                      <w:r>
+                        <w:rPr>
+                          <w:rFonts w:asciiTheme="minorHAnsi" w:eastAsia="Times New Roman" w:hAnsiTheme="minorHAnsi" w:cs="Times New Roman"/>
+                          <w:i/>
+                        </w:rPr>
+                        <w:t>Experimental Design</w:t>
+                      </w:r>
+                      <w:r>
+                        <w:rPr>
+                          <w:rFonts w:asciiTheme="minorHAnsi" w:eastAsia="Times New Roman" w:hAnsiTheme="minorHAnsi" w:cs="Times New Roman"/>
+                          <w:i/>
+                        </w:rPr>
+                        <w:t>, A/B Testing</w:t>
+                      </w:r>
+                      <w:bookmarkStart w:id="1" w:name="_GoBack"/>
+                      <w:bookmarkEnd w:id="1"/>
+                    </w:p>
+                    <w:p>
+                      <w:pPr>
+                        <w:pBdr>
+                          <w:bottom w:val="none" w:sz="0" w:space="0" w:color="auto"/>
+                        </w:pBdr>
+                        <w:spacing w:before="40" w:line="276" w:lineRule="auto"/>
+                        <w:rPr>
+                          <w:rFonts w:asciiTheme="minorHAnsi" w:eastAsia="Times New Roman" w:hAnsiTheme="minorHAnsi" w:cs="Times New Roman"/>
+                          <w:i/>
+                        </w:rPr>
+                      </w:pPr>
+                      <w:r>
+                        <w:rPr>
+                          <w:rFonts w:asciiTheme="minorHAnsi" w:eastAsia="Times New Roman" w:hAnsiTheme="minorHAnsi" w:cs="Times New Roman"/>
+                          <w:b/>
+                          <w:i/>
+                        </w:rPr>
+                        <w:t>Tools</w:t>
+                      </w:r>
+                      <w:r>
+                        <w:rPr>
+                          <w:rFonts w:asciiTheme="minorHAnsi" w:eastAsia="Times New Roman" w:hAnsiTheme="minorHAnsi" w:cs="Times New Roman"/>
+                          <w:b/>
+                          <w:i/>
+                        </w:rPr>
+                        <w:t xml:space="preserve"> - </w:t>
+                      </w:r>
+                      <w:r>
+                        <w:rPr>
+                          <w:rFonts w:asciiTheme="minorHAnsi" w:eastAsia="Times New Roman" w:hAnsiTheme="minorHAnsi" w:cs="Times New Roman"/>
+                          <w:i/>
+                        </w:rPr>
+                        <w:t xml:space="preserve">Git / GitHub, </w:t>
+                      </w:r>
+                      <w:r>
+                        <w:rPr>
+                          <w:rFonts w:asciiTheme="minorHAnsi" w:eastAsia="Times New Roman" w:hAnsiTheme="minorHAnsi" w:cs="Times New Roman"/>
+                          <w:i/>
+                        </w:rPr>
+                        <w:t>VS Code,</w:t>
+                      </w:r>
+                      <w:r>
+                        <w:rPr>
+                          <w:rFonts w:asciiTheme="minorHAnsi" w:eastAsia="Times New Roman" w:hAnsiTheme="minorHAnsi" w:cs="Times New Roman"/>
+                          <w:i/>
+                        </w:rPr>
+                        <w:t xml:space="preserve"> </w:t>
+                      </w:r>
+                      <w:proofErr w:type="spellStart"/>
+                      <w:r>
+                        <w:rPr>
+                          <w:rFonts w:asciiTheme="minorHAnsi" w:eastAsia="Times New Roman" w:hAnsiTheme="minorHAnsi" w:cs="Times New Roman"/>
+                          <w:i/>
+                        </w:rPr>
+                        <w:t>Jupyter</w:t>
+                      </w:r>
+                      <w:proofErr w:type="spellEnd"/>
+                      <w:r>
+                        <w:rPr>
+                          <w:rFonts w:asciiTheme="minorHAnsi" w:eastAsia="Times New Roman" w:hAnsiTheme="minorHAnsi" w:cs="Times New Roman"/>
+                          <w:i/>
+                        </w:rPr>
+                        <w:t xml:space="preserve"> Notebooks</w:t>
+                      </w:r>
+                      <w:r>
+                        <w:rPr>
+                          <w:rFonts w:asciiTheme="minorHAnsi" w:eastAsia="Times New Roman" w:hAnsiTheme="minorHAnsi" w:cs="Times New Roman"/>
+                          <w:i/>
+                        </w:rPr>
+                        <w:t>, Apache Spark</w:t>
+                      </w:r>
+                    </w:p>
+                    <w:p>
+                      <w:pPr>
+                        <w:pBdr>
+                          <w:bottom w:val="none" w:sz="0" w:space="0" w:color="auto"/>
+                        </w:pBdr>
+                        <w:spacing w:before="40" w:line="276" w:lineRule="auto"/>
+                        <w:rPr>
+                          <w:rFonts w:asciiTheme="minorHAnsi" w:eastAsia="Times New Roman" w:hAnsiTheme="minorHAnsi" w:cs="Times New Roman"/>
+                          <w:b/>
+                          <w:i/>
+                        </w:rPr>
+                      </w:pPr>
+                      <w:r>
+                        <w:rPr>
+                          <w:rFonts w:asciiTheme="minorHAnsi" w:eastAsia="Times New Roman" w:hAnsiTheme="minorHAnsi" w:cs="Times New Roman"/>
+                          <w:b/>
+                          <w:i/>
+                        </w:rPr>
+                        <w:t xml:space="preserve">Other </w:t>
+                      </w:r>
+                      <w:r>
+                        <w:rPr>
+                          <w:rFonts w:asciiTheme="minorHAnsi" w:eastAsia="Times New Roman" w:hAnsiTheme="minorHAnsi" w:cs="Times New Roman"/>
+                          <w:b/>
+                          <w:i/>
+                        </w:rPr>
+                        <w:t>Industry</w:t>
+                      </w:r>
+                      <w:r>
+                        <w:rPr>
+                          <w:rFonts w:asciiTheme="minorHAnsi" w:eastAsia="Times New Roman" w:hAnsiTheme="minorHAnsi" w:cs="Times New Roman"/>
+                          <w:i/>
+                        </w:rPr>
+                        <w:t xml:space="preserve"> </w:t>
+                      </w:r>
+                      <w:r>
+                        <w:rPr>
+                          <w:rFonts w:asciiTheme="minorHAnsi" w:eastAsia="Times New Roman" w:hAnsiTheme="minorHAnsi" w:cs="Times New Roman"/>
+                          <w:b/>
+                          <w:i/>
+                        </w:rPr>
+                        <w:t>Knowledge</w:t>
+                      </w:r>
+                      <w:r>
+                        <w:rPr>
+                          <w:rFonts w:asciiTheme="minorHAnsi" w:eastAsia="Times New Roman" w:hAnsiTheme="minorHAnsi" w:cs="Times New Roman"/>
+                          <w:i/>
+                        </w:rPr>
+                        <w:t xml:space="preserve"> – </w:t>
+                      </w:r>
+                      <w:r>
+                        <w:rPr>
+                          <w:rFonts w:asciiTheme="minorHAnsi" w:eastAsia="Times New Roman" w:hAnsiTheme="minorHAnsi" w:cs="Times New Roman"/>
+                          <w:i/>
+                        </w:rPr>
+                        <w:t>Strong</w:t>
+                      </w:r>
+                      <w:r>
+                        <w:rPr>
+                          <w:rFonts w:asciiTheme="minorHAnsi" w:eastAsia="Times New Roman" w:hAnsiTheme="minorHAnsi" w:cs="Times New Roman"/>
+                          <w:i/>
+                        </w:rPr>
+                        <w:t xml:space="preserve"> in Financ</w:t>
+                      </w:r>
+                      <w:r>
+                        <w:rPr>
+                          <w:rFonts w:asciiTheme="minorHAnsi" w:eastAsia="Times New Roman" w:hAnsiTheme="minorHAnsi" w:cs="Times New Roman"/>
+                          <w:i/>
+                        </w:rPr>
+                        <w:t xml:space="preserve">e, </w:t>
+                      </w:r>
+                      <w:r>
+                        <w:rPr>
+                          <w:rFonts w:asciiTheme="minorHAnsi" w:eastAsia="Times New Roman" w:hAnsiTheme="minorHAnsi" w:cs="Times New Roman"/>
+                          <w:i/>
+                        </w:rPr>
+                        <w:t xml:space="preserve">Design Theory, </w:t>
+                      </w:r>
+                      <w:r>
+                        <w:rPr>
+                          <w:rFonts w:asciiTheme="minorHAnsi" w:eastAsia="Times New Roman" w:hAnsiTheme="minorHAnsi" w:cs="Times New Roman"/>
+                          <w:i/>
+                        </w:rPr>
+                        <w:t>Real Estate</w:t>
+                      </w:r>
+                      <w:r>
+                        <w:rPr>
+                          <w:rFonts w:asciiTheme="minorHAnsi" w:eastAsia="Times New Roman" w:hAnsiTheme="minorHAnsi" w:cs="Times New Roman"/>
+                          <w:i/>
+                        </w:rPr>
+                        <w:t>, and Investment Acquisitions</w:t>
+                      </w:r>
+                    </w:p>
+                    <w:p/>
+                    <w:p>
+                      <w:pPr>
+                        <w:pBdr>
+                          <w:bottom w:val="single" w:sz="4" w:space="1" w:color="000000"/>
+                        </w:pBdr>
+                        <w:rPr>
+                          <w:rFonts w:ascii="Times New Roman" w:eastAsia="Times New Roman" w:hAnsi="Times New Roman" w:cs="Times New Roman"/>
+                          <w:sz w:val="32"/>
+                          <w:szCs w:val="24"/>
+                        </w:rPr>
+                      </w:pPr>
+                      <w:r>
+                        <w:rPr>
+                          <w:rFonts w:ascii="Times New Roman" w:eastAsia="Times New Roman" w:hAnsi="Times New Roman" w:cs="Times New Roman"/>
+                          <w:sz w:val="28"/>
+                          <w:szCs w:val="24"/>
+                        </w:rPr>
+                        <w:t>Education</w:t>
+                      </w:r>
+                    </w:p>
+                    <w:p>
+                      <w:pPr>
+                        <w:rPr>
+                          <w:rFonts w:ascii="Times New Roman" w:eastAsia="Times New Roman" w:hAnsi="Times New Roman" w:cs="Times New Roman"/>
+                          <w:b/>
+                          <w:sz w:val="21"/>
+                        </w:rPr>
+                      </w:pPr>
+                    </w:p>
+                    <w:p>
+                      <w:pPr>
+                        <w:rPr>
+                          <w:rFonts w:ascii="Times New Roman" w:eastAsia="Times New Roman" w:hAnsi="Times New Roman" w:cs="Times New Roman"/>
+                          <w:b/>
+                        </w:rPr>
+                      </w:pPr>
+                      <w:r>
+                        <w:rPr>
+                          <w:rFonts w:ascii="Times New Roman" w:eastAsia="Times New Roman" w:hAnsi="Times New Roman" w:cs="Times New Roman"/>
+                          <w:b/>
+                        </w:rPr>
+                        <w:t>Boston University -</w:t>
+                      </w:r>
+                      <w:r>
+                        <w:rPr>
+                          <w:rFonts w:ascii="Times New Roman" w:eastAsia="Times New Roman" w:hAnsi="Times New Roman" w:cs="Times New Roman"/>
+                        </w:rPr>
+                        <w:t xml:space="preserve"> May 2020</w:t>
+                      </w:r>
+                    </w:p>
+                    <w:p>
+                      <w:pPr>
+                        <w:rPr>
+                          <w:rFonts w:ascii="Times New Roman" w:hAnsi="Times New Roman" w:cs="Times New Roman"/>
+                          <w:i/>
+                        </w:rPr>
+                      </w:pPr>
+                      <w:r>
+                        <w:rPr>
+                          <w:rFonts w:ascii="Times New Roman" w:hAnsi="Times New Roman" w:cs="Times New Roman"/>
+                          <w:i/>
+                        </w:rPr>
+                        <w:t>Latin Honors: cum laude</w:t>
+                      </w:r>
+                    </w:p>
+                  </w:txbxContent>
+                </v:textbox>
+                <w10:wrap type="tight"/>
+              </v:shape>
+            </w:pict>
+          </mc:Fallback>
+        </mc:AlternateContent>
+      </w:r>
+      <w:r>
+        <w:rPr>
+          <w:rFonts w:ascii="Bangla MN" w:eastAsia="Times New Roman" w:hAnsi="Bangla MN" w:cs="Bangla MN"/>
+          <w:b/>
+          <w:i/>
+          <w:noProof/>
+          <w:sz w:val="28"/>
+        </w:rPr>
+        <mc:AlternateContent>
+          <mc:Choice Requires="wps">
+            <w:drawing>
+              <wp:anchor distT="0" distB="0" distL="114300" distR="114300" simplePos="0" relativeHeight="251661312" behindDoc="0" locked="0" layoutInCell="1" allowOverlap="1" wp14:anchorId="24DD42DE" wp14:editId="76873193">
                 <wp:simplePos x="0" y="0"/>
                 <wp:positionH relativeFrom="column">
                   <wp:posOffset>1892461</wp:posOffset>
@@ -76,1315 +1368,9 @@
           </mc:Choice>
           <mc:Fallback>
             <w:pict>
-              <v:line w14:anchorId="7C487A86" id="Straight Connector 3" o:spid="_x0000_s1026" style="position:absolute;z-index:251661312;visibility:visible;mso-wrap-style:square;mso-height-percent:0;mso-wrap-distance-left:9pt;mso-wrap-distance-top:0;mso-wrap-distance-right:9pt;mso-wrap-distance-bottom:0;mso-position-horizontal:absolute;mso-position-horizontal-relative:text;mso-position-vertical:absolute;mso-position-vertical-relative:text;mso-height-percent:0;mso-height-relative:margin" from="149pt,-52.2pt" to="149pt,502.85pt" o:gfxdata="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" strokecolor="black [3200]" strokeweight=".5pt">
+              <v:line w14:anchorId="21EC9FF2" id="Straight Connector 3" o:spid="_x0000_s1026" style="position:absolute;z-index:251661312;visibility:visible;mso-wrap-style:square;mso-height-percent:0;mso-wrap-distance-left:9pt;mso-wrap-distance-top:0;mso-wrap-distance-right:9pt;mso-wrap-distance-bottom:0;mso-position-horizontal:absolute;mso-position-horizontal-relative:text;mso-position-vertical:absolute;mso-position-vertical-relative:text;mso-height-percent:0;mso-height-relative:margin" from="149pt,-52.2pt" to="149pt,502.85pt" o:gfxdata="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" strokecolor="black [3200]" strokeweight=".5pt">
                 <v:shadow on="t" color="black" opacity="24903f" origin=",.5" offset="0,.55556mm"/>
               </v:line>
-            </w:pict>
-          </mc:Fallback>
-        </mc:AlternateContent>
-      </w:r>
-      <w:r>
-        <w:rPr>
-          <w:rFonts w:ascii="Bangla MN" w:eastAsia="Times New Roman" w:hAnsi="Bangla MN" w:cs="Bangla MN"/>
-          <w:b/>
-          <w:i/>
-          <w:noProof/>
-          <w:sz w:val="28"/>
-        </w:rPr>
-        <mc:AlternateContent>
-          <mc:Choice Requires="wps">
-            <w:drawing>
-              <wp:anchor distT="0" distB="0" distL="114300" distR="114300" simplePos="0" relativeHeight="251659264" behindDoc="1" locked="0" layoutInCell="1" allowOverlap="1" wp14:anchorId="2B023A8D" wp14:editId="1E30DE17">
-                <wp:simplePos x="0" y="0"/>
-                <wp:positionH relativeFrom="column">
-                  <wp:posOffset>-365125</wp:posOffset>
-                </wp:positionH>
-                <wp:positionV relativeFrom="paragraph">
-                  <wp:posOffset>0</wp:posOffset>
-                </wp:positionV>
-                <wp:extent cx="2337435" cy="6261735"/>
-                <wp:effectExtent l="0" t="0" r="0" b="0"/>
-                <wp:wrapTight wrapText="bothSides">
-                  <wp:wrapPolygon edited="0">
-                    <wp:start x="0" y="0"/>
-                    <wp:lineTo x="0" y="21554"/>
-                    <wp:lineTo x="21477" y="21554"/>
-                    <wp:lineTo x="21477" y="0"/>
-                    <wp:lineTo x="0" y="0"/>
-                  </wp:wrapPolygon>
-                </wp:wrapTight>
-                <wp:docPr id="1" name="Text Box 1"/>
-                <wp:cNvGraphicFramePr/>
-                <a:graphic xmlns:a="http://schemas.openxmlformats.org/drawingml/2006/main">
-                  <a:graphicData uri="http://schemas.microsoft.com/office/word/2010/wordprocessingShape">
-                    <wps:wsp>
-                      <wps:cNvSpPr txBox="1"/>
-                      <wps:spPr>
-                        <a:xfrm>
-                          <a:off x="0" y="0"/>
-                          <a:ext cx="2337435" cy="6261735"/>
-                        </a:xfrm>
-                        <a:prstGeom prst="rect">
-                          <a:avLst/>
-                        </a:prstGeom>
-                        <a:solidFill>
-                          <a:schemeClr val="lt1"/>
-                        </a:solidFill>
-                        <a:ln w="6350">
-                          <a:noFill/>
-                        </a:ln>
-                      </wps:spPr>
-                      <wps:txbx>
-                        <w:txbxContent>
-                          <w:p>
-                            <w:pPr>
-                              <w:pBdr>
-                                <w:bottom w:val="single" w:sz="4" w:space="1" w:color="000000"/>
-                              </w:pBdr>
-                              <w:rPr>
-                                <w:rFonts w:ascii="Times New Roman" w:eastAsia="Times New Roman" w:hAnsi="Times New Roman" w:cs="Times New Roman"/>
-                                <w:sz w:val="32"/>
-                                <w:szCs w:val="24"/>
-                              </w:rPr>
-                            </w:pPr>
-                            <w:r>
-                              <w:rPr>
-                                <w:rFonts w:ascii="Times New Roman" w:eastAsia="Times New Roman" w:hAnsi="Times New Roman" w:cs="Times New Roman"/>
-                                <w:sz w:val="28"/>
-                                <w:szCs w:val="24"/>
-                              </w:rPr>
-                              <w:t>Skills</w:t>
-                            </w:r>
-                          </w:p>
-                          <w:p>
-                            <w:pPr>
-                              <w:pBdr>
-                                <w:bottom w:val="none" w:sz="0" w:space="0" w:color="auto"/>
-                              </w:pBdr>
-                              <w:spacing w:before="40"/>
-                              <w:rPr>
-                                <w:rFonts w:ascii="Times New Roman" w:eastAsia="Times New Roman" w:hAnsi="Times New Roman" w:cs="Times New Roman"/>
-                                <w:b/>
-                                <w:i/>
-                                <w:sz w:val="20"/>
-                              </w:rPr>
-                            </w:pPr>
-                          </w:p>
-                          <w:p>
-                            <w:pPr>
-                              <w:pBdr>
-                                <w:bottom w:val="none" w:sz="0" w:space="0" w:color="auto"/>
-                              </w:pBdr>
-                              <w:spacing w:before="40" w:line="276" w:lineRule="auto"/>
-                              <w:rPr>
-                                <w:rFonts w:asciiTheme="minorHAnsi" w:eastAsia="Times New Roman" w:hAnsiTheme="minorHAnsi" w:cs="Times New Roman"/>
-                                <w:i/>
-                              </w:rPr>
-                            </w:pPr>
-                            <w:r>
-                              <w:rPr>
-                                <w:rFonts w:asciiTheme="minorHAnsi" w:eastAsia="Times New Roman" w:hAnsiTheme="minorHAnsi" w:cs="Times New Roman"/>
-                                <w:b/>
-                                <w:i/>
-                              </w:rPr>
-                              <w:t>Python</w:t>
-                            </w:r>
-                            <w:r>
-                              <w:rPr>
-                                <w:rFonts w:asciiTheme="minorHAnsi" w:eastAsia="Times New Roman" w:hAnsiTheme="minorHAnsi" w:cs="Times New Roman"/>
-                                <w:i/>
-                              </w:rPr>
-                              <w:t xml:space="preserve"> - Pandas, </w:t>
-                            </w:r>
-                            <w:r>
-                              <w:rPr>
-                                <w:rFonts w:asciiTheme="minorHAnsi" w:eastAsia="Times New Roman" w:hAnsiTheme="minorHAnsi" w:cs="Times New Roman"/>
-                                <w:i/>
-                              </w:rPr>
-                              <w:t>NumPy</w:t>
-                            </w:r>
-                            <w:r>
-                              <w:rPr>
-                                <w:rFonts w:asciiTheme="minorHAnsi" w:eastAsia="Times New Roman" w:hAnsiTheme="minorHAnsi" w:cs="Times New Roman"/>
-                                <w:i/>
-                              </w:rPr>
-                              <w:t>, Matplotlib</w:t>
-                            </w:r>
-                            <w:r>
-                              <w:rPr>
-                                <w:rFonts w:asciiTheme="minorHAnsi" w:eastAsia="Times New Roman" w:hAnsiTheme="minorHAnsi" w:cs="Times New Roman"/>
-                                <w:i/>
-                              </w:rPr>
-                              <w:t>, Selenium</w:t>
-                            </w:r>
-                          </w:p>
-                          <w:p>
-                            <w:pPr>
-                              <w:pBdr>
-                                <w:bottom w:val="none" w:sz="0" w:space="0" w:color="auto"/>
-                              </w:pBdr>
-                              <w:spacing w:before="40" w:line="276" w:lineRule="auto"/>
-                              <w:rPr>
-                                <w:rFonts w:asciiTheme="minorHAnsi" w:eastAsia="Times New Roman" w:hAnsiTheme="minorHAnsi" w:cs="Times New Roman"/>
-                                <w:i/>
-                              </w:rPr>
-                            </w:pPr>
-                            <w:r>
-                              <w:rPr>
-                                <w:rFonts w:asciiTheme="minorHAnsi" w:eastAsia="Times New Roman" w:hAnsiTheme="minorHAnsi" w:cs="Times New Roman"/>
-                                <w:b/>
-                                <w:i/>
-                              </w:rPr>
-                              <w:t>SQL</w:t>
-                            </w:r>
-                            <w:r>
-                              <w:rPr>
-                                <w:rFonts w:asciiTheme="minorHAnsi" w:eastAsia="Times New Roman" w:hAnsiTheme="minorHAnsi" w:cs="Times New Roman"/>
-                                <w:i/>
-                              </w:rPr>
-                              <w:t xml:space="preserve"> - Complex Queries, SSMS</w:t>
-                            </w:r>
-                          </w:p>
-                          <w:p>
-                            <w:pPr>
-                              <w:pBdr>
-                                <w:bottom w:val="none" w:sz="0" w:space="0" w:color="auto"/>
-                              </w:pBdr>
-                              <w:spacing w:before="40" w:line="276" w:lineRule="auto"/>
-                              <w:rPr>
-                                <w:rFonts w:asciiTheme="minorHAnsi" w:eastAsia="Times New Roman" w:hAnsiTheme="minorHAnsi" w:cs="Times New Roman"/>
-                                <w:i/>
-                              </w:rPr>
-                            </w:pPr>
-                            <w:r>
-                              <w:rPr>
-                                <w:rFonts w:asciiTheme="minorHAnsi" w:eastAsia="Times New Roman" w:hAnsiTheme="minorHAnsi" w:cs="Times New Roman"/>
-                                <w:b/>
-                                <w:i/>
-                              </w:rPr>
-                              <w:t>Tableau</w:t>
-                            </w:r>
-                          </w:p>
-                          <w:p>
-                            <w:pPr>
-                              <w:pBdr>
-                                <w:bottom w:val="none" w:sz="0" w:space="0" w:color="auto"/>
-                              </w:pBdr>
-                              <w:spacing w:before="40" w:line="276" w:lineRule="auto"/>
-                              <w:rPr>
-                                <w:rFonts w:asciiTheme="minorHAnsi" w:eastAsia="Times New Roman" w:hAnsiTheme="minorHAnsi" w:cs="Times New Roman"/>
-                                <w:b/>
-                                <w:i/>
-                              </w:rPr>
-                            </w:pPr>
-                            <w:r>
-                              <w:rPr>
-                                <w:rFonts w:asciiTheme="minorHAnsi" w:eastAsia="Times New Roman" w:hAnsiTheme="minorHAnsi" w:cs="Times New Roman"/>
-                                <w:b/>
-                                <w:i/>
-                              </w:rPr>
-                              <w:t xml:space="preserve">Advanced Excel </w:t>
-                            </w:r>
-                            <w:r>
-                              <w:rPr>
-                                <w:rFonts w:asciiTheme="minorHAnsi" w:eastAsia="Times New Roman" w:hAnsiTheme="minorHAnsi" w:cs="Times New Roman"/>
-                                <w:b/>
-                                <w:i/>
-                              </w:rPr>
-                              <w:t>–</w:t>
-                            </w:r>
-                            <w:r>
-                              <w:rPr>
-                                <w:rFonts w:asciiTheme="minorHAnsi" w:eastAsia="Times New Roman" w:hAnsiTheme="minorHAnsi" w:cs="Times New Roman"/>
-                                <w:b/>
-                                <w:i/>
-                              </w:rPr>
-                              <w:t xml:space="preserve"> </w:t>
-                            </w:r>
-                            <w:r>
-                              <w:rPr>
-                                <w:rFonts w:asciiTheme="minorHAnsi" w:eastAsia="Times New Roman" w:hAnsiTheme="minorHAnsi" w:cs="Times New Roman"/>
-                                <w:i/>
-                              </w:rPr>
-                              <w:t>Complex</w:t>
-                            </w:r>
-                            <w:r>
-                              <w:rPr>
-                                <w:rFonts w:asciiTheme="minorHAnsi" w:eastAsia="Times New Roman" w:hAnsiTheme="minorHAnsi" w:cs="Times New Roman"/>
-                                <w:i/>
-                              </w:rPr>
-                              <w:t xml:space="preserve"> Functions for </w:t>
-                            </w:r>
-                            <w:r>
-                              <w:rPr>
-                                <w:rFonts w:asciiTheme="minorHAnsi" w:eastAsia="Times New Roman" w:hAnsiTheme="minorHAnsi" w:cs="Times New Roman"/>
-                                <w:i/>
-                              </w:rPr>
-                              <w:t>Automat</w:t>
-                            </w:r>
-                            <w:r>
-                              <w:rPr>
-                                <w:rFonts w:asciiTheme="minorHAnsi" w:eastAsia="Times New Roman" w:hAnsiTheme="minorHAnsi" w:cs="Times New Roman"/>
-                                <w:i/>
-                              </w:rPr>
-                              <w:t>ion</w:t>
-                            </w:r>
-                            <w:r>
-                              <w:rPr>
-                                <w:rFonts w:asciiTheme="minorHAnsi" w:eastAsia="Times New Roman" w:hAnsiTheme="minorHAnsi" w:cs="Times New Roman"/>
-                                <w:i/>
-                              </w:rPr>
-                              <w:t>, Use of Macros and VBA</w:t>
-                            </w:r>
-                            <w:r>
-                              <w:rPr>
-                                <w:rFonts w:asciiTheme="minorHAnsi" w:eastAsia="Times New Roman" w:hAnsiTheme="minorHAnsi" w:cs="Times New Roman"/>
-                                <w:b/>
-                                <w:i/>
-                              </w:rPr>
-                              <w:t xml:space="preserve">, </w:t>
-                            </w:r>
-                            <w:r>
-                              <w:rPr>
-                                <w:rFonts w:asciiTheme="minorHAnsi" w:eastAsia="Times New Roman" w:hAnsiTheme="minorHAnsi" w:cs="Times New Roman"/>
-                                <w:i/>
-                              </w:rPr>
-                              <w:t>Microsoft Office Suite, MS Access</w:t>
-                            </w:r>
-                          </w:p>
-                          <w:p>
-                            <w:pPr>
-                              <w:pBdr>
-                                <w:bottom w:val="none" w:sz="0" w:space="0" w:color="auto"/>
-                              </w:pBdr>
-                              <w:spacing w:before="40" w:line="276" w:lineRule="auto"/>
-                              <w:rPr>
-                                <w:rFonts w:asciiTheme="minorHAnsi" w:eastAsia="Times New Roman" w:hAnsiTheme="minorHAnsi" w:cs="Times New Roman"/>
-                                <w:i/>
-                              </w:rPr>
-                            </w:pPr>
-                            <w:r>
-                              <w:rPr>
-                                <w:rFonts w:asciiTheme="minorHAnsi" w:eastAsia="Times New Roman" w:hAnsiTheme="minorHAnsi" w:cs="Times New Roman"/>
-                                <w:b/>
-                                <w:i/>
-                              </w:rPr>
-                              <w:t>Analysis</w:t>
-                            </w:r>
-                            <w:r>
-                              <w:rPr>
-                                <w:rFonts w:asciiTheme="minorHAnsi" w:eastAsia="Times New Roman" w:hAnsiTheme="minorHAnsi" w:cs="Times New Roman"/>
-                                <w:b/>
-                                <w:i/>
-                              </w:rPr>
-                              <w:t>/Statistics</w:t>
-                            </w:r>
-                            <w:r>
-                              <w:rPr>
-                                <w:rFonts w:asciiTheme="minorHAnsi" w:eastAsia="Times New Roman" w:hAnsiTheme="minorHAnsi" w:cs="Times New Roman"/>
-                                <w:b/>
-                                <w:i/>
-                              </w:rPr>
-                              <w:t xml:space="preserve"> </w:t>
-                            </w:r>
-                            <w:r>
-                              <w:rPr>
-                                <w:rFonts w:asciiTheme="minorHAnsi" w:eastAsia="Times New Roman" w:hAnsiTheme="minorHAnsi" w:cs="Times New Roman"/>
-                                <w:i/>
-                              </w:rPr>
-                              <w:t>–</w:t>
-                            </w:r>
-                            <w:r>
-                              <w:rPr>
-                                <w:rFonts w:asciiTheme="minorHAnsi" w:eastAsia="Times New Roman" w:hAnsiTheme="minorHAnsi" w:cs="Times New Roman"/>
-                                <w:i/>
-                              </w:rPr>
-                              <w:t xml:space="preserve"> </w:t>
-                            </w:r>
-                            <w:r>
-                              <w:rPr>
-                                <w:rFonts w:asciiTheme="minorHAnsi" w:eastAsia="Times New Roman" w:hAnsiTheme="minorHAnsi" w:cs="Times New Roman"/>
-                                <w:i/>
-                              </w:rPr>
-                              <w:t>Big Data, Building ETL Pipelines</w:t>
-                            </w:r>
-                            <w:r>
-                              <w:rPr>
-                                <w:rFonts w:asciiTheme="minorHAnsi" w:eastAsia="Times New Roman" w:hAnsiTheme="minorHAnsi" w:cs="Times New Roman"/>
-                                <w:i/>
-                              </w:rPr>
-                              <w:t xml:space="preserve">, </w:t>
-                            </w:r>
-                            <w:r>
-                              <w:rPr>
-                                <w:rFonts w:asciiTheme="minorHAnsi" w:eastAsia="Times New Roman" w:hAnsiTheme="minorHAnsi" w:cs="Times New Roman"/>
-                                <w:i/>
-                              </w:rPr>
-                              <w:t xml:space="preserve">Data </w:t>
-                            </w:r>
-                            <w:r>
-                              <w:rPr>
-                                <w:rFonts w:asciiTheme="minorHAnsi" w:eastAsia="Times New Roman" w:hAnsiTheme="minorHAnsi" w:cs="Times New Roman"/>
-                                <w:i/>
-                              </w:rPr>
-                              <w:t>Cleaning</w:t>
-                            </w:r>
-                            <w:r>
-                              <w:rPr>
-                                <w:rFonts w:asciiTheme="minorHAnsi" w:eastAsia="Times New Roman" w:hAnsiTheme="minorHAnsi" w:cs="Times New Roman"/>
-                                <w:i/>
-                              </w:rPr>
-                              <w:t>,</w:t>
-                            </w:r>
-                            <w:r>
-                              <w:rPr>
-                                <w:rFonts w:asciiTheme="minorHAnsi" w:eastAsia="Times New Roman" w:hAnsiTheme="minorHAnsi" w:cs="Times New Roman"/>
-                                <w:i/>
-                              </w:rPr>
-                              <w:t xml:space="preserve"> Data Scraping,</w:t>
-                            </w:r>
-                            <w:r>
-                              <w:rPr>
-                                <w:rFonts w:asciiTheme="minorHAnsi" w:eastAsia="Times New Roman" w:hAnsiTheme="minorHAnsi" w:cs="Times New Roman"/>
-                                <w:i/>
-                              </w:rPr>
-                              <w:t xml:space="preserve"> </w:t>
-                            </w:r>
-                            <w:r>
-                              <w:rPr>
-                                <w:rFonts w:asciiTheme="minorHAnsi" w:eastAsia="Times New Roman" w:hAnsiTheme="minorHAnsi" w:cs="Times New Roman"/>
-                                <w:i/>
-                              </w:rPr>
-                              <w:t xml:space="preserve">Time Series Analysis, </w:t>
-                            </w:r>
-                            <w:r>
-                              <w:rPr>
-                                <w:rFonts w:asciiTheme="minorHAnsi" w:eastAsia="Times New Roman" w:hAnsiTheme="minorHAnsi" w:cs="Times New Roman"/>
-                                <w:i/>
-                              </w:rPr>
-                              <w:t>Experimental Design</w:t>
-                            </w:r>
-                            <w:r>
-                              <w:rPr>
-                                <w:rFonts w:asciiTheme="minorHAnsi" w:eastAsia="Times New Roman" w:hAnsiTheme="minorHAnsi" w:cs="Times New Roman"/>
-                                <w:i/>
-                              </w:rPr>
-                              <w:t>, A/B Testing</w:t>
-                            </w:r>
-                          </w:p>
-                          <w:p>
-                            <w:pPr>
-                              <w:pBdr>
-                                <w:bottom w:val="none" w:sz="0" w:space="0" w:color="auto"/>
-                              </w:pBdr>
-                              <w:spacing w:before="40" w:line="276" w:lineRule="auto"/>
-                              <w:rPr>
-                                <w:rFonts w:asciiTheme="minorHAnsi" w:eastAsia="Times New Roman" w:hAnsiTheme="minorHAnsi" w:cs="Times New Roman"/>
-                                <w:i/>
-                              </w:rPr>
-                            </w:pPr>
-                            <w:r>
-                              <w:rPr>
-                                <w:rFonts w:asciiTheme="minorHAnsi" w:eastAsia="Times New Roman" w:hAnsiTheme="minorHAnsi" w:cs="Times New Roman"/>
-                                <w:b/>
-                                <w:i/>
-                              </w:rPr>
-                              <w:t>Tools</w:t>
-                            </w:r>
-                            <w:r>
-                              <w:rPr>
-                                <w:rFonts w:asciiTheme="minorHAnsi" w:eastAsia="Times New Roman" w:hAnsiTheme="minorHAnsi" w:cs="Times New Roman"/>
-                                <w:b/>
-                                <w:i/>
-                              </w:rPr>
-                              <w:t xml:space="preserve"> - </w:t>
-                            </w:r>
-                            <w:r>
-                              <w:rPr>
-                                <w:rFonts w:asciiTheme="minorHAnsi" w:eastAsia="Times New Roman" w:hAnsiTheme="minorHAnsi" w:cs="Times New Roman"/>
-                                <w:i/>
-                              </w:rPr>
-                              <w:t xml:space="preserve">Git / GitHub, </w:t>
-                            </w:r>
-                            <w:r>
-                              <w:rPr>
-                                <w:rFonts w:asciiTheme="minorHAnsi" w:eastAsia="Times New Roman" w:hAnsiTheme="minorHAnsi" w:cs="Times New Roman"/>
-                                <w:i/>
-                              </w:rPr>
-                              <w:t>VS Code,</w:t>
-                            </w:r>
-                            <w:r>
-                              <w:rPr>
-                                <w:rFonts w:asciiTheme="minorHAnsi" w:eastAsia="Times New Roman" w:hAnsiTheme="minorHAnsi" w:cs="Times New Roman"/>
-                                <w:i/>
-                              </w:rPr>
-                              <w:t xml:space="preserve"> </w:t>
-                            </w:r>
-                            <w:proofErr w:type="spellStart"/>
-                            <w:r>
-                              <w:rPr>
-                                <w:rFonts w:asciiTheme="minorHAnsi" w:eastAsia="Times New Roman" w:hAnsiTheme="minorHAnsi" w:cs="Times New Roman"/>
-                                <w:i/>
-                              </w:rPr>
-                              <w:t>Jupyter</w:t>
-                            </w:r>
-                            <w:proofErr w:type="spellEnd"/>
-                            <w:r>
-                              <w:rPr>
-                                <w:rFonts w:asciiTheme="minorHAnsi" w:eastAsia="Times New Roman" w:hAnsiTheme="minorHAnsi" w:cs="Times New Roman"/>
-                                <w:i/>
-                              </w:rPr>
-                              <w:t xml:space="preserve"> Notebooks</w:t>
-                            </w:r>
-                          </w:p>
-                          <w:p>
-                            <w:pPr>
-                              <w:pBdr>
-                                <w:bottom w:val="none" w:sz="0" w:space="0" w:color="auto"/>
-                              </w:pBdr>
-                              <w:spacing w:before="40" w:line="276" w:lineRule="auto"/>
-                              <w:rPr>
-                                <w:rFonts w:asciiTheme="minorHAnsi" w:eastAsia="Times New Roman" w:hAnsiTheme="minorHAnsi" w:cs="Times New Roman"/>
-                                <w:b/>
-                                <w:i/>
-                              </w:rPr>
-                            </w:pPr>
-                            <w:r>
-                              <w:rPr>
-                                <w:rFonts w:asciiTheme="minorHAnsi" w:eastAsia="Times New Roman" w:hAnsiTheme="minorHAnsi" w:cs="Times New Roman"/>
-                                <w:b/>
-                                <w:i/>
-                              </w:rPr>
-                              <w:t xml:space="preserve">Other </w:t>
-                            </w:r>
-                            <w:r>
-                              <w:rPr>
-                                <w:rFonts w:asciiTheme="minorHAnsi" w:eastAsia="Times New Roman" w:hAnsiTheme="minorHAnsi" w:cs="Times New Roman"/>
-                                <w:b/>
-                                <w:i/>
-                              </w:rPr>
-                              <w:t>Industry</w:t>
-                            </w:r>
-                            <w:r>
-                              <w:rPr>
-                                <w:rFonts w:asciiTheme="minorHAnsi" w:eastAsia="Times New Roman" w:hAnsiTheme="minorHAnsi" w:cs="Times New Roman"/>
-                                <w:i/>
-                              </w:rPr>
-                              <w:t xml:space="preserve"> </w:t>
-                            </w:r>
-                            <w:r>
-                              <w:rPr>
-                                <w:rFonts w:asciiTheme="minorHAnsi" w:eastAsia="Times New Roman" w:hAnsiTheme="minorHAnsi" w:cs="Times New Roman"/>
-                                <w:b/>
-                                <w:i/>
-                              </w:rPr>
-                              <w:t>Knowledge</w:t>
-                            </w:r>
-                            <w:r>
-                              <w:rPr>
-                                <w:rFonts w:asciiTheme="minorHAnsi" w:eastAsia="Times New Roman" w:hAnsiTheme="minorHAnsi" w:cs="Times New Roman"/>
-                                <w:i/>
-                              </w:rPr>
-                              <w:t xml:space="preserve"> – </w:t>
-                            </w:r>
-                            <w:r>
-                              <w:rPr>
-                                <w:rFonts w:asciiTheme="minorHAnsi" w:eastAsia="Times New Roman" w:hAnsiTheme="minorHAnsi" w:cs="Times New Roman"/>
-                                <w:i/>
-                              </w:rPr>
-                              <w:t>Strong</w:t>
-                            </w:r>
-                            <w:r>
-                              <w:rPr>
-                                <w:rFonts w:asciiTheme="minorHAnsi" w:eastAsia="Times New Roman" w:hAnsiTheme="minorHAnsi" w:cs="Times New Roman"/>
-                                <w:i/>
-                              </w:rPr>
-                              <w:t xml:space="preserve"> in Financ</w:t>
-                            </w:r>
-                            <w:r>
-                              <w:rPr>
-                                <w:rFonts w:asciiTheme="minorHAnsi" w:eastAsia="Times New Roman" w:hAnsiTheme="minorHAnsi" w:cs="Times New Roman"/>
-                                <w:i/>
-                              </w:rPr>
-                              <w:t xml:space="preserve">e, </w:t>
-                            </w:r>
-                            <w:r>
-                              <w:rPr>
-                                <w:rFonts w:asciiTheme="minorHAnsi" w:eastAsia="Times New Roman" w:hAnsiTheme="minorHAnsi" w:cs="Times New Roman"/>
-                                <w:i/>
-                              </w:rPr>
-                              <w:t>Real Estate</w:t>
-                            </w:r>
-                            <w:r>
-                              <w:rPr>
-                                <w:rFonts w:asciiTheme="minorHAnsi" w:eastAsia="Times New Roman" w:hAnsiTheme="minorHAnsi" w:cs="Times New Roman"/>
-                                <w:i/>
-                              </w:rPr>
-                              <w:t>, and Investment Acquisitions</w:t>
-                            </w:r>
-                          </w:p>
-                          <w:p/>
-                          <w:p>
-                            <w:pPr>
-                              <w:pBdr>
-                                <w:bottom w:val="single" w:sz="4" w:space="1" w:color="000000"/>
-                              </w:pBdr>
-                              <w:rPr>
-                                <w:rFonts w:ascii="Times New Roman" w:eastAsia="Times New Roman" w:hAnsi="Times New Roman" w:cs="Times New Roman"/>
-                                <w:sz w:val="32"/>
-                                <w:szCs w:val="24"/>
-                              </w:rPr>
-                            </w:pPr>
-                            <w:r>
-                              <w:rPr>
-                                <w:rFonts w:ascii="Times New Roman" w:eastAsia="Times New Roman" w:hAnsi="Times New Roman" w:cs="Times New Roman"/>
-                                <w:sz w:val="28"/>
-                                <w:szCs w:val="24"/>
-                              </w:rPr>
-                              <w:t>Education</w:t>
-                            </w:r>
-                          </w:p>
-                          <w:p>
-                            <w:pPr>
-                              <w:rPr>
-                                <w:rFonts w:ascii="Times New Roman" w:eastAsia="Times New Roman" w:hAnsi="Times New Roman" w:cs="Times New Roman"/>
-                                <w:b/>
-                                <w:sz w:val="21"/>
-                              </w:rPr>
-                            </w:pPr>
-                          </w:p>
-                          <w:p>
-                            <w:pPr>
-                              <w:rPr>
-                                <w:rFonts w:ascii="Times New Roman" w:eastAsia="Times New Roman" w:hAnsi="Times New Roman" w:cs="Times New Roman"/>
-                                <w:b/>
-                              </w:rPr>
-                            </w:pPr>
-                            <w:r>
-                              <w:rPr>
-                                <w:rFonts w:ascii="Times New Roman" w:eastAsia="Times New Roman" w:hAnsi="Times New Roman" w:cs="Times New Roman"/>
-                                <w:b/>
-                              </w:rPr>
-                              <w:t>Boston University -</w:t>
-                            </w:r>
-                            <w:r>
-                              <w:rPr>
-                                <w:rFonts w:ascii="Times New Roman" w:eastAsia="Times New Roman" w:hAnsi="Times New Roman" w:cs="Times New Roman"/>
-                              </w:rPr>
-                              <w:t xml:space="preserve"> May 2020</w:t>
-                            </w:r>
-                          </w:p>
-                          <w:p>
-                            <w:pPr>
-                              <w:rPr>
-                                <w:rFonts w:ascii="Times New Roman" w:eastAsia="Times New Roman" w:hAnsi="Times New Roman" w:cs="Times New Roman"/>
-                              </w:rPr>
-                            </w:pPr>
-                          </w:p>
-                          <w:p>
-                            <w:pPr>
-                              <w:rPr>
-                                <w:rFonts w:ascii="Times New Roman" w:eastAsia="Times New Roman" w:hAnsi="Times New Roman" w:cs="Times New Roman"/>
-                              </w:rPr>
-                            </w:pPr>
-                            <w:r>
-                              <w:rPr>
-                                <w:rFonts w:ascii="Times New Roman" w:eastAsia="Times New Roman" w:hAnsi="Times New Roman" w:cs="Times New Roman"/>
-                              </w:rPr>
-                              <w:t>Psychology and m. Business Administration and Management</w:t>
-                            </w:r>
-                          </w:p>
-                          <w:p>
-                            <w:pPr>
-                              <w:rPr>
-                                <w:rFonts w:ascii="Times New Roman" w:eastAsia="Times New Roman" w:hAnsi="Times New Roman" w:cs="Times New Roman"/>
-                              </w:rPr>
-                            </w:pPr>
-                          </w:p>
-                          <w:p>
-                            <w:pPr>
-                              <w:rPr>
-                                <w:rFonts w:asciiTheme="minorHAnsi" w:eastAsia="Times New Roman" w:hAnsiTheme="minorHAnsi" w:cs="Times New Roman"/>
-                                <w:i/>
-                              </w:rPr>
-                            </w:pPr>
-                            <w:r>
-                              <w:rPr>
-                                <w:rFonts w:asciiTheme="minorHAnsi" w:eastAsia="Times New Roman" w:hAnsiTheme="minorHAnsi" w:cs="Times New Roman"/>
-                              </w:rPr>
-                              <w:t xml:space="preserve">Cumulative </w:t>
-                            </w:r>
-                            <w:r>
-                              <w:rPr>
-                                <w:rFonts w:asciiTheme="minorHAnsi" w:eastAsia="Times New Roman" w:hAnsiTheme="minorHAnsi" w:cs="Times New Roman"/>
-                                <w:b/>
-                              </w:rPr>
-                              <w:t>GPA: 3.7</w:t>
-                            </w:r>
-                            <w:r>
-                              <w:rPr>
-                                <w:rFonts w:asciiTheme="minorHAnsi" w:eastAsia="Times New Roman" w:hAnsiTheme="minorHAnsi" w:cs="Times New Roman"/>
-                                <w:i/>
-                              </w:rPr>
-                              <w:t xml:space="preserve"> </w:t>
-                            </w:r>
-                          </w:p>
-                          <w:p>
-                            <w:pPr>
-                              <w:rPr>
-                                <w:rFonts w:ascii="Times New Roman" w:hAnsi="Times New Roman" w:cs="Times New Roman"/>
-                                <w:i/>
-                              </w:rPr>
-                            </w:pPr>
-                            <w:r>
-                              <w:rPr>
-                                <w:rFonts w:ascii="Times New Roman" w:hAnsi="Times New Roman" w:cs="Times New Roman"/>
-                                <w:i/>
-                              </w:rPr>
-                              <w:t>Latin Honors: cum laude</w:t>
-                            </w:r>
-                          </w:p>
-                        </w:txbxContent>
-                      </wps:txbx>
-                      <wps:bodyPr rot="0" spcFirstLastPara="0" vertOverflow="overflow" horzOverflow="overflow" vert="horz" wrap="square" lIns="91440" tIns="45720" rIns="91440" bIns="45720" numCol="1" spcCol="0" rtlCol="0" fromWordArt="0" anchor="t" anchorCtr="0" forceAA="0" compatLnSpc="1">
-                        <a:prstTxWarp prst="textNoShape">
-                          <a:avLst/>
-                        </a:prstTxWarp>
-                        <a:noAutofit/>
-                      </wps:bodyPr>
-                    </wps:wsp>
-                  </a:graphicData>
-                </a:graphic>
-                <wp14:sizeRelH relativeFrom="margin">
-                  <wp14:pctWidth>0</wp14:pctWidth>
-                </wp14:sizeRelH>
-                <wp14:sizeRelV relativeFrom="margin">
-                  <wp14:pctHeight>0</wp14:pctHeight>
-                </wp14:sizeRelV>
-              </wp:anchor>
-            </w:drawing>
-          </mc:Choice>
-          <mc:Fallback>
-            <w:pict>
-              <v:shapetype w14:anchorId="2B023A8D" id="_x0000_t202" coordsize="21600,21600" o:spt="202" path="m,l,21600r21600,l21600,xe">
-                <v:stroke joinstyle="miter"/>
-                <v:path gradientshapeok="t" o:connecttype="rect"/>
-              </v:shapetype>
-              <v:shape id="Text Box 1" o:spid="_x0000_s1026" type="#_x0000_t202" style="position:absolute;left:0;text-align:left;margin-left:-28.75pt;margin-top:0;width:184.05pt;height:493.05pt;z-index:-251657216;visibility:visible;mso-wrap-style:square;mso-width-percent:0;mso-height-percent:0;mso-wrap-distance-left:9pt;mso-wrap-distance-top:0;mso-wrap-distance-right:9pt;mso-wrap-distance-bottom:0;mso-position-horizontal:absolute;mso-position-horizontal-relative:text;mso-position-vertical:absolute;mso-position-vertical-relative:text;mso-width-percent:0;mso-height-percent:0;mso-width-relative:margin;mso-height-relative:margin;v-text-anchor:top" o:gfxdata="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" fillcolor="white [3201]" stroked="f" strokeweight=".5pt">
-                <v:textbox>
-                  <w:txbxContent>
-                    <w:p>
-                      <w:pPr>
-                        <w:pBdr>
-                          <w:bottom w:val="single" w:sz="4" w:space="1" w:color="000000"/>
-                        </w:pBdr>
-                        <w:rPr>
-                          <w:rFonts w:ascii="Times New Roman" w:eastAsia="Times New Roman" w:hAnsi="Times New Roman" w:cs="Times New Roman"/>
-                          <w:sz w:val="32"/>
-                          <w:szCs w:val="24"/>
-                        </w:rPr>
-                      </w:pPr>
-                      <w:r>
-                        <w:rPr>
-                          <w:rFonts w:ascii="Times New Roman" w:eastAsia="Times New Roman" w:hAnsi="Times New Roman" w:cs="Times New Roman"/>
-                          <w:sz w:val="28"/>
-                          <w:szCs w:val="24"/>
-                        </w:rPr>
-                        <w:t>Skills</w:t>
-                      </w:r>
-                    </w:p>
-                    <w:p>
-                      <w:pPr>
-                        <w:pBdr>
-                          <w:bottom w:val="none" w:sz="0" w:space="0" w:color="auto"/>
-                        </w:pBdr>
-                        <w:spacing w:before="40"/>
-                        <w:rPr>
-                          <w:rFonts w:ascii="Times New Roman" w:eastAsia="Times New Roman" w:hAnsi="Times New Roman" w:cs="Times New Roman"/>
-                          <w:b/>
-                          <w:i/>
-                          <w:sz w:val="20"/>
-                        </w:rPr>
-                      </w:pPr>
-                    </w:p>
-                    <w:p>
-                      <w:pPr>
-                        <w:pBdr>
-                          <w:bottom w:val="none" w:sz="0" w:space="0" w:color="auto"/>
-                        </w:pBdr>
-                        <w:spacing w:before="40" w:line="276" w:lineRule="auto"/>
-                        <w:rPr>
-                          <w:rFonts w:asciiTheme="minorHAnsi" w:eastAsia="Times New Roman" w:hAnsiTheme="minorHAnsi" w:cs="Times New Roman"/>
-                          <w:i/>
-                        </w:rPr>
-                      </w:pPr>
-                      <w:r>
-                        <w:rPr>
-                          <w:rFonts w:asciiTheme="minorHAnsi" w:eastAsia="Times New Roman" w:hAnsiTheme="minorHAnsi" w:cs="Times New Roman"/>
-                          <w:b/>
-                          <w:i/>
-                        </w:rPr>
-                        <w:t>Python</w:t>
-                      </w:r>
-                      <w:r>
-                        <w:rPr>
-                          <w:rFonts w:asciiTheme="minorHAnsi" w:eastAsia="Times New Roman" w:hAnsiTheme="minorHAnsi" w:cs="Times New Roman"/>
-                          <w:i/>
-                        </w:rPr>
-                        <w:t xml:space="preserve"> - Pandas, </w:t>
-                      </w:r>
-                      <w:r>
-                        <w:rPr>
-                          <w:rFonts w:asciiTheme="minorHAnsi" w:eastAsia="Times New Roman" w:hAnsiTheme="minorHAnsi" w:cs="Times New Roman"/>
-                          <w:i/>
-                        </w:rPr>
-                        <w:t>NumPy</w:t>
-                      </w:r>
-                      <w:r>
-                        <w:rPr>
-                          <w:rFonts w:asciiTheme="minorHAnsi" w:eastAsia="Times New Roman" w:hAnsiTheme="minorHAnsi" w:cs="Times New Roman"/>
-                          <w:i/>
-                        </w:rPr>
-                        <w:t>, Matplotlib</w:t>
-                      </w:r>
-                      <w:r>
-                        <w:rPr>
-                          <w:rFonts w:asciiTheme="minorHAnsi" w:eastAsia="Times New Roman" w:hAnsiTheme="minorHAnsi" w:cs="Times New Roman"/>
-                          <w:i/>
-                        </w:rPr>
-                        <w:t>, Selenium</w:t>
-                      </w:r>
-                    </w:p>
-                    <w:p>
-                      <w:pPr>
-                        <w:pBdr>
-                          <w:bottom w:val="none" w:sz="0" w:space="0" w:color="auto"/>
-                        </w:pBdr>
-                        <w:spacing w:before="40" w:line="276" w:lineRule="auto"/>
-                        <w:rPr>
-                          <w:rFonts w:asciiTheme="minorHAnsi" w:eastAsia="Times New Roman" w:hAnsiTheme="minorHAnsi" w:cs="Times New Roman"/>
-                          <w:i/>
-                        </w:rPr>
-                      </w:pPr>
-                      <w:r>
-                        <w:rPr>
-                          <w:rFonts w:asciiTheme="minorHAnsi" w:eastAsia="Times New Roman" w:hAnsiTheme="minorHAnsi" w:cs="Times New Roman"/>
-                          <w:b/>
-                          <w:i/>
-                        </w:rPr>
-                        <w:t>SQL</w:t>
-                      </w:r>
-                      <w:r>
-                        <w:rPr>
-                          <w:rFonts w:asciiTheme="minorHAnsi" w:eastAsia="Times New Roman" w:hAnsiTheme="minorHAnsi" w:cs="Times New Roman"/>
-                          <w:i/>
-                        </w:rPr>
-                        <w:t xml:space="preserve"> - Complex Queries, SSMS</w:t>
-                      </w:r>
-                    </w:p>
-                    <w:p>
-                      <w:pPr>
-                        <w:pBdr>
-                          <w:bottom w:val="none" w:sz="0" w:space="0" w:color="auto"/>
-                        </w:pBdr>
-                        <w:spacing w:before="40" w:line="276" w:lineRule="auto"/>
-                        <w:rPr>
-                          <w:rFonts w:asciiTheme="minorHAnsi" w:eastAsia="Times New Roman" w:hAnsiTheme="minorHAnsi" w:cs="Times New Roman"/>
-                          <w:i/>
-                        </w:rPr>
-                      </w:pPr>
-                      <w:r>
-                        <w:rPr>
-                          <w:rFonts w:asciiTheme="minorHAnsi" w:eastAsia="Times New Roman" w:hAnsiTheme="minorHAnsi" w:cs="Times New Roman"/>
-                          <w:b/>
-                          <w:i/>
-                        </w:rPr>
-                        <w:t>Tableau</w:t>
-                      </w:r>
-                    </w:p>
-                    <w:p>
-                      <w:pPr>
-                        <w:pBdr>
-                          <w:bottom w:val="none" w:sz="0" w:space="0" w:color="auto"/>
-                        </w:pBdr>
-                        <w:spacing w:before="40" w:line="276" w:lineRule="auto"/>
-                        <w:rPr>
-                          <w:rFonts w:asciiTheme="minorHAnsi" w:eastAsia="Times New Roman" w:hAnsiTheme="minorHAnsi" w:cs="Times New Roman"/>
-                          <w:b/>
-                          <w:i/>
-                        </w:rPr>
-                      </w:pPr>
-                      <w:r>
-                        <w:rPr>
-                          <w:rFonts w:asciiTheme="minorHAnsi" w:eastAsia="Times New Roman" w:hAnsiTheme="minorHAnsi" w:cs="Times New Roman"/>
-                          <w:b/>
-                          <w:i/>
-                        </w:rPr>
-                        <w:t xml:space="preserve">Advanced Excel </w:t>
-                      </w:r>
-                      <w:r>
-                        <w:rPr>
-                          <w:rFonts w:asciiTheme="minorHAnsi" w:eastAsia="Times New Roman" w:hAnsiTheme="minorHAnsi" w:cs="Times New Roman"/>
-                          <w:b/>
-                          <w:i/>
-                        </w:rPr>
-                        <w:t>–</w:t>
-                      </w:r>
-                      <w:r>
-                        <w:rPr>
-                          <w:rFonts w:asciiTheme="minorHAnsi" w:eastAsia="Times New Roman" w:hAnsiTheme="minorHAnsi" w:cs="Times New Roman"/>
-                          <w:b/>
-                          <w:i/>
-                        </w:rPr>
-                        <w:t xml:space="preserve"> </w:t>
-                      </w:r>
-                      <w:r>
-                        <w:rPr>
-                          <w:rFonts w:asciiTheme="minorHAnsi" w:eastAsia="Times New Roman" w:hAnsiTheme="minorHAnsi" w:cs="Times New Roman"/>
-                          <w:i/>
-                        </w:rPr>
-                        <w:t>Complex</w:t>
-                      </w:r>
-                      <w:r>
-                        <w:rPr>
-                          <w:rFonts w:asciiTheme="minorHAnsi" w:eastAsia="Times New Roman" w:hAnsiTheme="minorHAnsi" w:cs="Times New Roman"/>
-                          <w:i/>
-                        </w:rPr>
-                        <w:t xml:space="preserve"> Functions for </w:t>
-                      </w:r>
-                      <w:r>
-                        <w:rPr>
-                          <w:rFonts w:asciiTheme="minorHAnsi" w:eastAsia="Times New Roman" w:hAnsiTheme="minorHAnsi" w:cs="Times New Roman"/>
-                          <w:i/>
-                        </w:rPr>
-                        <w:t>Automat</w:t>
-                      </w:r>
-                      <w:r>
-                        <w:rPr>
-                          <w:rFonts w:asciiTheme="minorHAnsi" w:eastAsia="Times New Roman" w:hAnsiTheme="minorHAnsi" w:cs="Times New Roman"/>
-                          <w:i/>
-                        </w:rPr>
-                        <w:t>ion</w:t>
-                      </w:r>
-                      <w:r>
-                        <w:rPr>
-                          <w:rFonts w:asciiTheme="minorHAnsi" w:eastAsia="Times New Roman" w:hAnsiTheme="minorHAnsi" w:cs="Times New Roman"/>
-                          <w:i/>
-                        </w:rPr>
-                        <w:t>, Use of Macros and VBA</w:t>
-                      </w:r>
-                      <w:r>
-                        <w:rPr>
-                          <w:rFonts w:asciiTheme="minorHAnsi" w:eastAsia="Times New Roman" w:hAnsiTheme="minorHAnsi" w:cs="Times New Roman"/>
-                          <w:b/>
-                          <w:i/>
-                        </w:rPr>
-                        <w:t xml:space="preserve">, </w:t>
-                      </w:r>
-                      <w:r>
-                        <w:rPr>
-                          <w:rFonts w:asciiTheme="minorHAnsi" w:eastAsia="Times New Roman" w:hAnsiTheme="minorHAnsi" w:cs="Times New Roman"/>
-                          <w:i/>
-                        </w:rPr>
-                        <w:t>Microsoft Office Suite, MS Access</w:t>
-                      </w:r>
-                    </w:p>
-                    <w:p>
-                      <w:pPr>
-                        <w:pBdr>
-                          <w:bottom w:val="none" w:sz="0" w:space="0" w:color="auto"/>
-                        </w:pBdr>
-                        <w:spacing w:before="40" w:line="276" w:lineRule="auto"/>
-                        <w:rPr>
-                          <w:rFonts w:asciiTheme="minorHAnsi" w:eastAsia="Times New Roman" w:hAnsiTheme="minorHAnsi" w:cs="Times New Roman"/>
-                          <w:i/>
-                        </w:rPr>
-                      </w:pPr>
-                      <w:r>
-                        <w:rPr>
-                          <w:rFonts w:asciiTheme="minorHAnsi" w:eastAsia="Times New Roman" w:hAnsiTheme="minorHAnsi" w:cs="Times New Roman"/>
-                          <w:b/>
-                          <w:i/>
-                        </w:rPr>
-                        <w:t>Analysis</w:t>
-                      </w:r>
-                      <w:r>
-                        <w:rPr>
-                          <w:rFonts w:asciiTheme="minorHAnsi" w:eastAsia="Times New Roman" w:hAnsiTheme="minorHAnsi" w:cs="Times New Roman"/>
-                          <w:b/>
-                          <w:i/>
-                        </w:rPr>
-                        <w:t>/Statistics</w:t>
-                      </w:r>
-                      <w:r>
-                        <w:rPr>
-                          <w:rFonts w:asciiTheme="minorHAnsi" w:eastAsia="Times New Roman" w:hAnsiTheme="minorHAnsi" w:cs="Times New Roman"/>
-                          <w:b/>
-                          <w:i/>
-                        </w:rPr>
-                        <w:t xml:space="preserve"> </w:t>
-                      </w:r>
-                      <w:r>
-                        <w:rPr>
-                          <w:rFonts w:asciiTheme="minorHAnsi" w:eastAsia="Times New Roman" w:hAnsiTheme="minorHAnsi" w:cs="Times New Roman"/>
-                          <w:i/>
-                        </w:rPr>
-                        <w:t>–</w:t>
-                      </w:r>
-                      <w:r>
-                        <w:rPr>
-                          <w:rFonts w:asciiTheme="minorHAnsi" w:eastAsia="Times New Roman" w:hAnsiTheme="minorHAnsi" w:cs="Times New Roman"/>
-                          <w:i/>
-                        </w:rPr>
-                        <w:t xml:space="preserve"> </w:t>
-                      </w:r>
-                      <w:r>
-                        <w:rPr>
-                          <w:rFonts w:asciiTheme="minorHAnsi" w:eastAsia="Times New Roman" w:hAnsiTheme="minorHAnsi" w:cs="Times New Roman"/>
-                          <w:i/>
-                        </w:rPr>
-                        <w:t>Big Data, Building ETL Pipelines</w:t>
-                      </w:r>
-                      <w:r>
-                        <w:rPr>
-                          <w:rFonts w:asciiTheme="minorHAnsi" w:eastAsia="Times New Roman" w:hAnsiTheme="minorHAnsi" w:cs="Times New Roman"/>
-                          <w:i/>
-                        </w:rPr>
-                        <w:t xml:space="preserve">, </w:t>
-                      </w:r>
-                      <w:r>
-                        <w:rPr>
-                          <w:rFonts w:asciiTheme="minorHAnsi" w:eastAsia="Times New Roman" w:hAnsiTheme="minorHAnsi" w:cs="Times New Roman"/>
-                          <w:i/>
-                        </w:rPr>
-                        <w:t xml:space="preserve">Data </w:t>
-                      </w:r>
-                      <w:r>
-                        <w:rPr>
-                          <w:rFonts w:asciiTheme="minorHAnsi" w:eastAsia="Times New Roman" w:hAnsiTheme="minorHAnsi" w:cs="Times New Roman"/>
-                          <w:i/>
-                        </w:rPr>
-                        <w:t>Cleaning</w:t>
-                      </w:r>
-                      <w:r>
-                        <w:rPr>
-                          <w:rFonts w:asciiTheme="minorHAnsi" w:eastAsia="Times New Roman" w:hAnsiTheme="minorHAnsi" w:cs="Times New Roman"/>
-                          <w:i/>
-                        </w:rPr>
-                        <w:t>,</w:t>
-                      </w:r>
-                      <w:r>
-                        <w:rPr>
-                          <w:rFonts w:asciiTheme="minorHAnsi" w:eastAsia="Times New Roman" w:hAnsiTheme="minorHAnsi" w:cs="Times New Roman"/>
-                          <w:i/>
-                        </w:rPr>
-                        <w:t xml:space="preserve"> Data Scraping,</w:t>
-                      </w:r>
-                      <w:r>
-                        <w:rPr>
-                          <w:rFonts w:asciiTheme="minorHAnsi" w:eastAsia="Times New Roman" w:hAnsiTheme="minorHAnsi" w:cs="Times New Roman"/>
-                          <w:i/>
-                        </w:rPr>
-                        <w:t xml:space="preserve"> </w:t>
-                      </w:r>
-                      <w:r>
-                        <w:rPr>
-                          <w:rFonts w:asciiTheme="minorHAnsi" w:eastAsia="Times New Roman" w:hAnsiTheme="minorHAnsi" w:cs="Times New Roman"/>
-                          <w:i/>
-                        </w:rPr>
-                        <w:t xml:space="preserve">Time Series Analysis, </w:t>
-                      </w:r>
-                      <w:r>
-                        <w:rPr>
-                          <w:rFonts w:asciiTheme="minorHAnsi" w:eastAsia="Times New Roman" w:hAnsiTheme="minorHAnsi" w:cs="Times New Roman"/>
-                          <w:i/>
-                        </w:rPr>
-                        <w:t>Experimental Design</w:t>
-                      </w:r>
-                      <w:r>
-                        <w:rPr>
-                          <w:rFonts w:asciiTheme="minorHAnsi" w:eastAsia="Times New Roman" w:hAnsiTheme="minorHAnsi" w:cs="Times New Roman"/>
-                          <w:i/>
-                        </w:rPr>
-                        <w:t>, A/B Testing</w:t>
-                      </w:r>
-                    </w:p>
-                    <w:p>
-                      <w:pPr>
-                        <w:pBdr>
-                          <w:bottom w:val="none" w:sz="0" w:space="0" w:color="auto"/>
-                        </w:pBdr>
-                        <w:spacing w:before="40" w:line="276" w:lineRule="auto"/>
-                        <w:rPr>
-                          <w:rFonts w:asciiTheme="minorHAnsi" w:eastAsia="Times New Roman" w:hAnsiTheme="minorHAnsi" w:cs="Times New Roman"/>
-                          <w:i/>
-                        </w:rPr>
-                      </w:pPr>
-                      <w:r>
-                        <w:rPr>
-                          <w:rFonts w:asciiTheme="minorHAnsi" w:eastAsia="Times New Roman" w:hAnsiTheme="minorHAnsi" w:cs="Times New Roman"/>
-                          <w:b/>
-                          <w:i/>
-                        </w:rPr>
-                        <w:t>Tools</w:t>
-                      </w:r>
-                      <w:r>
-                        <w:rPr>
-                          <w:rFonts w:asciiTheme="minorHAnsi" w:eastAsia="Times New Roman" w:hAnsiTheme="minorHAnsi" w:cs="Times New Roman"/>
-                          <w:b/>
-                          <w:i/>
-                        </w:rPr>
-                        <w:t xml:space="preserve"> - </w:t>
-                      </w:r>
-                      <w:r>
-                        <w:rPr>
-                          <w:rFonts w:asciiTheme="minorHAnsi" w:eastAsia="Times New Roman" w:hAnsiTheme="minorHAnsi" w:cs="Times New Roman"/>
-                          <w:i/>
-                        </w:rPr>
-                        <w:t xml:space="preserve">Git / GitHub, </w:t>
-                      </w:r>
-                      <w:r>
-                        <w:rPr>
-                          <w:rFonts w:asciiTheme="minorHAnsi" w:eastAsia="Times New Roman" w:hAnsiTheme="minorHAnsi" w:cs="Times New Roman"/>
-                          <w:i/>
-                        </w:rPr>
-                        <w:t>VS Code,</w:t>
-                      </w:r>
-                      <w:r>
-                        <w:rPr>
-                          <w:rFonts w:asciiTheme="minorHAnsi" w:eastAsia="Times New Roman" w:hAnsiTheme="minorHAnsi" w:cs="Times New Roman"/>
-                          <w:i/>
-                        </w:rPr>
-                        <w:t xml:space="preserve"> </w:t>
-                      </w:r>
-                      <w:proofErr w:type="spellStart"/>
-                      <w:r>
-                        <w:rPr>
-                          <w:rFonts w:asciiTheme="minorHAnsi" w:eastAsia="Times New Roman" w:hAnsiTheme="minorHAnsi" w:cs="Times New Roman"/>
-                          <w:i/>
-                        </w:rPr>
-                        <w:t>Jupyter</w:t>
-                      </w:r>
-                      <w:proofErr w:type="spellEnd"/>
-                      <w:r>
-                        <w:rPr>
-                          <w:rFonts w:asciiTheme="minorHAnsi" w:eastAsia="Times New Roman" w:hAnsiTheme="minorHAnsi" w:cs="Times New Roman"/>
-                          <w:i/>
-                        </w:rPr>
-                        <w:t xml:space="preserve"> Notebooks</w:t>
-                      </w:r>
-                    </w:p>
-                    <w:p>
-                      <w:pPr>
-                        <w:pBdr>
-                          <w:bottom w:val="none" w:sz="0" w:space="0" w:color="auto"/>
-                        </w:pBdr>
-                        <w:spacing w:before="40" w:line="276" w:lineRule="auto"/>
-                        <w:rPr>
-                          <w:rFonts w:asciiTheme="minorHAnsi" w:eastAsia="Times New Roman" w:hAnsiTheme="minorHAnsi" w:cs="Times New Roman"/>
-                          <w:b/>
-                          <w:i/>
-                        </w:rPr>
-                      </w:pPr>
-                      <w:r>
-                        <w:rPr>
-                          <w:rFonts w:asciiTheme="minorHAnsi" w:eastAsia="Times New Roman" w:hAnsiTheme="minorHAnsi" w:cs="Times New Roman"/>
-                          <w:b/>
-                          <w:i/>
-                        </w:rPr>
-                        <w:t xml:space="preserve">Other </w:t>
-                      </w:r>
-                      <w:r>
-                        <w:rPr>
-                          <w:rFonts w:asciiTheme="minorHAnsi" w:eastAsia="Times New Roman" w:hAnsiTheme="minorHAnsi" w:cs="Times New Roman"/>
-                          <w:b/>
-                          <w:i/>
-                        </w:rPr>
-                        <w:t>Industry</w:t>
-                      </w:r>
-                      <w:r>
-                        <w:rPr>
-                          <w:rFonts w:asciiTheme="minorHAnsi" w:eastAsia="Times New Roman" w:hAnsiTheme="minorHAnsi" w:cs="Times New Roman"/>
-                          <w:i/>
-                        </w:rPr>
-                        <w:t xml:space="preserve"> </w:t>
-                      </w:r>
-                      <w:r>
-                        <w:rPr>
-                          <w:rFonts w:asciiTheme="minorHAnsi" w:eastAsia="Times New Roman" w:hAnsiTheme="minorHAnsi" w:cs="Times New Roman"/>
-                          <w:b/>
-                          <w:i/>
-                        </w:rPr>
-                        <w:t>Knowledge</w:t>
-                      </w:r>
-                      <w:r>
-                        <w:rPr>
-                          <w:rFonts w:asciiTheme="minorHAnsi" w:eastAsia="Times New Roman" w:hAnsiTheme="minorHAnsi" w:cs="Times New Roman"/>
-                          <w:i/>
-                        </w:rPr>
-                        <w:t xml:space="preserve"> – </w:t>
-                      </w:r>
-                      <w:r>
-                        <w:rPr>
-                          <w:rFonts w:asciiTheme="minorHAnsi" w:eastAsia="Times New Roman" w:hAnsiTheme="minorHAnsi" w:cs="Times New Roman"/>
-                          <w:i/>
-                        </w:rPr>
-                        <w:t>Strong</w:t>
-                      </w:r>
-                      <w:r>
-                        <w:rPr>
-                          <w:rFonts w:asciiTheme="minorHAnsi" w:eastAsia="Times New Roman" w:hAnsiTheme="minorHAnsi" w:cs="Times New Roman"/>
-                          <w:i/>
-                        </w:rPr>
-                        <w:t xml:space="preserve"> in Financ</w:t>
-                      </w:r>
-                      <w:r>
-                        <w:rPr>
-                          <w:rFonts w:asciiTheme="minorHAnsi" w:eastAsia="Times New Roman" w:hAnsiTheme="minorHAnsi" w:cs="Times New Roman"/>
-                          <w:i/>
-                        </w:rPr>
-                        <w:t xml:space="preserve">e, </w:t>
-                      </w:r>
-                      <w:r>
-                        <w:rPr>
-                          <w:rFonts w:asciiTheme="minorHAnsi" w:eastAsia="Times New Roman" w:hAnsiTheme="minorHAnsi" w:cs="Times New Roman"/>
-                          <w:i/>
-                        </w:rPr>
-                        <w:t>Real Estate</w:t>
-                      </w:r>
-                      <w:r>
-                        <w:rPr>
-                          <w:rFonts w:asciiTheme="minorHAnsi" w:eastAsia="Times New Roman" w:hAnsiTheme="minorHAnsi" w:cs="Times New Roman"/>
-                          <w:i/>
-                        </w:rPr>
-                        <w:t>, and Investment Acquisitions</w:t>
-                      </w:r>
-                    </w:p>
-                    <w:p/>
-                    <w:p>
-                      <w:pPr>
-                        <w:pBdr>
-                          <w:bottom w:val="single" w:sz="4" w:space="1" w:color="000000"/>
-                        </w:pBdr>
-                        <w:rPr>
-                          <w:rFonts w:ascii="Times New Roman" w:eastAsia="Times New Roman" w:hAnsi="Times New Roman" w:cs="Times New Roman"/>
-                          <w:sz w:val="32"/>
-                          <w:szCs w:val="24"/>
-                        </w:rPr>
-                      </w:pPr>
-                      <w:r>
-                        <w:rPr>
-                          <w:rFonts w:ascii="Times New Roman" w:eastAsia="Times New Roman" w:hAnsi="Times New Roman" w:cs="Times New Roman"/>
-                          <w:sz w:val="28"/>
-                          <w:szCs w:val="24"/>
-                        </w:rPr>
-                        <w:t>Education</w:t>
-                      </w:r>
-                    </w:p>
-                    <w:p>
-                      <w:pPr>
-                        <w:rPr>
-                          <w:rFonts w:ascii="Times New Roman" w:eastAsia="Times New Roman" w:hAnsi="Times New Roman" w:cs="Times New Roman"/>
-                          <w:b/>
-                          <w:sz w:val="21"/>
-                        </w:rPr>
-                      </w:pPr>
-                    </w:p>
-                    <w:p>
-                      <w:pPr>
-                        <w:rPr>
-                          <w:rFonts w:ascii="Times New Roman" w:eastAsia="Times New Roman" w:hAnsi="Times New Roman" w:cs="Times New Roman"/>
-                          <w:b/>
-                        </w:rPr>
-                      </w:pPr>
-                      <w:r>
-                        <w:rPr>
-                          <w:rFonts w:ascii="Times New Roman" w:eastAsia="Times New Roman" w:hAnsi="Times New Roman" w:cs="Times New Roman"/>
-                          <w:b/>
-                        </w:rPr>
-                        <w:t>Boston University -</w:t>
-                      </w:r>
-                      <w:r>
-                        <w:rPr>
-                          <w:rFonts w:ascii="Times New Roman" w:eastAsia="Times New Roman" w:hAnsi="Times New Roman" w:cs="Times New Roman"/>
-                        </w:rPr>
-                        <w:t xml:space="preserve"> May 2020</w:t>
-                      </w:r>
-                    </w:p>
-                    <w:p>
-                      <w:pPr>
-                        <w:rPr>
-                          <w:rFonts w:ascii="Times New Roman" w:eastAsia="Times New Roman" w:hAnsi="Times New Roman" w:cs="Times New Roman"/>
-                        </w:rPr>
-                      </w:pPr>
-                    </w:p>
-                    <w:p>
-                      <w:pPr>
-                        <w:rPr>
-                          <w:rFonts w:ascii="Times New Roman" w:eastAsia="Times New Roman" w:hAnsi="Times New Roman" w:cs="Times New Roman"/>
-                        </w:rPr>
-                      </w:pPr>
-                      <w:r>
-                        <w:rPr>
-                          <w:rFonts w:ascii="Times New Roman" w:eastAsia="Times New Roman" w:hAnsi="Times New Roman" w:cs="Times New Roman"/>
-                        </w:rPr>
-                        <w:t>Psychology and m. Business Administration and Management</w:t>
-                      </w:r>
-                    </w:p>
-                    <w:p>
-                      <w:pPr>
-                        <w:rPr>
-                          <w:rFonts w:ascii="Times New Roman" w:eastAsia="Times New Roman" w:hAnsi="Times New Roman" w:cs="Times New Roman"/>
-                        </w:rPr>
-                      </w:pPr>
-                    </w:p>
-                    <w:p>
-                      <w:pPr>
-                        <w:rPr>
-                          <w:rFonts w:asciiTheme="minorHAnsi" w:eastAsia="Times New Roman" w:hAnsiTheme="minorHAnsi" w:cs="Times New Roman"/>
-                          <w:i/>
-                        </w:rPr>
-                      </w:pPr>
-                      <w:r>
-                        <w:rPr>
-                          <w:rFonts w:asciiTheme="minorHAnsi" w:eastAsia="Times New Roman" w:hAnsiTheme="minorHAnsi" w:cs="Times New Roman"/>
-                        </w:rPr>
-                        <w:t xml:space="preserve">Cumulative </w:t>
-                      </w:r>
-                      <w:r>
-                        <w:rPr>
-                          <w:rFonts w:asciiTheme="minorHAnsi" w:eastAsia="Times New Roman" w:hAnsiTheme="minorHAnsi" w:cs="Times New Roman"/>
-                          <w:b/>
-                        </w:rPr>
-                        <w:t>GPA: 3.7</w:t>
-                      </w:r>
-                      <w:r>
-                        <w:rPr>
-                          <w:rFonts w:asciiTheme="minorHAnsi" w:eastAsia="Times New Roman" w:hAnsiTheme="minorHAnsi" w:cs="Times New Roman"/>
-                          <w:i/>
-                        </w:rPr>
-                        <w:t xml:space="preserve"> </w:t>
-                      </w:r>
-                    </w:p>
-                    <w:p>
-                      <w:pPr>
-                        <w:rPr>
-                          <w:rFonts w:ascii="Times New Roman" w:hAnsi="Times New Roman" w:cs="Times New Roman"/>
-                          <w:i/>
-                        </w:rPr>
-                      </w:pPr>
-                      <w:r>
-                        <w:rPr>
-                          <w:rFonts w:ascii="Times New Roman" w:hAnsi="Times New Roman" w:cs="Times New Roman"/>
-                          <w:i/>
-                        </w:rPr>
-                        <w:t>Latin Honors: cum laude</w:t>
-                      </w:r>
-                    </w:p>
-                  </w:txbxContent>
-                </v:textbox>
-                <w10:wrap type="tight"/>
-              </v:shape>
             </w:pict>
           </mc:Fallback>
         </mc:AlternateContent>
@@ -1880,37 +1866,7 @@
         <w:rPr>
           <w:rFonts w:ascii="Times New Roman" w:eastAsia="Times New Roman" w:hAnsi="Times New Roman" w:cs="Times New Roman"/>
         </w:rPr>
-        <w:t>wit</w:t>
-      </w:r>
-      <w:r>
-        <w:rPr>
-          <w:rFonts w:ascii="Times New Roman" w:eastAsia="Times New Roman" w:hAnsi="Times New Roman" w:cs="Times New Roman"/>
-        </w:rPr>
-        <w:t>h</w:t>
-      </w:r>
-      <w:r>
-        <w:rPr>
-          <w:rFonts w:ascii="Times New Roman" w:eastAsia="Times New Roman" w:hAnsi="Times New Roman" w:cs="Times New Roman"/>
-        </w:rPr>
-        <w:t xml:space="preserve">in </w:t>
-      </w:r>
-      <w:r>
-        <w:rPr>
-          <w:rFonts w:ascii="Times New Roman" w:eastAsia="Times New Roman" w:hAnsi="Times New Roman" w:cs="Times New Roman"/>
-        </w:rPr>
-        <w:t>t</w:t>
-      </w:r>
-      <w:r>
-        <w:rPr>
-          <w:rFonts w:ascii="Times New Roman" w:eastAsia="Times New Roman" w:hAnsi="Times New Roman" w:cs="Times New Roman"/>
-        </w:rPr>
-        <w:t>h</w:t>
-      </w:r>
-      <w:r>
-        <w:rPr>
-          <w:rFonts w:ascii="Times New Roman" w:eastAsia="Times New Roman" w:hAnsi="Times New Roman" w:cs="Times New Roman"/>
-        </w:rPr>
-        <w:t>e</w:t>
+        <w:t>as director of the</w:t>
       </w:r>
       <w:r>
         <w:rPr>
@@ -1952,8 +1908,10 @@
         <w:rPr>
           <w:rFonts w:ascii="Times New Roman" w:eastAsia="Times New Roman" w:hAnsi="Times New Roman" w:cs="Times New Roman"/>
         </w:rPr>
-        <w:t xml:space="preserve"> finance, data, and technology</w:t>
-      </w:r>
+        <w:t xml:space="preserve"> finance, data, and tech</w:t>
+      </w:r>
+      <w:bookmarkStart w:id="0" w:name="_GoBack"/>
+      <w:bookmarkEnd w:id="0"/>
       <w:r>
         <w:rPr>
           <w:rFonts w:ascii="Times New Roman" w:eastAsia="Times New Roman" w:hAnsi="Times New Roman" w:cs="Times New Roman"/>
@@ -1964,7 +1922,19 @@
         <w:rPr>
           <w:rFonts w:ascii="Times New Roman" w:eastAsia="Times New Roman" w:hAnsi="Times New Roman" w:cs="Times New Roman"/>
         </w:rPr>
-        <w:t xml:space="preserve">for a Los Angeles based </w:t>
+        <w:t>for a L</w:t>
+      </w:r>
+      <w:r>
+        <w:rPr>
+          <w:rFonts w:ascii="Times New Roman" w:eastAsia="Times New Roman" w:hAnsi="Times New Roman" w:cs="Times New Roman"/>
+        </w:rPr>
+        <w:t>A</w:t>
+      </w:r>
+      <w:r>
+        <w:rPr>
+          <w:rFonts w:ascii="Times New Roman" w:eastAsia="Times New Roman" w:hAnsi="Times New Roman" w:cs="Times New Roman"/>
+        </w:rPr>
+        <w:t xml:space="preserve"> based </w:t>
       </w:r>
       <w:r>
         <w:rPr>
@@ -2061,15 +2031,7 @@
         <w:rPr>
           <w:rFonts w:ascii="Times New Roman" w:eastAsia="Times New Roman" w:hAnsi="Times New Roman" w:cs="Times New Roman"/>
         </w:rPr>
-        <w:t>dashboar</w:t>
-      </w:r>
-      <w:bookmarkStart w:id="0" w:name="_GoBack"/>
-      <w:bookmarkEnd w:id="0"/>
-      <w:r>
-        <w:rPr>
-          <w:rFonts w:ascii="Times New Roman" w:eastAsia="Times New Roman" w:hAnsi="Times New Roman" w:cs="Times New Roman"/>
-        </w:rPr>
-        <w:t>ds</w:t>
+        <w:t>dashboards</w:t>
       </w:r>
       <w:r>
         <w:rPr>
